--- a/ergebnisse/arbeitspakete/1_Ist-Analyse_durchfürhen.docx
+++ b/ergebnisse/arbeitspakete/1_Ist-Analyse_durchfürhen.docx
@@ -22,12 +22,6 @@
         <w:gridCol w:w="2327"/>
       </w:tblGrid>
       <w:tr>
-        <w:tblPrEx>
-          <w:tblCellMar>
-            <w:top w:w="0" w:type="dxa"/>
-            <w:bottom w:w="0" w:type="dxa"/>
-          </w:tblCellMar>
-        </w:tblPrEx>
         <w:tc>
           <w:tcPr>
             <w:tcW w:w="1191" w:type="dxa"/>
@@ -56,8 +50,6 @@
                 <w:szCs w:val="22"/>
               </w:rPr>
             </w:pPr>
-            <w:bookmarkStart w:id="0" w:name="_GoBack"/>
-            <w:bookmarkEnd w:id="0"/>
             <w:r>
               <w:rPr>
                 <w:rFonts w:ascii="Arial" w:hAnsi="Arial"/>
@@ -273,12 +265,6 @@
         </w:tc>
       </w:tr>
       <w:tr>
-        <w:tblPrEx>
-          <w:tblCellMar>
-            <w:top w:w="0" w:type="dxa"/>
-            <w:bottom w:w="0" w:type="dxa"/>
-          </w:tblCellMar>
-        </w:tblPrEx>
         <w:tc>
           <w:tcPr>
             <w:tcW w:w="1191" w:type="dxa"/>
@@ -498,12 +484,6 @@
         </w:tc>
       </w:tr>
       <w:tr>
-        <w:tblPrEx>
-          <w:tblCellMar>
-            <w:top w:w="0" w:type="dxa"/>
-            <w:bottom w:w="0" w:type="dxa"/>
-          </w:tblCellMar>
-        </w:tblPrEx>
         <w:tc>
           <w:tcPr>
             <w:tcW w:w="2041" w:type="dxa"/>
@@ -606,26 +586,12 @@
                 <w:sz w:val="22"/>
                 <w:szCs w:val="22"/>
               </w:rPr>
-              <w:t xml:space="preserve">Dokument zum Ergebnis der </w:t>
-            </w:r>
-            <w:r>
-              <w:rPr>
-                <w:rFonts w:ascii="Arial" w:hAnsi="Arial"/>
-                <w:sz w:val="22"/>
-                <w:szCs w:val="22"/>
-              </w:rPr>
-              <w:t>Ist-Analyse</w:t>
+              <w:t>Dokument zum Ergebnis der Ist-Analyse</w:t>
             </w:r>
           </w:p>
         </w:tc>
       </w:tr>
       <w:tr>
-        <w:tblPrEx>
-          <w:tblCellMar>
-            <w:top w:w="0" w:type="dxa"/>
-            <w:bottom w:w="0" w:type="dxa"/>
-          </w:tblCellMar>
-        </w:tblPrEx>
         <w:tc>
           <w:tcPr>
             <w:tcW w:w="2041" w:type="dxa"/>
@@ -703,6 +669,36 @@
               <w:t>Es werden Infos zum Ist-Stand von dem Auftraggeber benötigt.</w:t>
             </w:r>
           </w:p>
+          <w:p>
+            <w:pPr>
+              <w:pStyle w:val="Tabelleninhalt"/>
+              <w:spacing w:line="276" w:lineRule="auto"/>
+              <w:rPr>
+                <w:rFonts w:ascii="Arial" w:hAnsi="Arial"/>
+                <w:sz w:val="22"/>
+                <w:szCs w:val="22"/>
+              </w:rPr>
+            </w:pPr>
+          </w:p>
+          <w:p>
+            <w:pPr>
+              <w:pStyle w:val="Tabelleninhalt"/>
+              <w:spacing w:line="276" w:lineRule="auto"/>
+              <w:rPr>
+                <w:rFonts w:ascii="Arial" w:hAnsi="Arial"/>
+                <w:sz w:val="22"/>
+                <w:szCs w:val="22"/>
+              </w:rPr>
+            </w:pPr>
+            <w:r>
+              <w:rPr>
+                <w:rFonts w:ascii="Arial" w:hAnsi="Arial"/>
+                <w:sz w:val="22"/>
+                <w:szCs w:val="22"/>
+              </w:rPr>
+              <w:t>Der Auftraggeber muss den Code und die Dokumentation bereitstellen.</w:t>
+            </w:r>
+          </w:p>
         </w:tc>
         <w:tc>
           <w:tcPr>
@@ -817,45 +813,37 @@
                 <w:sz w:val="22"/>
                 <w:szCs w:val="22"/>
               </w:rPr>
-              <w:t>Es muss geschaut werden, wie der aktuelle Stand der Alt-Intranets ist.</w:t>
-            </w:r>
-          </w:p>
-          <w:p>
-            <w:pPr>
-              <w:pStyle w:val="Tabelleninhalt"/>
-              <w:spacing w:line="276" w:lineRule="auto"/>
-              <w:rPr>
-                <w:rFonts w:ascii="Arial" w:hAnsi="Arial"/>
-                <w:sz w:val="22"/>
-                <w:szCs w:val="22"/>
-              </w:rPr>
-            </w:pPr>
-          </w:p>
-          <w:p>
-            <w:pPr>
-              <w:pStyle w:val="Tabelleninhalt"/>
-              <w:spacing w:line="276" w:lineRule="auto"/>
-              <w:rPr>
-                <w:rFonts w:ascii="Arial" w:hAnsi="Arial"/>
-                <w:sz w:val="22"/>
-                <w:szCs w:val="22"/>
-              </w:rPr>
-            </w:pPr>
-            <w:r>
-              <w:rPr>
-                <w:rFonts w:ascii="Arial" w:hAnsi="Arial"/>
-                <w:sz w:val="22"/>
-                <w:szCs w:val="22"/>
-              </w:rPr>
-              <w:t xml:space="preserve">Der Alt-Code von der Internet-Agentur muss </w:t>
-            </w:r>
-            <w:r>
-              <w:rPr>
-                <w:rFonts w:ascii="Arial" w:hAnsi="Arial"/>
-                <w:sz w:val="22"/>
-                <w:szCs w:val="22"/>
-              </w:rPr>
-              <w:t>analysiert werden.</w:t>
+              <w:t>Sonstige Rahmenbedingungen erfassen.</w:t>
+            </w:r>
+          </w:p>
+          <w:p>
+            <w:pPr>
+              <w:pStyle w:val="Tabelleninhalt"/>
+              <w:spacing w:line="276" w:lineRule="auto"/>
+              <w:rPr>
+                <w:rFonts w:ascii="Arial" w:hAnsi="Arial"/>
+                <w:sz w:val="22"/>
+                <w:szCs w:val="22"/>
+              </w:rPr>
+            </w:pPr>
+          </w:p>
+          <w:p>
+            <w:pPr>
+              <w:pStyle w:val="Tabelleninhalt"/>
+              <w:spacing w:line="276" w:lineRule="auto"/>
+              <w:rPr>
+                <w:rFonts w:ascii="Arial" w:hAnsi="Arial"/>
+                <w:sz w:val="22"/>
+                <w:szCs w:val="22"/>
+              </w:rPr>
+            </w:pPr>
+            <w:r>
+              <w:rPr>
+                <w:rFonts w:ascii="Arial" w:hAnsi="Arial"/>
+                <w:sz w:val="22"/>
+                <w:szCs w:val="22"/>
+              </w:rPr>
+              <w:t>Der Alt-Code von der Internet-Agentur muss analysiert werden.</w:t>
             </w:r>
           </w:p>
           <w:p>
@@ -891,12 +879,6 @@
         </w:tc>
       </w:tr>
       <w:tr>
-        <w:tblPrEx>
-          <w:tblCellMar>
-            <w:top w:w="0" w:type="dxa"/>
-            <w:bottom w:w="0" w:type="dxa"/>
-          </w:tblCellMar>
-        </w:tblPrEx>
         <w:tc>
           <w:tcPr>
             <w:tcW w:w="2041" w:type="dxa"/>
@@ -969,8 +951,34 @@
                 <w:sz w:val="22"/>
                 <w:szCs w:val="22"/>
               </w:rPr>
-              <w:t>Die Aufgabe ist es nicht Lösungsvorschläge zu machen, sondern lediglich den Ist-Stand zu erfassen.</w:t>
-            </w:r>
+              <w:t>Die Aufgabe ist es nicht</w:t>
+            </w:r>
+            <w:r>
+              <w:rPr>
+                <w:rFonts w:ascii="Arial" w:hAnsi="Arial"/>
+                <w:sz w:val="22"/>
+                <w:szCs w:val="22"/>
+              </w:rPr>
+              <w:t xml:space="preserve">, </w:t>
+            </w:r>
+            <w:r>
+              <w:rPr>
+                <w:rFonts w:ascii="Arial" w:hAnsi="Arial"/>
+                <w:sz w:val="22"/>
+                <w:szCs w:val="22"/>
+              </w:rPr>
+              <w:t>Lösungsvorschläge zu machen</w:t>
+            </w:r>
+            <w:r>
+              <w:rPr>
+                <w:rFonts w:ascii="Arial" w:hAnsi="Arial"/>
+                <w:sz w:val="22"/>
+                <w:szCs w:val="22"/>
+              </w:rPr>
+              <w:t>.</w:t>
+            </w:r>
+            <w:bookmarkStart w:id="0" w:name="_GoBack"/>
+            <w:bookmarkEnd w:id="0"/>
           </w:p>
         </w:tc>
         <w:tc>
@@ -1046,15 +1054,7 @@
                 <w:sz w:val="22"/>
                 <w:szCs w:val="22"/>
               </w:rPr>
-              <w:t xml:space="preserve">Unzureichende </w:t>
-            </w:r>
-            <w:r>
-              <w:rPr>
-                <w:rFonts w:ascii="Arial" w:hAnsi="Arial"/>
-                <w:sz w:val="22"/>
-                <w:szCs w:val="22"/>
-              </w:rPr>
-              <w:t>Informationen des Auftraggebers.</w:t>
+              <w:t>Unzureichende Informationen des Auftraggebers.</w:t>
             </w:r>
           </w:p>
           <w:p>
@@ -1115,17 +1115,41 @@
                 <w:szCs w:val="22"/>
               </w:rPr>
               <w:t>Es werden Aspekte des Ist-Standes übersehen bzw. nicht im End-Dokument aufgeführt.</w:t>
+            </w:r>
+          </w:p>
+          <w:p>
+            <w:pPr>
+              <w:pStyle w:val="Tabelleninhalt"/>
+              <w:spacing w:line="276" w:lineRule="auto"/>
+              <w:rPr>
+                <w:rFonts w:ascii="Arial" w:hAnsi="Arial"/>
+                <w:sz w:val="22"/>
+                <w:szCs w:val="22"/>
+              </w:rPr>
+            </w:pPr>
+          </w:p>
+          <w:p>
+            <w:pPr>
+              <w:pStyle w:val="Tabelleninhalt"/>
+              <w:spacing w:line="276" w:lineRule="auto"/>
+              <w:rPr>
+                <w:rFonts w:ascii="Arial" w:hAnsi="Arial"/>
+                <w:sz w:val="22"/>
+                <w:szCs w:val="22"/>
+              </w:rPr>
+            </w:pPr>
+            <w:r>
+              <w:rPr>
+                <w:rFonts w:ascii="Arial" w:hAnsi="Arial"/>
+                <w:sz w:val="22"/>
+                <w:szCs w:val="22"/>
+              </w:rPr>
+              <w:t>Unzureichende Dokumentation und/oder fehlerhafter Code.</w:t>
             </w:r>
           </w:p>
         </w:tc>
       </w:tr>
       <w:tr>
-        <w:tblPrEx>
-          <w:tblCellMar>
-            <w:top w:w="0" w:type="dxa"/>
-            <w:bottom w:w="0" w:type="dxa"/>
-          </w:tblCellMar>
-        </w:tblPrEx>
         <w:tc>
           <w:tcPr>
             <w:tcW w:w="2041" w:type="dxa"/>
@@ -1285,12 +1309,6 @@
         <w:gridCol w:w="1186"/>
       </w:tblGrid>
       <w:tr>
-        <w:tblPrEx>
-          <w:tblCellMar>
-            <w:top w:w="0" w:type="dxa"/>
-            <w:bottom w:w="0" w:type="dxa"/>
-          </w:tblCellMar>
-        </w:tblPrEx>
         <w:tc>
           <w:tcPr>
             <w:tcW w:w="1591" w:type="dxa"/>
@@ -1504,12 +1522,6 @@
         </w:tc>
       </w:tr>
       <w:tr>
-        <w:tblPrEx>
-          <w:tblCellMar>
-            <w:top w:w="0" w:type="dxa"/>
-            <w:bottom w:w="0" w:type="dxa"/>
-          </w:tblCellMar>
-        </w:tblPrEx>
         <w:tc>
           <w:tcPr>
             <w:tcW w:w="1591" w:type="dxa"/>
@@ -1689,12 +1701,6 @@
         </w:tc>
       </w:tr>
       <w:tr>
-        <w:tblPrEx>
-          <w:tblCellMar>
-            <w:top w:w="0" w:type="dxa"/>
-            <w:bottom w:w="0" w:type="dxa"/>
-          </w:tblCellMar>
-        </w:tblPrEx>
         <w:tc>
           <w:tcPr>
             <w:tcW w:w="1591" w:type="dxa"/>
@@ -1868,12 +1874,6 @@
         </w:tc>
       </w:tr>
       <w:tr>
-        <w:tblPrEx>
-          <w:tblCellMar>
-            <w:top w:w="0" w:type="dxa"/>
-            <w:bottom w:w="0" w:type="dxa"/>
-          </w:tblCellMar>
-        </w:tblPrEx>
         <w:tc>
           <w:tcPr>
             <w:tcW w:w="1591" w:type="dxa"/>
@@ -2039,12 +2039,6 @@
         </w:tc>
       </w:tr>
       <w:tr>
-        <w:tblPrEx>
-          <w:tblCellMar>
-            <w:top w:w="0" w:type="dxa"/>
-            <w:bottom w:w="0" w:type="dxa"/>
-          </w:tblCellMar>
-        </w:tblPrEx>
         <w:tc>
           <w:tcPr>
             <w:tcW w:w="1591" w:type="dxa"/>
@@ -2264,12 +2258,6 @@
         <w:gridCol w:w="2408"/>
       </w:tblGrid>
       <w:tr>
-        <w:tblPrEx>
-          <w:tblCellMar>
-            <w:top w:w="0" w:type="dxa"/>
-            <w:bottom w:w="0" w:type="dxa"/>
-          </w:tblCellMar>
-        </w:tblPrEx>
         <w:tc>
           <w:tcPr>
             <w:tcW w:w="2410" w:type="dxa"/>
@@ -2435,12 +2423,6 @@
         <w:gridCol w:w="2610"/>
       </w:tblGrid>
       <w:tr>
-        <w:tblPrEx>
-          <w:tblCellMar>
-            <w:top w:w="0" w:type="dxa"/>
-            <w:bottom w:w="0" w:type="dxa"/>
-          </w:tblCellMar>
-        </w:tblPrEx>
         <w:tc>
           <w:tcPr>
             <w:tcW w:w="1603" w:type="dxa"/>
@@ -2477,17 +2459,8 @@
                 <w:sz w:val="22"/>
                 <w:szCs w:val="22"/>
               </w:rPr>
-              <w:t xml:space="preserve">Unterschrift </w:t>
-            </w:r>
-            <w:r>
-              <w:rPr>
-                <w:rFonts w:ascii="Arial" w:hAnsi="Arial"/>
-                <w:b/>
-                <w:bCs/>
-                <w:sz w:val="22"/>
-                <w:szCs w:val="22"/>
-              </w:rPr>
-              <w:t>(Projektleiter):</w:t>
+              <w:lastRenderedPageBreak/>
+              <w:t>Unterschrift (Projektleiter):</w:t>
             </w:r>
           </w:p>
         </w:tc>
@@ -2613,12 +2586,6 @@
         </w:tc>
       </w:tr>
       <w:tr>
-        <w:tblPrEx>
-          <w:tblCellMar>
-            <w:top w:w="0" w:type="dxa"/>
-            <w:bottom w:w="0" w:type="dxa"/>
-          </w:tblCellMar>
-        </w:tblPrEx>
         <w:tc>
           <w:tcPr>
             <w:tcW w:w="1603" w:type="dxa"/>
@@ -2654,7 +2621,6 @@
                 <w:sz w:val="22"/>
                 <w:szCs w:val="22"/>
               </w:rPr>
-              <w:lastRenderedPageBreak/>
               <w:t>Datum:</w:t>
             </w:r>
           </w:p>

--- a/ergebnisse/arbeitspakete/1_Ist-Analyse_durchfürhen.docx
+++ b/ergebnisse/arbeitspakete/1_Ist-Analyse_durchfürhen.docx
@@ -876,6 +876,76 @@
               <w:t>Die Dokumentation der Internet-Agentur muss analysiert und herausgearbeitet werden.</w:t>
             </w:r>
           </w:p>
+          <w:p>
+            <w:pPr>
+              <w:pStyle w:val="Tabelleninhalt"/>
+              <w:spacing w:line="276" w:lineRule="auto"/>
+              <w:rPr>
+                <w:rFonts w:ascii="Arial" w:hAnsi="Arial"/>
+                <w:sz w:val="22"/>
+                <w:szCs w:val="22"/>
+              </w:rPr>
+            </w:pPr>
+          </w:p>
+          <w:p>
+            <w:pPr>
+              <w:pStyle w:val="Tabelleninhalt"/>
+              <w:spacing w:line="276" w:lineRule="auto"/>
+              <w:rPr>
+                <w:rFonts w:ascii="Arial" w:hAnsi="Arial"/>
+                <w:sz w:val="22"/>
+                <w:szCs w:val="22"/>
+              </w:rPr>
+            </w:pPr>
+            <w:r>
+              <w:rPr>
+                <w:rFonts w:ascii="Arial" w:hAnsi="Arial"/>
+                <w:sz w:val="22"/>
+                <w:szCs w:val="22"/>
+              </w:rPr>
+              <w:t>Die Mitarbeitergruppen müssen erfasst und die Mitarbeiter zugeordnet werden.</w:t>
+            </w:r>
+          </w:p>
+          <w:p>
+            <w:pPr>
+              <w:pStyle w:val="Tabelleninhalt"/>
+              <w:spacing w:line="276" w:lineRule="auto"/>
+              <w:rPr>
+                <w:rFonts w:ascii="Arial" w:hAnsi="Arial"/>
+                <w:sz w:val="22"/>
+                <w:szCs w:val="22"/>
+              </w:rPr>
+            </w:pPr>
+          </w:p>
+          <w:p>
+            <w:pPr>
+              <w:pStyle w:val="Tabelleninhalt"/>
+              <w:spacing w:line="276" w:lineRule="auto"/>
+              <w:rPr>
+                <w:rFonts w:ascii="Arial" w:hAnsi="Arial"/>
+                <w:sz w:val="22"/>
+                <w:szCs w:val="22"/>
+              </w:rPr>
+            </w:pPr>
+            <w:r>
+              <w:rPr>
+                <w:rFonts w:ascii="Arial" w:hAnsi="Arial"/>
+                <w:sz w:val="22"/>
+                <w:szCs w:val="22"/>
+              </w:rPr>
+              <w:t>Aktuelle Struktur der Prozesse analysieren und d</w:t>
+            </w:r>
+            <w:bookmarkStart w:id="0" w:name="_GoBack"/>
+            <w:bookmarkEnd w:id="0"/>
+            <w:r>
+              <w:rPr>
+                <w:rFonts w:ascii="Arial" w:hAnsi="Arial"/>
+                <w:sz w:val="22"/>
+                <w:szCs w:val="22"/>
+              </w:rPr>
+              <w:t xml:space="preserve">okumentieren. </w:t>
+            </w:r>
+          </w:p>
         </w:tc>
       </w:tr>
       <w:tr>
@@ -977,8 +1047,6 @@
               </w:rPr>
               <w:t>.</w:t>
             </w:r>
-            <w:bookmarkStart w:id="0" w:name="_GoBack"/>
-            <w:bookmarkEnd w:id="0"/>
           </w:p>
         </w:tc>
         <w:tc>
@@ -2459,7 +2527,6 @@
                 <w:sz w:val="22"/>
                 <w:szCs w:val="22"/>
               </w:rPr>
-              <w:lastRenderedPageBreak/>
               <w:t>Unterschrift (Projektleiter):</w:t>
             </w:r>
           </w:p>

--- a/ergebnisse/arbeitspakete/1_Ist-Analyse_durchfürhen.docx
+++ b/ergebnisse/arbeitspakete/1_Ist-Analyse_durchfürhen.docx
@@ -1,15 +1,25 @@
 
 <file path=word/document.xml><?xml version="1.0" encoding="utf-8"?>
-<w:document xmlns:wpc="http://schemas.microsoft.com/office/word/2010/wordprocessingCanvas" xmlns:cx="http://schemas.microsoft.com/office/drawing/2014/chartex" xmlns:cx1="http://schemas.microsoft.com/office/drawing/2015/9/8/chartex" xmlns:cx2="http://schemas.microsoft.com/office/drawing/2015/10/21/chartex" xmlns:cx3="http://schemas.microsoft.com/office/drawing/2016/5/9/chartex" xmlns:cx4="http://schemas.microsoft.com/office/drawing/2016/5/10/chartex" xmlns:cx5="http://schemas.microsoft.com/office/drawing/2016/5/11/chartex" xmlns:cx6="http://schemas.microsoft.com/office/drawing/2016/5/12/chartex" xmlns:cx7="http://schemas.microsoft.com/office/drawing/2016/5/13/chartex" xmlns:cx8="http://schemas.microsoft.com/office/drawing/2016/5/14/chartex" xmlns:mc="http://schemas.openxmlformats.org/markup-compatibility/2006" xmlns:aink="http://schemas.microsoft.com/office/drawing/2016/ink" xmlns:am3d="http://schemas.microsoft.com/office/drawing/2017/model3d" xmlns:o="urn:schemas-microsoft-com:office:office" xmlns:r="http://schemas.openxmlformats.org/officeDocument/2006/relationships" xmlns:m="http://schemas.openxmlformats.org/officeDocument/2006/math" xmlns:v="urn:schemas-microsoft-com:vml" xmlns:wp14="http://schemas.microsoft.com/office/word/2010/wordprocessingDrawing" xmlns:wp="http://schemas.openxmlformats.org/drawingml/2006/wordprocessingDrawing" xmlns:w10="urn:schemas-microsoft-com:office:word" xmlns:w="http://schemas.openxmlformats.org/wordprocessingml/2006/main" xmlns:w14="http://schemas.microsoft.com/office/word/2010/wordml" xmlns:w15="http://schemas.microsoft.com/office/word/2012/wordml" xmlns:w16cid="http://schemas.microsoft.com/office/word/2016/wordml/cid" xmlns:w16se="http://schemas.microsoft.com/office/word/2015/wordml/symex" xmlns:wpg="http://schemas.microsoft.com/office/word/2010/wordprocessingGroup" xmlns:wpi="http://schemas.microsoft.com/office/word/2010/wordprocessingInk" xmlns:wne="http://schemas.microsoft.com/office/word/2006/wordml" xmlns:wps="http://schemas.microsoft.com/office/word/2010/wordprocessingShape" mc:Ignorable="w14 w15 w16se w16cid wp14">
+<w:document xmlns:o="urn:schemas-microsoft-com:office:office" xmlns:r="http://schemas.openxmlformats.org/officeDocument/2006/relationships" xmlns:v="urn:schemas-microsoft-com:vml" xmlns:w="http://schemas.openxmlformats.org/wordprocessingml/2006/main" xmlns:w10="urn:schemas-microsoft-com:office:word" xmlns:wp="http://schemas.openxmlformats.org/drawingml/2006/wordprocessingDrawing" xmlns:wps="http://schemas.microsoft.com/office/word/2010/wordprocessingShape" xmlns:wpg="http://schemas.microsoft.com/office/word/2010/wordprocessingGroup" xmlns:mc="http://schemas.openxmlformats.org/markup-compatibility/2006" xmlns:wp14="http://schemas.microsoft.com/office/word/2010/wordprocessingDrawing" xmlns:w14="http://schemas.microsoft.com/office/word/2010/wordml" mc:Ignorable="w14 wp14">
   <w:body>
     <w:tbl>
       <w:tblPr>
         <w:tblW w:w="9638" w:type="dxa"/>
+        <w:jc w:val="left"/>
+        <w:tblInd w:w="0" w:type="dxa"/>
+        <w:tblBorders>
+          <w:top w:val="single" w:sz="2" w:space="0" w:color="000000"/>
+          <w:left w:val="single" w:sz="2" w:space="0" w:color="000000"/>
+          <w:bottom w:val="single" w:sz="2" w:space="0" w:color="000000"/>
+          <w:insideH w:val="single" w:sz="2" w:space="0" w:color="000000"/>
+        </w:tblBorders>
         <w:tblCellMar>
-          <w:left w:w="10" w:type="dxa"/>
-          <w:right w:w="10" w:type="dxa"/>
+          <w:top w:w="55" w:type="dxa"/>
+          <w:left w:w="52" w:type="dxa"/>
+          <w:bottom w:w="55" w:type="dxa"/>
+          <w:right w:w="55" w:type="dxa"/>
         </w:tblCellMar>
-        <w:tblLook w:val="04A0" w:firstRow="1" w:lastRow="0" w:firstColumn="1" w:lastColumn="0" w:noHBand="0" w:noVBand="1"/>
+        <w:tblLook w:firstRow="1" w:noVBand="1" w:lastRow="0" w:firstColumn="1" w:lastColumn="0" w:noHBand="0" w:val="04a0"/>
       </w:tblPr>
       <w:tblGrid>
         <w:gridCol w:w="1191"/>
@@ -19,9 +29,10 @@
         <w:gridCol w:w="571"/>
         <w:gridCol w:w="1070"/>
         <w:gridCol w:w="850"/>
-        <w:gridCol w:w="2327"/>
+        <w:gridCol w:w="2326"/>
       </w:tblGrid>
       <w:tr>
+        <w:trPr/>
         <w:tc>
           <w:tcPr>
             <w:tcW w:w="1191" w:type="dxa"/>
@@ -29,21 +40,17 @@
               <w:top w:val="single" w:sz="2" w:space="0" w:color="000000"/>
               <w:left w:val="single" w:sz="2" w:space="0" w:color="000000"/>
               <w:bottom w:val="single" w:sz="2" w:space="0" w:color="000000"/>
-            </w:tcBorders>
-            <w:shd w:val="clear" w:color="auto" w:fill="auto"/>
-            <w:tcMar>
-              <w:top w:w="55" w:type="dxa"/>
-              <w:left w:w="55" w:type="dxa"/>
-              <w:bottom w:w="55" w:type="dxa"/>
-              <w:right w:w="55" w:type="dxa"/>
-            </w:tcMar>
-          </w:tcPr>
-          <w:p>
-            <w:pPr>
-              <w:pStyle w:val="Tabelleninhalt"/>
-              <w:spacing w:line="276" w:lineRule="auto"/>
-              <w:rPr>
-                <w:rFonts w:ascii="Arial" w:hAnsi="Arial"/>
+              <w:insideH w:val="single" w:sz="2" w:space="0" w:color="000000"/>
+            </w:tcBorders>
+            <w:shd w:fill="auto" w:val="clear"/>
+          </w:tcPr>
+          <w:p>
+            <w:pPr>
+              <w:pStyle w:val="Tabelleninhalt"/>
+              <w:spacing w:lineRule="auto" w:line="276"/>
+              <w:rPr>
+                <w:rFonts w:ascii="Arial" w:hAnsi="Arial"/>
+                <w:b/>
                 <w:b/>
                 <w:bCs/>
                 <w:sz w:val="22"/>
@@ -69,19 +76,14 @@
               <w:top w:val="single" w:sz="2" w:space="0" w:color="000000"/>
               <w:left w:val="single" w:sz="2" w:space="0" w:color="000000"/>
               <w:bottom w:val="single" w:sz="2" w:space="0" w:color="000000"/>
-            </w:tcBorders>
-            <w:shd w:val="clear" w:color="auto" w:fill="auto"/>
-            <w:tcMar>
-              <w:top w:w="55" w:type="dxa"/>
-              <w:left w:w="55" w:type="dxa"/>
-              <w:bottom w:w="55" w:type="dxa"/>
-              <w:right w:w="55" w:type="dxa"/>
-            </w:tcMar>
-          </w:tcPr>
-          <w:p>
-            <w:pPr>
-              <w:pStyle w:val="Tabelleninhalt"/>
-              <w:spacing w:line="276" w:lineRule="auto"/>
+              <w:insideH w:val="single" w:sz="2" w:space="0" w:color="000000"/>
+            </w:tcBorders>
+            <w:shd w:fill="auto" w:val="clear"/>
+          </w:tcPr>
+          <w:p>
+            <w:pPr>
+              <w:pStyle w:val="Tabelleninhalt"/>
+              <w:spacing w:lineRule="auto" w:line="276"/>
               <w:rPr>
                 <w:rFonts w:ascii="Arial" w:hAnsi="Arial"/>
                 <w:sz w:val="22"/>
@@ -105,21 +107,17 @@
               <w:top w:val="single" w:sz="2" w:space="0" w:color="000000"/>
               <w:left w:val="single" w:sz="2" w:space="0" w:color="000000"/>
               <w:bottom w:val="single" w:sz="2" w:space="0" w:color="000000"/>
-            </w:tcBorders>
-            <w:shd w:val="clear" w:color="auto" w:fill="auto"/>
-            <w:tcMar>
-              <w:top w:w="55" w:type="dxa"/>
-              <w:left w:w="55" w:type="dxa"/>
-              <w:bottom w:w="55" w:type="dxa"/>
-              <w:right w:w="55" w:type="dxa"/>
-            </w:tcMar>
-          </w:tcPr>
-          <w:p>
-            <w:pPr>
-              <w:pStyle w:val="Tabelleninhalt"/>
-              <w:spacing w:line="276" w:lineRule="auto"/>
-              <w:rPr>
-                <w:rFonts w:ascii="Arial" w:hAnsi="Arial"/>
+              <w:insideH w:val="single" w:sz="2" w:space="0" w:color="000000"/>
+            </w:tcBorders>
+            <w:shd w:fill="auto" w:val="clear"/>
+          </w:tcPr>
+          <w:p>
+            <w:pPr>
+              <w:pStyle w:val="Tabelleninhalt"/>
+              <w:spacing w:lineRule="auto" w:line="276"/>
+              <w:rPr>
+                <w:rFonts w:ascii="Arial" w:hAnsi="Arial"/>
+                <w:b/>
                 <w:b/>
                 <w:bCs/>
                 <w:sz w:val="22"/>
@@ -146,43 +144,28 @@
               <w:top w:val="single" w:sz="2" w:space="0" w:color="000000"/>
               <w:left w:val="single" w:sz="2" w:space="0" w:color="000000"/>
               <w:bottom w:val="single" w:sz="2" w:space="0" w:color="000000"/>
-            </w:tcBorders>
-            <w:shd w:val="clear" w:color="auto" w:fill="auto"/>
-            <w:tcMar>
-              <w:top w:w="55" w:type="dxa"/>
-              <w:left w:w="55" w:type="dxa"/>
-              <w:bottom w:w="55" w:type="dxa"/>
-              <w:right w:w="55" w:type="dxa"/>
-            </w:tcMar>
-          </w:tcPr>
-          <w:p>
-            <w:pPr>
-              <w:pStyle w:val="Tabelleninhalt"/>
-              <w:spacing w:line="276" w:lineRule="auto"/>
-              <w:rPr>
-                <w:rFonts w:ascii="Arial" w:hAnsi="Arial"/>
-                <w:sz w:val="22"/>
-                <w:szCs w:val="22"/>
-              </w:rPr>
-            </w:pPr>
-            <w:r>
-              <w:rPr>
-                <w:rFonts w:ascii="Arial" w:hAnsi="Arial"/>
-                <w:sz w:val="22"/>
-                <w:szCs w:val="22"/>
-              </w:rPr>
-              <w:t xml:space="preserve">Intranet </w:t>
-            </w:r>
-            <w:proofErr w:type="spellStart"/>
-            <w:r>
-              <w:rPr>
-                <w:rFonts w:ascii="Arial" w:hAnsi="Arial"/>
-                <w:sz w:val="22"/>
-                <w:szCs w:val="22"/>
-              </w:rPr>
-              <w:t>KlinikIT</w:t>
-            </w:r>
-            <w:proofErr w:type="spellEnd"/>
+              <w:insideH w:val="single" w:sz="2" w:space="0" w:color="000000"/>
+            </w:tcBorders>
+            <w:shd w:fill="auto" w:val="clear"/>
+          </w:tcPr>
+          <w:p>
+            <w:pPr>
+              <w:pStyle w:val="Tabelleninhalt"/>
+              <w:spacing w:lineRule="auto" w:line="276"/>
+              <w:rPr>
+                <w:rFonts w:ascii="Arial" w:hAnsi="Arial"/>
+                <w:sz w:val="22"/>
+                <w:szCs w:val="22"/>
+              </w:rPr>
+            </w:pPr>
+            <w:r>
+              <w:rPr>
+                <w:rFonts w:ascii="Arial" w:hAnsi="Arial"/>
+                <w:sz w:val="22"/>
+                <w:szCs w:val="22"/>
+              </w:rPr>
+              <w:t>Intranet KlinikIT</w:t>
+            </w:r>
           </w:p>
         </w:tc>
         <w:tc>
@@ -193,21 +176,17 @@
               <w:top w:val="single" w:sz="2" w:space="0" w:color="000000"/>
               <w:left w:val="single" w:sz="2" w:space="0" w:color="000000"/>
               <w:bottom w:val="single" w:sz="2" w:space="0" w:color="000000"/>
-            </w:tcBorders>
-            <w:shd w:val="clear" w:color="auto" w:fill="auto"/>
-            <w:tcMar>
-              <w:top w:w="55" w:type="dxa"/>
-              <w:left w:w="55" w:type="dxa"/>
-              <w:bottom w:w="55" w:type="dxa"/>
-              <w:right w:w="55" w:type="dxa"/>
-            </w:tcMar>
-          </w:tcPr>
-          <w:p>
-            <w:pPr>
-              <w:pStyle w:val="Tabelleninhalt"/>
-              <w:spacing w:line="276" w:lineRule="auto"/>
-              <w:rPr>
-                <w:rFonts w:ascii="Arial" w:hAnsi="Arial"/>
+              <w:insideH w:val="single" w:sz="2" w:space="0" w:color="000000"/>
+            </w:tcBorders>
+            <w:shd w:fill="auto" w:val="clear"/>
+          </w:tcPr>
+          <w:p>
+            <w:pPr>
+              <w:pStyle w:val="Tabelleninhalt"/>
+              <w:spacing w:lineRule="auto" w:line="276"/>
+              <w:rPr>
+                <w:rFonts w:ascii="Arial" w:hAnsi="Arial"/>
+                <w:b/>
                 <w:b/>
                 <w:bCs/>
                 <w:sz w:val="22"/>
@@ -228,25 +207,21 @@
         </w:tc>
         <w:tc>
           <w:tcPr>
-            <w:tcW w:w="2327" w:type="dxa"/>
+            <w:tcW w:w="2326" w:type="dxa"/>
             <w:tcBorders>
               <w:top w:val="single" w:sz="2" w:space="0" w:color="000000"/>
               <w:left w:val="single" w:sz="2" w:space="0" w:color="000000"/>
               <w:bottom w:val="single" w:sz="2" w:space="0" w:color="000000"/>
               <w:right w:val="single" w:sz="2" w:space="0" w:color="000000"/>
-            </w:tcBorders>
-            <w:shd w:val="clear" w:color="auto" w:fill="auto"/>
-            <w:tcMar>
-              <w:top w:w="55" w:type="dxa"/>
-              <w:left w:w="55" w:type="dxa"/>
-              <w:bottom w:w="55" w:type="dxa"/>
-              <w:right w:w="55" w:type="dxa"/>
-            </w:tcMar>
-          </w:tcPr>
-          <w:p>
-            <w:pPr>
-              <w:pStyle w:val="Tabelleninhalt"/>
-              <w:spacing w:line="276" w:lineRule="auto"/>
+              <w:insideH w:val="single" w:sz="2" w:space="0" w:color="000000"/>
+              <w:insideV w:val="single" w:sz="2" w:space="0" w:color="000000"/>
+            </w:tcBorders>
+            <w:shd w:fill="auto" w:val="clear"/>
+          </w:tcPr>
+          <w:p>
+            <w:pPr>
+              <w:pStyle w:val="Tabelleninhalt"/>
+              <w:spacing w:lineRule="auto" w:line="276"/>
               <w:rPr>
                 <w:rFonts w:ascii="Arial" w:hAnsi="Arial"/>
                 <w:sz w:val="22"/>
@@ -265,27 +240,24 @@
         </w:tc>
       </w:tr>
       <w:tr>
+        <w:trPr/>
         <w:tc>
           <w:tcPr>
             <w:tcW w:w="1191" w:type="dxa"/>
             <w:tcBorders>
               <w:left w:val="single" w:sz="2" w:space="0" w:color="000000"/>
               <w:bottom w:val="single" w:sz="2" w:space="0" w:color="000000"/>
-            </w:tcBorders>
-            <w:shd w:val="clear" w:color="auto" w:fill="auto"/>
-            <w:tcMar>
-              <w:top w:w="55" w:type="dxa"/>
-              <w:left w:w="55" w:type="dxa"/>
-              <w:bottom w:w="55" w:type="dxa"/>
-              <w:right w:w="55" w:type="dxa"/>
-            </w:tcMar>
-          </w:tcPr>
-          <w:p>
-            <w:pPr>
-              <w:pStyle w:val="Tabelleninhalt"/>
-              <w:spacing w:line="276" w:lineRule="auto"/>
-              <w:rPr>
-                <w:rFonts w:ascii="Arial" w:hAnsi="Arial"/>
+              <w:insideH w:val="single" w:sz="2" w:space="0" w:color="000000"/>
+            </w:tcBorders>
+            <w:shd w:fill="auto" w:val="clear"/>
+          </w:tcPr>
+          <w:p>
+            <w:pPr>
+              <w:pStyle w:val="Tabelleninhalt"/>
+              <w:spacing w:lineRule="auto" w:line="276"/>
+              <w:rPr>
+                <w:rFonts w:ascii="Arial" w:hAnsi="Arial"/>
+                <w:b/>
                 <w:b/>
                 <w:bCs/>
                 <w:sz w:val="22"/>
@@ -310,19 +282,14 @@
             <w:tcBorders>
               <w:left w:val="single" w:sz="2" w:space="0" w:color="000000"/>
               <w:bottom w:val="single" w:sz="2" w:space="0" w:color="000000"/>
-            </w:tcBorders>
-            <w:shd w:val="clear" w:color="auto" w:fill="auto"/>
-            <w:tcMar>
-              <w:top w:w="55" w:type="dxa"/>
-              <w:left w:w="55" w:type="dxa"/>
-              <w:bottom w:w="55" w:type="dxa"/>
-              <w:right w:w="55" w:type="dxa"/>
-            </w:tcMar>
-          </w:tcPr>
-          <w:p>
-            <w:pPr>
-              <w:pStyle w:val="Tabelleninhalt"/>
-              <w:spacing w:line="276" w:lineRule="auto"/>
+              <w:insideH w:val="single" w:sz="2" w:space="0" w:color="000000"/>
+            </w:tcBorders>
+            <w:shd w:fill="auto" w:val="clear"/>
+          </w:tcPr>
+          <w:p>
+            <w:pPr>
+              <w:pStyle w:val="Tabelleninhalt"/>
+              <w:spacing w:lineRule="auto" w:line="276"/>
               <w:rPr>
                 <w:rFonts w:ascii="Arial" w:hAnsi="Arial"/>
                 <w:sz w:val="22"/>
@@ -345,21 +312,17 @@
             <w:tcBorders>
               <w:left w:val="single" w:sz="2" w:space="0" w:color="000000"/>
               <w:bottom w:val="single" w:sz="2" w:space="0" w:color="000000"/>
-            </w:tcBorders>
-            <w:shd w:val="clear" w:color="auto" w:fill="auto"/>
-            <w:tcMar>
-              <w:top w:w="55" w:type="dxa"/>
-              <w:left w:w="55" w:type="dxa"/>
-              <w:bottom w:w="55" w:type="dxa"/>
-              <w:right w:w="55" w:type="dxa"/>
-            </w:tcMar>
-          </w:tcPr>
-          <w:p>
-            <w:pPr>
-              <w:pStyle w:val="Tabelleninhalt"/>
-              <w:spacing w:line="276" w:lineRule="auto"/>
-              <w:rPr>
-                <w:rFonts w:ascii="Arial" w:hAnsi="Arial"/>
+              <w:insideH w:val="single" w:sz="2" w:space="0" w:color="000000"/>
+            </w:tcBorders>
+            <w:shd w:fill="auto" w:val="clear"/>
+          </w:tcPr>
+          <w:p>
+            <w:pPr>
+              <w:pStyle w:val="Tabelleninhalt"/>
+              <w:spacing w:lineRule="auto" w:line="276"/>
+              <w:rPr>
+                <w:rFonts w:ascii="Arial" w:hAnsi="Arial"/>
+                <w:b/>
                 <w:b/>
                 <w:bCs/>
                 <w:sz w:val="22"/>
@@ -385,19 +348,14 @@
             <w:tcBorders>
               <w:left w:val="single" w:sz="2" w:space="0" w:color="000000"/>
               <w:bottom w:val="single" w:sz="2" w:space="0" w:color="000000"/>
-            </w:tcBorders>
-            <w:shd w:val="clear" w:color="auto" w:fill="auto"/>
-            <w:tcMar>
-              <w:top w:w="55" w:type="dxa"/>
-              <w:left w:w="55" w:type="dxa"/>
-              <w:bottom w:w="55" w:type="dxa"/>
-              <w:right w:w="55" w:type="dxa"/>
-            </w:tcMar>
-          </w:tcPr>
-          <w:p>
-            <w:pPr>
-              <w:pStyle w:val="Tabelleninhalt"/>
-              <w:spacing w:line="276" w:lineRule="auto"/>
+              <w:insideH w:val="single" w:sz="2" w:space="0" w:color="000000"/>
+            </w:tcBorders>
+            <w:shd w:fill="auto" w:val="clear"/>
+          </w:tcPr>
+          <w:p>
+            <w:pPr>
+              <w:pStyle w:val="Tabelleninhalt"/>
+              <w:spacing w:lineRule="auto" w:line="276"/>
               <w:rPr>
                 <w:rFonts w:ascii="Arial" w:hAnsi="Arial"/>
                 <w:sz w:val="22"/>
@@ -421,21 +379,17 @@
             <w:tcBorders>
               <w:left w:val="single" w:sz="2" w:space="0" w:color="000000"/>
               <w:bottom w:val="single" w:sz="2" w:space="0" w:color="000000"/>
-            </w:tcBorders>
-            <w:shd w:val="clear" w:color="auto" w:fill="auto"/>
-            <w:tcMar>
-              <w:top w:w="55" w:type="dxa"/>
-              <w:left w:w="55" w:type="dxa"/>
-              <w:bottom w:w="55" w:type="dxa"/>
-              <w:right w:w="55" w:type="dxa"/>
-            </w:tcMar>
-          </w:tcPr>
-          <w:p>
-            <w:pPr>
-              <w:pStyle w:val="Tabelleninhalt"/>
-              <w:spacing w:line="276" w:lineRule="auto"/>
-              <w:rPr>
-                <w:rFonts w:ascii="Arial" w:hAnsi="Arial"/>
+              <w:insideH w:val="single" w:sz="2" w:space="0" w:color="000000"/>
+            </w:tcBorders>
+            <w:shd w:fill="auto" w:val="clear"/>
+          </w:tcPr>
+          <w:p>
+            <w:pPr>
+              <w:pStyle w:val="Tabelleninhalt"/>
+              <w:spacing w:lineRule="auto" w:line="276"/>
+              <w:rPr>
+                <w:rFonts w:ascii="Arial" w:hAnsi="Arial"/>
+                <w:b/>
                 <w:b/>
                 <w:bCs/>
                 <w:sz w:val="22"/>
@@ -456,34 +410,39 @@
         </w:tc>
         <w:tc>
           <w:tcPr>
-            <w:tcW w:w="2327" w:type="dxa"/>
+            <w:tcW w:w="2326" w:type="dxa"/>
             <w:tcBorders>
               <w:left w:val="single" w:sz="2" w:space="0" w:color="000000"/>
               <w:bottom w:val="single" w:sz="2" w:space="0" w:color="000000"/>
               <w:right w:val="single" w:sz="2" w:space="0" w:color="000000"/>
-            </w:tcBorders>
-            <w:shd w:val="clear" w:color="auto" w:fill="auto"/>
-            <w:tcMar>
-              <w:top w:w="55" w:type="dxa"/>
-              <w:left w:w="55" w:type="dxa"/>
-              <w:bottom w:w="55" w:type="dxa"/>
-              <w:right w:w="55" w:type="dxa"/>
-            </w:tcMar>
-          </w:tcPr>
-          <w:p>
-            <w:pPr>
-              <w:pStyle w:val="Tabelleninhalt"/>
-              <w:spacing w:line="276" w:lineRule="auto"/>
-              <w:rPr>
-                <w:rFonts w:ascii="Arial" w:hAnsi="Arial"/>
-                <w:sz w:val="22"/>
-                <w:szCs w:val="22"/>
-              </w:rPr>
-            </w:pPr>
+              <w:insideH w:val="single" w:sz="2" w:space="0" w:color="000000"/>
+              <w:insideV w:val="single" w:sz="2" w:space="0" w:color="000000"/>
+            </w:tcBorders>
+            <w:shd w:fill="auto" w:val="clear"/>
+          </w:tcPr>
+          <w:p>
+            <w:pPr>
+              <w:pStyle w:val="Tabelleninhalt"/>
+              <w:spacing w:lineRule="auto" w:line="276"/>
+              <w:rPr>
+                <w:rFonts w:ascii="Arial" w:hAnsi="Arial"/>
+                <w:sz w:val="22"/>
+                <w:szCs w:val="22"/>
+              </w:rPr>
+            </w:pPr>
+            <w:r>
+              <w:rPr>
+                <w:rFonts w:ascii="Arial" w:hAnsi="Arial"/>
+                <w:sz w:val="22"/>
+                <w:szCs w:val="22"/>
+              </w:rPr>
+              <w:t>Leon Kuß</w:t>
+            </w:r>
           </w:p>
         </w:tc>
       </w:tr>
       <w:tr>
+        <w:trPr/>
         <w:tc>
           <w:tcPr>
             <w:tcW w:w="2041" w:type="dxa"/>
@@ -492,21 +451,17 @@
               <w:top w:val="single" w:sz="2" w:space="0" w:color="000000"/>
               <w:left w:val="single" w:sz="2" w:space="0" w:color="000000"/>
               <w:bottom w:val="single" w:sz="2" w:space="0" w:color="000000"/>
-            </w:tcBorders>
-            <w:shd w:val="clear" w:color="auto" w:fill="auto"/>
-            <w:tcMar>
-              <w:top w:w="55" w:type="dxa"/>
-              <w:left w:w="55" w:type="dxa"/>
-              <w:bottom w:w="55" w:type="dxa"/>
-              <w:right w:w="55" w:type="dxa"/>
-            </w:tcMar>
-          </w:tcPr>
-          <w:p>
-            <w:pPr>
-              <w:pStyle w:val="Tabelleninhalt"/>
-              <w:spacing w:line="276" w:lineRule="auto"/>
-              <w:rPr>
-                <w:rFonts w:ascii="Arial" w:hAnsi="Arial"/>
+              <w:insideH w:val="single" w:sz="2" w:space="0" w:color="000000"/>
+            </w:tcBorders>
+            <w:shd w:fill="auto" w:val="clear"/>
+          </w:tcPr>
+          <w:p>
+            <w:pPr>
+              <w:pStyle w:val="Tabelleninhalt"/>
+              <w:spacing w:lineRule="auto" w:line="276"/>
+              <w:rPr>
+                <w:rFonts w:ascii="Arial" w:hAnsi="Arial"/>
+                <w:b/>
                 <w:b/>
                 <w:bCs/>
                 <w:sz w:val="22"/>
@@ -527,21 +482,17 @@
         </w:tc>
         <w:tc>
           <w:tcPr>
-            <w:tcW w:w="7597" w:type="dxa"/>
+            <w:tcW w:w="7596" w:type="dxa"/>
             <w:gridSpan w:val="6"/>
             <w:tcBorders>
               <w:top w:val="single" w:sz="2" w:space="0" w:color="000000"/>
               <w:left w:val="single" w:sz="2" w:space="0" w:color="000000"/>
               <w:bottom w:val="single" w:sz="2" w:space="0" w:color="000000"/>
               <w:right w:val="single" w:sz="2" w:space="0" w:color="000000"/>
-            </w:tcBorders>
-            <w:shd w:val="clear" w:color="auto" w:fill="auto"/>
-            <w:tcMar>
-              <w:top w:w="55" w:type="dxa"/>
-              <w:left w:w="55" w:type="dxa"/>
-              <w:bottom w:w="55" w:type="dxa"/>
-              <w:right w:w="55" w:type="dxa"/>
-            </w:tcMar>
+              <w:insideH w:val="single" w:sz="2" w:space="0" w:color="000000"/>
+              <w:insideV w:val="single" w:sz="2" w:space="0" w:color="000000"/>
+            </w:tcBorders>
+            <w:shd w:fill="auto" w:val="clear"/>
           </w:tcPr>
           <w:p>
             <w:pPr>
@@ -550,7 +501,7 @@
                 <w:ilvl w:val="0"/>
                 <w:numId w:val="1"/>
               </w:numPr>
-              <w:spacing w:line="276" w:lineRule="auto"/>
+              <w:spacing w:lineRule="auto" w:line="276"/>
               <w:rPr>
                 <w:rFonts w:ascii="Arial" w:hAnsi="Arial"/>
                 <w:sz w:val="22"/>
@@ -573,7 +524,7 @@
                 <w:ilvl w:val="0"/>
                 <w:numId w:val="1"/>
               </w:numPr>
-              <w:spacing w:line="276" w:lineRule="auto"/>
+              <w:spacing w:lineRule="auto" w:line="276"/>
               <w:rPr>
                 <w:rFonts w:ascii="Arial" w:hAnsi="Arial"/>
                 <w:sz w:val="22"/>
@@ -592,6 +543,7 @@
         </w:tc>
       </w:tr>
       <w:tr>
+        <w:trPr/>
         <w:tc>
           <w:tcPr>
             <w:tcW w:w="2041" w:type="dxa"/>
@@ -600,21 +552,17 @@
               <w:top w:val="single" w:sz="2" w:space="0" w:color="000000"/>
               <w:left w:val="single" w:sz="2" w:space="0" w:color="000000"/>
               <w:bottom w:val="single" w:sz="2" w:space="0" w:color="000000"/>
-            </w:tcBorders>
-            <w:shd w:val="clear" w:color="auto" w:fill="auto"/>
-            <w:tcMar>
-              <w:top w:w="55" w:type="dxa"/>
-              <w:left w:w="55" w:type="dxa"/>
-              <w:bottom w:w="55" w:type="dxa"/>
-              <w:right w:w="55" w:type="dxa"/>
-            </w:tcMar>
-          </w:tcPr>
-          <w:p>
-            <w:pPr>
-              <w:pStyle w:val="Tabelleninhalt"/>
-              <w:spacing w:line="276" w:lineRule="auto"/>
-              <w:rPr>
-                <w:rFonts w:ascii="Arial" w:hAnsi="Arial"/>
+              <w:insideH w:val="single" w:sz="2" w:space="0" w:color="000000"/>
+            </w:tcBorders>
+            <w:shd w:fill="auto" w:val="clear"/>
+          </w:tcPr>
+          <w:p>
+            <w:pPr>
+              <w:pStyle w:val="Tabelleninhalt"/>
+              <w:spacing w:lineRule="auto" w:line="276"/>
+              <w:rPr>
+                <w:rFonts w:ascii="Arial" w:hAnsi="Arial"/>
+                <w:b/>
                 <w:b/>
                 <w:bCs/>
                 <w:sz w:val="22"/>
@@ -641,19 +589,14 @@
               <w:top w:val="single" w:sz="2" w:space="0" w:color="000000"/>
               <w:left w:val="single" w:sz="2" w:space="0" w:color="000000"/>
               <w:bottom w:val="single" w:sz="2" w:space="0" w:color="000000"/>
-            </w:tcBorders>
-            <w:shd w:val="clear" w:color="auto" w:fill="auto"/>
-            <w:tcMar>
-              <w:top w:w="55" w:type="dxa"/>
-              <w:left w:w="55" w:type="dxa"/>
-              <w:bottom w:w="55" w:type="dxa"/>
-              <w:right w:w="55" w:type="dxa"/>
-            </w:tcMar>
-          </w:tcPr>
-          <w:p>
-            <w:pPr>
-              <w:pStyle w:val="Tabelleninhalt"/>
-              <w:spacing w:line="276" w:lineRule="auto"/>
+              <w:insideH w:val="single" w:sz="2" w:space="0" w:color="000000"/>
+            </w:tcBorders>
+            <w:shd w:fill="auto" w:val="clear"/>
+          </w:tcPr>
+          <w:p>
+            <w:pPr>
+              <w:pStyle w:val="Tabelleninhalt"/>
+              <w:spacing w:lineRule="auto" w:line="276"/>
               <w:rPr>
                 <w:rFonts w:ascii="Arial" w:hAnsi="Arial"/>
                 <w:sz w:val="22"/>
@@ -672,18 +615,25 @@
           <w:p>
             <w:pPr>
               <w:pStyle w:val="Tabelleninhalt"/>
-              <w:spacing w:line="276" w:lineRule="auto"/>
-              <w:rPr>
-                <w:rFonts w:ascii="Arial" w:hAnsi="Arial"/>
-                <w:sz w:val="22"/>
-                <w:szCs w:val="22"/>
-              </w:rPr>
-            </w:pPr>
-          </w:p>
-          <w:p>
-            <w:pPr>
-              <w:pStyle w:val="Tabelleninhalt"/>
-              <w:spacing w:line="276" w:lineRule="auto"/>
+              <w:spacing w:lineRule="auto" w:line="276"/>
+              <w:rPr>
+                <w:rFonts w:ascii="Arial" w:hAnsi="Arial"/>
+                <w:sz w:val="22"/>
+                <w:szCs w:val="22"/>
+              </w:rPr>
+            </w:pPr>
+            <w:r>
+              <w:rPr>
+                <w:rFonts w:ascii="Arial" w:hAnsi="Arial"/>
+                <w:sz w:val="22"/>
+                <w:szCs w:val="22"/>
+              </w:rPr>
+            </w:r>
+          </w:p>
+          <w:p>
+            <w:pPr>
+              <w:pStyle w:val="Tabelleninhalt"/>
+              <w:spacing w:lineRule="auto" w:line="276"/>
               <w:rPr>
                 <w:rFonts w:ascii="Arial" w:hAnsi="Arial"/>
                 <w:sz w:val="22"/>
@@ -708,66 +658,25 @@
               <w:top w:val="single" w:sz="2" w:space="0" w:color="000000"/>
               <w:left w:val="single" w:sz="2" w:space="0" w:color="000000"/>
               <w:bottom w:val="single" w:sz="2" w:space="0" w:color="000000"/>
-            </w:tcBorders>
-            <w:shd w:val="clear" w:color="auto" w:fill="auto"/>
-            <w:tcMar>
-              <w:top w:w="55" w:type="dxa"/>
-              <w:left w:w="55" w:type="dxa"/>
-              <w:bottom w:w="55" w:type="dxa"/>
-              <w:right w:w="55" w:type="dxa"/>
-            </w:tcMar>
-          </w:tcPr>
-          <w:p>
-            <w:pPr>
-              <w:pStyle w:val="Tabelleninhalt"/>
-              <w:spacing w:line="276" w:lineRule="auto"/>
-              <w:rPr>
-                <w:rFonts w:hint="eastAsia"/>
-              </w:rPr>
-            </w:pPr>
-            <w:proofErr w:type="spellStart"/>
-            <w:r>
-              <w:rPr>
-                <w:rFonts w:ascii="Arial" w:hAnsi="Arial"/>
-                <w:b/>
-                <w:bCs/>
-                <w:sz w:val="22"/>
-                <w:szCs w:val="22"/>
-              </w:rPr>
-              <w:t>Durchzufüh-</w:t>
-            </w:r>
-            <w:proofErr w:type="gramStart"/>
-            <w:r>
-              <w:rPr>
-                <w:rFonts w:ascii="Arial" w:hAnsi="Arial"/>
-                <w:b/>
-                <w:bCs/>
-                <w:sz w:val="22"/>
-                <w:szCs w:val="22"/>
-              </w:rPr>
-              <w:t>rende</w:t>
-            </w:r>
-            <w:proofErr w:type="spellEnd"/>
-            <w:r>
-              <w:rPr>
-                <w:rFonts w:ascii="Arial" w:hAnsi="Arial"/>
-                <w:b/>
-                <w:bCs/>
-                <w:sz w:val="22"/>
-                <w:szCs w:val="22"/>
-              </w:rPr>
-              <w:t xml:space="preserve">  Aktivitäten</w:t>
-            </w:r>
-            <w:proofErr w:type="gramEnd"/>
-            <w:r>
-              <w:rPr>
-                <w:rFonts w:ascii="Arial" w:hAnsi="Arial"/>
-                <w:b/>
-                <w:bCs/>
-                <w:sz w:val="22"/>
-                <w:szCs w:val="22"/>
-              </w:rPr>
-              <w:t>:</w:t>
+              <w:insideH w:val="single" w:sz="2" w:space="0" w:color="000000"/>
+            </w:tcBorders>
+            <w:shd w:fill="auto" w:val="clear"/>
+          </w:tcPr>
+          <w:p>
+            <w:pPr>
+              <w:pStyle w:val="Tabelleninhalt"/>
+              <w:spacing w:lineRule="auto" w:line="276"/>
+              <w:rPr/>
+            </w:pPr>
+            <w:r>
+              <w:rPr>
+                <w:rFonts w:ascii="Arial" w:hAnsi="Arial"/>
+                <w:b/>
+                <w:bCs/>
+                <w:sz w:val="22"/>
+                <w:szCs w:val="22"/>
+              </w:rPr>
+              <w:t>Durchzufüh-rende  Aktivitäten:</w:t>
             </w:r>
             <w:r>
               <w:rPr>
@@ -781,26 +690,22 @@
         </w:tc>
         <w:tc>
           <w:tcPr>
-            <w:tcW w:w="3177" w:type="dxa"/>
+            <w:tcW w:w="3176" w:type="dxa"/>
             <w:gridSpan w:val="2"/>
             <w:tcBorders>
               <w:top w:val="single" w:sz="2" w:space="0" w:color="000000"/>
               <w:left w:val="single" w:sz="2" w:space="0" w:color="000000"/>
               <w:bottom w:val="single" w:sz="2" w:space="0" w:color="000000"/>
               <w:right w:val="single" w:sz="2" w:space="0" w:color="000000"/>
-            </w:tcBorders>
-            <w:shd w:val="clear" w:color="auto" w:fill="auto"/>
-            <w:tcMar>
-              <w:top w:w="55" w:type="dxa"/>
-              <w:left w:w="55" w:type="dxa"/>
-              <w:bottom w:w="55" w:type="dxa"/>
-              <w:right w:w="55" w:type="dxa"/>
-            </w:tcMar>
-          </w:tcPr>
-          <w:p>
-            <w:pPr>
-              <w:pStyle w:val="Tabelleninhalt"/>
-              <w:spacing w:line="276" w:lineRule="auto"/>
+              <w:insideH w:val="single" w:sz="2" w:space="0" w:color="000000"/>
+              <w:insideV w:val="single" w:sz="2" w:space="0" w:color="000000"/>
+            </w:tcBorders>
+            <w:shd w:fill="auto" w:val="clear"/>
+          </w:tcPr>
+          <w:p>
+            <w:pPr>
+              <w:pStyle w:val="Tabelleninhalt"/>
+              <w:spacing w:lineRule="auto" w:line="276"/>
               <w:rPr>
                 <w:rFonts w:ascii="Arial" w:hAnsi="Arial"/>
                 <w:sz w:val="22"/>
@@ -819,18 +724,25 @@
           <w:p>
             <w:pPr>
               <w:pStyle w:val="Tabelleninhalt"/>
-              <w:spacing w:line="276" w:lineRule="auto"/>
-              <w:rPr>
-                <w:rFonts w:ascii="Arial" w:hAnsi="Arial"/>
-                <w:sz w:val="22"/>
-                <w:szCs w:val="22"/>
-              </w:rPr>
-            </w:pPr>
-          </w:p>
-          <w:p>
-            <w:pPr>
-              <w:pStyle w:val="Tabelleninhalt"/>
-              <w:spacing w:line="276" w:lineRule="auto"/>
+              <w:spacing w:lineRule="auto" w:line="276"/>
+              <w:rPr>
+                <w:rFonts w:ascii="Arial" w:hAnsi="Arial"/>
+                <w:sz w:val="22"/>
+                <w:szCs w:val="22"/>
+              </w:rPr>
+            </w:pPr>
+            <w:r>
+              <w:rPr>
+                <w:rFonts w:ascii="Arial" w:hAnsi="Arial"/>
+                <w:sz w:val="22"/>
+                <w:szCs w:val="22"/>
+              </w:rPr>
+            </w:r>
+          </w:p>
+          <w:p>
+            <w:pPr>
+              <w:pStyle w:val="Tabelleninhalt"/>
+              <w:spacing w:lineRule="auto" w:line="276"/>
               <w:rPr>
                 <w:rFonts w:ascii="Arial" w:hAnsi="Arial"/>
                 <w:sz w:val="22"/>
@@ -849,18 +761,25 @@
           <w:p>
             <w:pPr>
               <w:pStyle w:val="Tabelleninhalt"/>
-              <w:spacing w:line="276" w:lineRule="auto"/>
-              <w:rPr>
-                <w:rFonts w:ascii="Arial" w:hAnsi="Arial"/>
-                <w:sz w:val="22"/>
-                <w:szCs w:val="22"/>
-              </w:rPr>
-            </w:pPr>
-          </w:p>
-          <w:p>
-            <w:pPr>
-              <w:pStyle w:val="Tabelleninhalt"/>
-              <w:spacing w:line="276" w:lineRule="auto"/>
+              <w:spacing w:lineRule="auto" w:line="276"/>
+              <w:rPr>
+                <w:rFonts w:ascii="Arial" w:hAnsi="Arial"/>
+                <w:sz w:val="22"/>
+                <w:szCs w:val="22"/>
+              </w:rPr>
+            </w:pPr>
+            <w:r>
+              <w:rPr>
+                <w:rFonts w:ascii="Arial" w:hAnsi="Arial"/>
+                <w:sz w:val="22"/>
+                <w:szCs w:val="22"/>
+              </w:rPr>
+            </w:r>
+          </w:p>
+          <w:p>
+            <w:pPr>
+              <w:pStyle w:val="Tabelleninhalt"/>
+              <w:spacing w:lineRule="auto" w:line="276"/>
               <w:rPr>
                 <w:rFonts w:ascii="Arial" w:hAnsi="Arial"/>
                 <w:sz w:val="22"/>
@@ -879,18 +798,25 @@
           <w:p>
             <w:pPr>
               <w:pStyle w:val="Tabelleninhalt"/>
-              <w:spacing w:line="276" w:lineRule="auto"/>
-              <w:rPr>
-                <w:rFonts w:ascii="Arial" w:hAnsi="Arial"/>
-                <w:sz w:val="22"/>
-                <w:szCs w:val="22"/>
-              </w:rPr>
-            </w:pPr>
-          </w:p>
-          <w:p>
-            <w:pPr>
-              <w:pStyle w:val="Tabelleninhalt"/>
-              <w:spacing w:line="276" w:lineRule="auto"/>
+              <w:spacing w:lineRule="auto" w:line="276"/>
+              <w:rPr>
+                <w:rFonts w:ascii="Arial" w:hAnsi="Arial"/>
+                <w:sz w:val="22"/>
+                <w:szCs w:val="22"/>
+              </w:rPr>
+            </w:pPr>
+            <w:r>
+              <w:rPr>
+                <w:rFonts w:ascii="Arial" w:hAnsi="Arial"/>
+                <w:sz w:val="22"/>
+                <w:szCs w:val="22"/>
+              </w:rPr>
+            </w:r>
+          </w:p>
+          <w:p>
+            <w:pPr>
+              <w:pStyle w:val="Tabelleninhalt"/>
+              <w:spacing w:lineRule="auto" w:line="276"/>
               <w:rPr>
                 <w:rFonts w:ascii="Arial" w:hAnsi="Arial"/>
                 <w:sz w:val="22"/>
@@ -909,18 +835,25 @@
           <w:p>
             <w:pPr>
               <w:pStyle w:val="Tabelleninhalt"/>
-              <w:spacing w:line="276" w:lineRule="auto"/>
-              <w:rPr>
-                <w:rFonts w:ascii="Arial" w:hAnsi="Arial"/>
-                <w:sz w:val="22"/>
-                <w:szCs w:val="22"/>
-              </w:rPr>
-            </w:pPr>
-          </w:p>
-          <w:p>
-            <w:pPr>
-              <w:pStyle w:val="Tabelleninhalt"/>
-              <w:spacing w:line="276" w:lineRule="auto"/>
+              <w:spacing w:lineRule="auto" w:line="276"/>
+              <w:rPr>
+                <w:rFonts w:ascii="Arial" w:hAnsi="Arial"/>
+                <w:sz w:val="22"/>
+                <w:szCs w:val="22"/>
+              </w:rPr>
+            </w:pPr>
+            <w:r>
+              <w:rPr>
+                <w:rFonts w:ascii="Arial" w:hAnsi="Arial"/>
+                <w:sz w:val="22"/>
+                <w:szCs w:val="22"/>
+              </w:rPr>
+            </w:r>
+          </w:p>
+          <w:p>
+            <w:pPr>
+              <w:pStyle w:val="Tabelleninhalt"/>
+              <w:spacing w:lineRule="auto" w:line="276"/>
               <w:rPr>
                 <w:rFonts w:ascii="Arial" w:hAnsi="Arial"/>
                 <w:sz w:val="22"/>
@@ -949,6 +882,7 @@
         </w:tc>
       </w:tr>
       <w:tr>
+        <w:trPr/>
         <w:tc>
           <w:tcPr>
             <w:tcW w:w="2041" w:type="dxa"/>
@@ -956,21 +890,17 @@
             <w:tcBorders>
               <w:left w:val="single" w:sz="2" w:space="0" w:color="000000"/>
               <w:bottom w:val="single" w:sz="2" w:space="0" w:color="000000"/>
-            </w:tcBorders>
-            <w:shd w:val="clear" w:color="auto" w:fill="auto"/>
-            <w:tcMar>
-              <w:top w:w="55" w:type="dxa"/>
-              <w:left w:w="55" w:type="dxa"/>
-              <w:bottom w:w="55" w:type="dxa"/>
-              <w:right w:w="55" w:type="dxa"/>
-            </w:tcMar>
-          </w:tcPr>
-          <w:p>
-            <w:pPr>
-              <w:pStyle w:val="Tabelleninhalt"/>
-              <w:spacing w:line="276" w:lineRule="auto"/>
-              <w:rPr>
-                <w:rFonts w:ascii="Arial" w:hAnsi="Arial"/>
+              <w:insideH w:val="single" w:sz="2" w:space="0" w:color="000000"/>
+            </w:tcBorders>
+            <w:shd w:fill="auto" w:val="clear"/>
+          </w:tcPr>
+          <w:p>
+            <w:pPr>
+              <w:pStyle w:val="Tabelleninhalt"/>
+              <w:spacing w:lineRule="auto" w:line="276"/>
+              <w:rPr>
+                <w:rFonts w:ascii="Arial" w:hAnsi="Arial"/>
+                <w:b/>
                 <w:b/>
                 <w:bCs/>
                 <w:sz w:val="22"/>
@@ -996,56 +926,27 @@
             <w:tcBorders>
               <w:left w:val="single" w:sz="2" w:space="0" w:color="000000"/>
               <w:bottom w:val="single" w:sz="2" w:space="0" w:color="000000"/>
-            </w:tcBorders>
-            <w:shd w:val="clear" w:color="auto" w:fill="auto"/>
-            <w:tcMar>
-              <w:top w:w="55" w:type="dxa"/>
-              <w:left w:w="55" w:type="dxa"/>
-              <w:bottom w:w="55" w:type="dxa"/>
-              <w:right w:w="55" w:type="dxa"/>
-            </w:tcMar>
-          </w:tcPr>
-          <w:p>
-            <w:pPr>
-              <w:pStyle w:val="Tabelleninhalt"/>
-              <w:spacing w:line="276" w:lineRule="auto"/>
-              <w:rPr>
-                <w:rFonts w:ascii="Arial" w:hAnsi="Arial"/>
-                <w:sz w:val="22"/>
-                <w:szCs w:val="22"/>
-              </w:rPr>
-            </w:pPr>
-            <w:r>
-              <w:rPr>
-                <w:rFonts w:ascii="Arial" w:hAnsi="Arial"/>
-                <w:sz w:val="22"/>
-                <w:szCs w:val="22"/>
-              </w:rPr>
-              <w:t>Die Aufgabe ist es nicht</w:t>
-            </w:r>
-            <w:r>
-              <w:rPr>
-                <w:rFonts w:ascii="Arial" w:hAnsi="Arial"/>
-                <w:sz w:val="22"/>
-                <w:szCs w:val="22"/>
-              </w:rPr>
-              <w:t xml:space="preserve">, </w:t>
-            </w:r>
-            <w:r>
-              <w:rPr>
-                <w:rFonts w:ascii="Arial" w:hAnsi="Arial"/>
-                <w:sz w:val="22"/>
-                <w:szCs w:val="22"/>
-              </w:rPr>
-              <w:t>Lösungsvorschläge zu machen</w:t>
-            </w:r>
-            <w:r>
-              <w:rPr>
-                <w:rFonts w:ascii="Arial" w:hAnsi="Arial"/>
-                <w:sz w:val="22"/>
-                <w:szCs w:val="22"/>
-              </w:rPr>
-              <w:t>.</w:t>
+              <w:insideH w:val="single" w:sz="2" w:space="0" w:color="000000"/>
+            </w:tcBorders>
+            <w:shd w:fill="auto" w:val="clear"/>
+          </w:tcPr>
+          <w:p>
+            <w:pPr>
+              <w:pStyle w:val="Tabelleninhalt"/>
+              <w:spacing w:lineRule="auto" w:line="276"/>
+              <w:rPr>
+                <w:rFonts w:ascii="Arial" w:hAnsi="Arial"/>
+                <w:sz w:val="22"/>
+                <w:szCs w:val="22"/>
+              </w:rPr>
+            </w:pPr>
+            <w:r>
+              <w:rPr>
+                <w:rFonts w:ascii="Arial" w:hAnsi="Arial"/>
+                <w:sz w:val="22"/>
+                <w:szCs w:val="22"/>
+              </w:rPr>
+              <w:t>Die Aufgabe ist es nicht, Lösungsvorschläge zu machen.</w:t>
             </w:r>
           </w:p>
         </w:tc>
@@ -1056,21 +957,17 @@
             <w:tcBorders>
               <w:left w:val="single" w:sz="2" w:space="0" w:color="000000"/>
               <w:bottom w:val="single" w:sz="2" w:space="0" w:color="000000"/>
-            </w:tcBorders>
-            <w:shd w:val="clear" w:color="auto" w:fill="auto"/>
-            <w:tcMar>
-              <w:top w:w="55" w:type="dxa"/>
-              <w:left w:w="55" w:type="dxa"/>
-              <w:bottom w:w="55" w:type="dxa"/>
-              <w:right w:w="55" w:type="dxa"/>
-            </w:tcMar>
-          </w:tcPr>
-          <w:p>
-            <w:pPr>
-              <w:pStyle w:val="Tabelleninhalt"/>
-              <w:spacing w:line="276" w:lineRule="auto"/>
-              <w:rPr>
-                <w:rFonts w:ascii="Arial" w:hAnsi="Arial"/>
+              <w:insideH w:val="single" w:sz="2" w:space="0" w:color="000000"/>
+            </w:tcBorders>
+            <w:shd w:fill="auto" w:val="clear"/>
+          </w:tcPr>
+          <w:p>
+            <w:pPr>
+              <w:pStyle w:val="Tabelleninhalt"/>
+              <w:spacing w:lineRule="auto" w:line="276"/>
+              <w:rPr>
+                <w:rFonts w:ascii="Arial" w:hAnsi="Arial"/>
+                <w:b/>
                 <w:b/>
                 <w:bCs/>
                 <w:sz w:val="22"/>
@@ -1091,25 +988,21 @@
         </w:tc>
         <w:tc>
           <w:tcPr>
-            <w:tcW w:w="3177" w:type="dxa"/>
+            <w:tcW w:w="3176" w:type="dxa"/>
             <w:gridSpan w:val="2"/>
             <w:tcBorders>
               <w:left w:val="single" w:sz="2" w:space="0" w:color="000000"/>
               <w:bottom w:val="single" w:sz="2" w:space="0" w:color="000000"/>
               <w:right w:val="single" w:sz="2" w:space="0" w:color="000000"/>
-            </w:tcBorders>
-            <w:shd w:val="clear" w:color="auto" w:fill="auto"/>
-            <w:tcMar>
-              <w:top w:w="55" w:type="dxa"/>
-              <w:left w:w="55" w:type="dxa"/>
-              <w:bottom w:w="55" w:type="dxa"/>
-              <w:right w:w="55" w:type="dxa"/>
-            </w:tcMar>
-          </w:tcPr>
-          <w:p>
-            <w:pPr>
-              <w:pStyle w:val="Tabelleninhalt"/>
-              <w:spacing w:line="276" w:lineRule="auto"/>
+              <w:insideH w:val="single" w:sz="2" w:space="0" w:color="000000"/>
+              <w:insideV w:val="single" w:sz="2" w:space="0" w:color="000000"/>
+            </w:tcBorders>
+            <w:shd w:fill="auto" w:val="clear"/>
+          </w:tcPr>
+          <w:p>
+            <w:pPr>
+              <w:pStyle w:val="Tabelleninhalt"/>
+              <w:spacing w:lineRule="auto" w:line="276"/>
               <w:rPr>
                 <w:rFonts w:ascii="Arial" w:hAnsi="Arial"/>
                 <w:sz w:val="22"/>
@@ -1128,18 +1021,25 @@
           <w:p>
             <w:pPr>
               <w:pStyle w:val="Tabelleninhalt"/>
-              <w:spacing w:line="276" w:lineRule="auto"/>
-              <w:rPr>
-                <w:rFonts w:ascii="Arial" w:hAnsi="Arial"/>
-                <w:sz w:val="22"/>
-                <w:szCs w:val="22"/>
-              </w:rPr>
-            </w:pPr>
-          </w:p>
-          <w:p>
-            <w:pPr>
-              <w:pStyle w:val="Tabelleninhalt"/>
-              <w:spacing w:line="276" w:lineRule="auto"/>
+              <w:spacing w:lineRule="auto" w:line="276"/>
+              <w:rPr>
+                <w:rFonts w:ascii="Arial" w:hAnsi="Arial"/>
+                <w:sz w:val="22"/>
+                <w:szCs w:val="22"/>
+              </w:rPr>
+            </w:pPr>
+            <w:r>
+              <w:rPr>
+                <w:rFonts w:ascii="Arial" w:hAnsi="Arial"/>
+                <w:sz w:val="22"/>
+                <w:szCs w:val="22"/>
+              </w:rPr>
+            </w:r>
+          </w:p>
+          <w:p>
+            <w:pPr>
+              <w:pStyle w:val="Tabelleninhalt"/>
+              <w:spacing w:lineRule="auto" w:line="276"/>
               <w:rPr>
                 <w:rFonts w:ascii="Arial" w:hAnsi="Arial"/>
                 <w:sz w:val="22"/>
@@ -1158,18 +1058,25 @@
           <w:p>
             <w:pPr>
               <w:pStyle w:val="Tabelleninhalt"/>
-              <w:spacing w:line="276" w:lineRule="auto"/>
-              <w:rPr>
-                <w:rFonts w:ascii="Arial" w:hAnsi="Arial"/>
-                <w:sz w:val="22"/>
-                <w:szCs w:val="22"/>
-              </w:rPr>
-            </w:pPr>
-          </w:p>
-          <w:p>
-            <w:pPr>
-              <w:pStyle w:val="Tabelleninhalt"/>
-              <w:spacing w:line="276" w:lineRule="auto"/>
+              <w:spacing w:lineRule="auto" w:line="276"/>
+              <w:rPr>
+                <w:rFonts w:ascii="Arial" w:hAnsi="Arial"/>
+                <w:sz w:val="22"/>
+                <w:szCs w:val="22"/>
+              </w:rPr>
+            </w:pPr>
+            <w:r>
+              <w:rPr>
+                <w:rFonts w:ascii="Arial" w:hAnsi="Arial"/>
+                <w:sz w:val="22"/>
+                <w:szCs w:val="22"/>
+              </w:rPr>
+            </w:r>
+          </w:p>
+          <w:p>
+            <w:pPr>
+              <w:pStyle w:val="Tabelleninhalt"/>
+              <w:spacing w:lineRule="auto" w:line="276"/>
               <w:rPr>
                 <w:rFonts w:ascii="Arial" w:hAnsi="Arial"/>
                 <w:sz w:val="22"/>
@@ -1188,18 +1095,25 @@
           <w:p>
             <w:pPr>
               <w:pStyle w:val="Tabelleninhalt"/>
-              <w:spacing w:line="276" w:lineRule="auto"/>
-              <w:rPr>
-                <w:rFonts w:ascii="Arial" w:hAnsi="Arial"/>
-                <w:sz w:val="22"/>
-                <w:szCs w:val="22"/>
-              </w:rPr>
-            </w:pPr>
-          </w:p>
-          <w:p>
-            <w:pPr>
-              <w:pStyle w:val="Tabelleninhalt"/>
-              <w:spacing w:line="276" w:lineRule="auto"/>
+              <w:spacing w:lineRule="auto" w:line="276"/>
+              <w:rPr>
+                <w:rFonts w:ascii="Arial" w:hAnsi="Arial"/>
+                <w:sz w:val="22"/>
+                <w:szCs w:val="22"/>
+              </w:rPr>
+            </w:pPr>
+            <w:r>
+              <w:rPr>
+                <w:rFonts w:ascii="Arial" w:hAnsi="Arial"/>
+                <w:sz w:val="22"/>
+                <w:szCs w:val="22"/>
+              </w:rPr>
+            </w:r>
+          </w:p>
+          <w:p>
+            <w:pPr>
+              <w:pStyle w:val="Tabelleninhalt"/>
+              <w:spacing w:lineRule="auto" w:line="276"/>
               <w:rPr>
                 <w:rFonts w:ascii="Arial" w:hAnsi="Arial"/>
                 <w:sz w:val="22"/>
@@ -1218,6 +1132,7 @@
         </w:tc>
       </w:tr>
       <w:tr>
+        <w:trPr/>
         <w:tc>
           <w:tcPr>
             <w:tcW w:w="2041" w:type="dxa"/>
@@ -1225,22 +1140,15 @@
             <w:tcBorders>
               <w:left w:val="single" w:sz="2" w:space="0" w:color="000000"/>
               <w:bottom w:val="single" w:sz="2" w:space="0" w:color="000000"/>
-            </w:tcBorders>
-            <w:shd w:val="clear" w:color="auto" w:fill="auto"/>
-            <w:tcMar>
-              <w:top w:w="55" w:type="dxa"/>
-              <w:left w:w="55" w:type="dxa"/>
-              <w:bottom w:w="55" w:type="dxa"/>
-              <w:right w:w="55" w:type="dxa"/>
-            </w:tcMar>
-          </w:tcPr>
-          <w:p>
-            <w:pPr>
-              <w:pStyle w:val="Tabelleninhalt"/>
-              <w:spacing w:line="276" w:lineRule="auto"/>
-              <w:rPr>
-                <w:rFonts w:hint="eastAsia"/>
-              </w:rPr>
+              <w:insideH w:val="single" w:sz="2" w:space="0" w:color="000000"/>
+            </w:tcBorders>
+            <w:shd w:fill="auto" w:val="clear"/>
+          </w:tcPr>
+          <w:p>
+            <w:pPr>
+              <w:pStyle w:val="Tabelleninhalt"/>
+              <w:spacing w:lineRule="auto" w:line="276"/>
+              <w:rPr/>
             </w:pPr>
             <w:r>
               <w:rPr>
@@ -1261,25 +1169,27 @@
             <w:tcBorders>
               <w:left w:val="single" w:sz="2" w:space="0" w:color="000000"/>
               <w:bottom w:val="single" w:sz="2" w:space="0" w:color="000000"/>
-            </w:tcBorders>
-            <w:shd w:val="clear" w:color="auto" w:fill="auto"/>
-            <w:tcMar>
-              <w:top w:w="55" w:type="dxa"/>
-              <w:left w:w="55" w:type="dxa"/>
-              <w:bottom w:w="55" w:type="dxa"/>
-              <w:right w:w="55" w:type="dxa"/>
-            </w:tcMar>
-          </w:tcPr>
-          <w:p>
-            <w:pPr>
-              <w:pStyle w:val="Tabelleninhalt"/>
-              <w:spacing w:line="276" w:lineRule="auto"/>
-              <w:rPr>
-                <w:rFonts w:ascii="Arial" w:hAnsi="Arial"/>
-                <w:sz w:val="22"/>
-                <w:szCs w:val="22"/>
-              </w:rPr>
-            </w:pPr>
+              <w:insideH w:val="single" w:sz="2" w:space="0" w:color="000000"/>
+            </w:tcBorders>
+            <w:shd w:fill="auto" w:val="clear"/>
+          </w:tcPr>
+          <w:p>
+            <w:pPr>
+              <w:pStyle w:val="Tabelleninhalt"/>
+              <w:spacing w:lineRule="auto" w:line="276"/>
+              <w:rPr>
+                <w:rFonts w:ascii="Arial" w:hAnsi="Arial"/>
+                <w:sz w:val="22"/>
+                <w:szCs w:val="22"/>
+              </w:rPr>
+            </w:pPr>
+            <w:r>
+              <w:rPr>
+                <w:rFonts w:ascii="Arial" w:hAnsi="Arial"/>
+                <w:sz w:val="22"/>
+                <w:szCs w:val="22"/>
+              </w:rPr>
+            </w:r>
           </w:p>
         </w:tc>
         <w:tc>
@@ -1289,22 +1199,15 @@
             <w:tcBorders>
               <w:left w:val="single" w:sz="2" w:space="0" w:color="000000"/>
               <w:bottom w:val="single" w:sz="2" w:space="0" w:color="000000"/>
-            </w:tcBorders>
-            <w:shd w:val="clear" w:color="auto" w:fill="auto"/>
-            <w:tcMar>
-              <w:top w:w="55" w:type="dxa"/>
-              <w:left w:w="55" w:type="dxa"/>
-              <w:bottom w:w="55" w:type="dxa"/>
-              <w:right w:w="55" w:type="dxa"/>
-            </w:tcMar>
-          </w:tcPr>
-          <w:p>
-            <w:pPr>
-              <w:pStyle w:val="Tabelleninhalt"/>
-              <w:spacing w:line="276" w:lineRule="auto"/>
-              <w:rPr>
-                <w:rFonts w:hint="eastAsia"/>
-              </w:rPr>
+              <w:insideH w:val="single" w:sz="2" w:space="0" w:color="000000"/>
+            </w:tcBorders>
+            <w:shd w:fill="auto" w:val="clear"/>
+          </w:tcPr>
+          <w:p>
+            <w:pPr>
+              <w:pStyle w:val="Tabelleninhalt"/>
+              <w:spacing w:lineRule="auto" w:line="276"/>
+              <w:rPr/>
             </w:pPr>
             <w:r>
               <w:rPr>
@@ -1320,63 +1223,85 @@
         </w:tc>
         <w:tc>
           <w:tcPr>
-            <w:tcW w:w="3177" w:type="dxa"/>
+            <w:tcW w:w="3176" w:type="dxa"/>
             <w:gridSpan w:val="2"/>
             <w:tcBorders>
               <w:left w:val="single" w:sz="2" w:space="0" w:color="000000"/>
               <w:bottom w:val="single" w:sz="2" w:space="0" w:color="000000"/>
               <w:right w:val="single" w:sz="2" w:space="0" w:color="000000"/>
-            </w:tcBorders>
-            <w:shd w:val="clear" w:color="auto" w:fill="auto"/>
-            <w:tcMar>
-              <w:top w:w="55" w:type="dxa"/>
-              <w:left w:w="55" w:type="dxa"/>
-              <w:bottom w:w="55" w:type="dxa"/>
-              <w:right w:w="55" w:type="dxa"/>
-            </w:tcMar>
-          </w:tcPr>
-          <w:p>
-            <w:pPr>
-              <w:pStyle w:val="Tabelleninhalt"/>
-              <w:spacing w:line="276" w:lineRule="auto"/>
-              <w:rPr>
-                <w:rFonts w:ascii="Arial" w:hAnsi="Arial"/>
-                <w:sz w:val="22"/>
-                <w:szCs w:val="22"/>
-              </w:rPr>
-            </w:pPr>
+              <w:insideH w:val="single" w:sz="2" w:space="0" w:color="000000"/>
+              <w:insideV w:val="single" w:sz="2" w:space="0" w:color="000000"/>
+            </w:tcBorders>
+            <w:shd w:fill="auto" w:val="clear"/>
+          </w:tcPr>
+          <w:p>
+            <w:pPr>
+              <w:pStyle w:val="Tabelleninhalt"/>
+              <w:spacing w:lineRule="auto" w:line="276"/>
+              <w:rPr>
+                <w:rFonts w:ascii="Arial" w:hAnsi="Arial"/>
+                <w:sz w:val="22"/>
+                <w:szCs w:val="22"/>
+              </w:rPr>
+            </w:pPr>
+            <w:r>
+              <w:rPr>
+                <w:rFonts w:ascii="Arial" w:hAnsi="Arial"/>
+                <w:sz w:val="22"/>
+                <w:szCs w:val="22"/>
+              </w:rPr>
+            </w:r>
           </w:p>
         </w:tc>
       </w:tr>
     </w:tbl>
     <w:p>
       <w:pPr>
-        <w:spacing w:line="276" w:lineRule="auto"/>
+        <w:pStyle w:val="Normal"/>
+        <w:spacing w:lineRule="auto" w:line="276"/>
         <w:rPr>
           <w:rFonts w:ascii="Arial" w:hAnsi="Arial"/>
           <w:sz w:val="22"/>
           <w:szCs w:val="22"/>
         </w:rPr>
       </w:pPr>
+      <w:r>
+        <w:rPr>
+          <w:rFonts w:ascii="Arial" w:hAnsi="Arial"/>
+          <w:sz w:val="22"/>
+          <w:szCs w:val="22"/>
+        </w:rPr>
+      </w:r>
     </w:p>
     <w:tbl>
       <w:tblPr>
         <w:tblW w:w="9638" w:type="dxa"/>
+        <w:jc w:val="left"/>
+        <w:tblInd w:w="0" w:type="dxa"/>
+        <w:tblBorders>
+          <w:top w:val="single" w:sz="2" w:space="0" w:color="000000"/>
+          <w:left w:val="single" w:sz="2" w:space="0" w:color="000000"/>
+          <w:bottom w:val="single" w:sz="2" w:space="0" w:color="000000"/>
+          <w:insideH w:val="single" w:sz="2" w:space="0" w:color="000000"/>
+        </w:tblBorders>
         <w:tblCellMar>
-          <w:left w:w="10" w:type="dxa"/>
-          <w:right w:w="10" w:type="dxa"/>
+          <w:top w:w="55" w:type="dxa"/>
+          <w:left w:w="52" w:type="dxa"/>
+          <w:bottom w:w="55" w:type="dxa"/>
+          <w:right w:w="55" w:type="dxa"/>
         </w:tblCellMar>
-        <w:tblLook w:val="04A0" w:firstRow="1" w:lastRow="0" w:firstColumn="1" w:lastColumn="0" w:noHBand="0" w:noVBand="1"/>
+        <w:tblLook w:firstRow="1" w:noVBand="1" w:lastRow="0" w:firstColumn="1" w:lastColumn="0" w:noHBand="0" w:val="04a0"/>
       </w:tblPr>
       <w:tblGrid>
         <w:gridCol w:w="1591"/>
         <w:gridCol w:w="1622"/>
         <w:gridCol w:w="1607"/>
-        <w:gridCol w:w="2442"/>
+        <w:gridCol w:w="2443"/>
         <w:gridCol w:w="1190"/>
-        <w:gridCol w:w="1186"/>
+        <w:gridCol w:w="1184"/>
       </w:tblGrid>
       <w:tr>
+        <w:trPr/>
         <w:tc>
           <w:tcPr>
             <w:tcW w:w="1591" w:type="dxa"/>
@@ -1384,21 +1309,17 @@
               <w:top w:val="single" w:sz="2" w:space="0" w:color="000000"/>
               <w:left w:val="single" w:sz="2" w:space="0" w:color="000000"/>
               <w:bottom w:val="single" w:sz="2" w:space="0" w:color="000000"/>
-            </w:tcBorders>
-            <w:shd w:val="clear" w:color="auto" w:fill="auto"/>
-            <w:tcMar>
-              <w:top w:w="55" w:type="dxa"/>
-              <w:left w:w="55" w:type="dxa"/>
-              <w:bottom w:w="55" w:type="dxa"/>
-              <w:right w:w="55" w:type="dxa"/>
-            </w:tcMar>
-          </w:tcPr>
-          <w:p>
-            <w:pPr>
-              <w:pStyle w:val="Tabelleninhalt"/>
-              <w:spacing w:line="276" w:lineRule="auto"/>
-              <w:rPr>
-                <w:rFonts w:ascii="Arial" w:hAnsi="Arial"/>
+              <w:insideH w:val="single" w:sz="2" w:space="0" w:color="000000"/>
+            </w:tcBorders>
+            <w:shd w:fill="auto" w:val="clear"/>
+          </w:tcPr>
+          <w:p>
+            <w:pPr>
+              <w:pStyle w:val="Tabelleninhalt"/>
+              <w:spacing w:lineRule="auto" w:line="276"/>
+              <w:rPr>
+                <w:rFonts w:ascii="Arial" w:hAnsi="Arial"/>
+                <w:b/>
                 <w:b/>
                 <w:bCs/>
                 <w:sz w:val="22"/>
@@ -1425,23 +1346,19 @@
               <w:top w:val="single" w:sz="2" w:space="0" w:color="000000"/>
               <w:left w:val="single" w:sz="2" w:space="0" w:color="000000"/>
               <w:bottom w:val="single" w:sz="2" w:space="0" w:color="000000"/>
-            </w:tcBorders>
-            <w:shd w:val="clear" w:color="auto" w:fill="auto"/>
-            <w:tcMar>
-              <w:top w:w="55" w:type="dxa"/>
-              <w:left w:w="55" w:type="dxa"/>
-              <w:bottom w:w="55" w:type="dxa"/>
-              <w:right w:w="55" w:type="dxa"/>
-            </w:tcMar>
-          </w:tcPr>
-          <w:p>
-            <w:pPr>
-              <w:pStyle w:val="Tabelleninhalt"/>
-              <w:spacing w:line="276" w:lineRule="auto"/>
+              <w:insideH w:val="single" w:sz="2" w:space="0" w:color="000000"/>
+            </w:tcBorders>
+            <w:shd w:fill="auto" w:val="clear"/>
+          </w:tcPr>
+          <w:p>
+            <w:pPr>
+              <w:pStyle w:val="Tabelleninhalt"/>
+              <w:spacing w:lineRule="auto" w:line="276"/>
               <w:jc w:val="center"/>
               <w:rPr>
                 <w:rFonts w:ascii="Arial" w:hAnsi="Arial"/>
                 <w:b/>
+                <w:b/>
                 <w:bCs/>
                 <w:sz w:val="22"/>
                 <w:szCs w:val="22"/>
@@ -1461,9 +1378,10 @@
           <w:p>
             <w:pPr>
               <w:pStyle w:val="Tabelleninhalt"/>
-              <w:spacing w:line="276" w:lineRule="auto"/>
-              <w:rPr>
-                <w:rFonts w:ascii="Arial" w:hAnsi="Arial"/>
+              <w:spacing w:lineRule="auto" w:line="276"/>
+              <w:rPr>
+                <w:rFonts w:ascii="Arial" w:hAnsi="Arial"/>
+                <w:b/>
                 <w:b/>
                 <w:bCs/>
                 <w:sz w:val="22"/>
@@ -1484,26 +1402,22 @@
         </w:tc>
         <w:tc>
           <w:tcPr>
-            <w:tcW w:w="2442" w:type="dxa"/>
+            <w:tcW w:w="2443" w:type="dxa"/>
             <w:tcBorders>
               <w:top w:val="single" w:sz="2" w:space="0" w:color="000000"/>
               <w:left w:val="single" w:sz="2" w:space="0" w:color="000000"/>
               <w:bottom w:val="single" w:sz="2" w:space="0" w:color="000000"/>
-            </w:tcBorders>
-            <w:shd w:val="clear" w:color="auto" w:fill="auto"/>
-            <w:tcMar>
-              <w:top w:w="55" w:type="dxa"/>
-              <w:left w:w="55" w:type="dxa"/>
-              <w:bottom w:w="55" w:type="dxa"/>
-              <w:right w:w="55" w:type="dxa"/>
-            </w:tcMar>
-          </w:tcPr>
-          <w:p>
-            <w:pPr>
-              <w:pStyle w:val="Tabelleninhalt"/>
-              <w:spacing w:line="276" w:lineRule="auto"/>
-              <w:rPr>
-                <w:rFonts w:ascii="Arial" w:hAnsi="Arial"/>
+              <w:insideH w:val="single" w:sz="2" w:space="0" w:color="000000"/>
+            </w:tcBorders>
+            <w:shd w:fill="auto" w:val="clear"/>
+          </w:tcPr>
+          <w:p>
+            <w:pPr>
+              <w:pStyle w:val="Tabelleninhalt"/>
+              <w:spacing w:lineRule="auto" w:line="276"/>
+              <w:rPr>
+                <w:rFonts w:ascii="Arial" w:hAnsi="Arial"/>
+                <w:b/>
                 <w:b/>
                 <w:bCs/>
                 <w:sz w:val="22"/>
@@ -1524,30 +1438,27 @@
         </w:tc>
         <w:tc>
           <w:tcPr>
-            <w:tcW w:w="2376" w:type="dxa"/>
+            <w:tcW w:w="2374" w:type="dxa"/>
             <w:gridSpan w:val="2"/>
             <w:tcBorders>
               <w:top w:val="single" w:sz="2" w:space="0" w:color="000000"/>
               <w:left w:val="single" w:sz="2" w:space="0" w:color="000000"/>
               <w:bottom w:val="single" w:sz="2" w:space="0" w:color="000000"/>
               <w:right w:val="single" w:sz="2" w:space="0" w:color="000000"/>
-            </w:tcBorders>
-            <w:shd w:val="clear" w:color="auto" w:fill="auto"/>
-            <w:tcMar>
-              <w:top w:w="55" w:type="dxa"/>
-              <w:left w:w="55" w:type="dxa"/>
-              <w:bottom w:w="55" w:type="dxa"/>
-              <w:right w:w="55" w:type="dxa"/>
-            </w:tcMar>
-          </w:tcPr>
-          <w:p>
-            <w:pPr>
-              <w:pStyle w:val="Tabelleninhalt"/>
-              <w:spacing w:line="276" w:lineRule="auto"/>
+              <w:insideH w:val="single" w:sz="2" w:space="0" w:color="000000"/>
+              <w:insideV w:val="single" w:sz="2" w:space="0" w:color="000000"/>
+            </w:tcBorders>
+            <w:shd w:fill="auto" w:val="clear"/>
+          </w:tcPr>
+          <w:p>
+            <w:pPr>
+              <w:pStyle w:val="Tabelleninhalt"/>
+              <w:spacing w:lineRule="auto" w:line="276"/>
               <w:jc w:val="center"/>
               <w:rPr>
                 <w:rFonts w:ascii="Arial" w:hAnsi="Arial"/>
                 <w:b/>
+                <w:b/>
                 <w:bCs/>
                 <w:sz w:val="22"/>
                 <w:szCs w:val="22"/>
@@ -1567,9 +1478,10 @@
           <w:p>
             <w:pPr>
               <w:pStyle w:val="Tabelleninhalt"/>
-              <w:spacing w:line="276" w:lineRule="auto"/>
-              <w:rPr>
-                <w:rFonts w:ascii="Arial" w:hAnsi="Arial"/>
+              <w:spacing w:lineRule="auto" w:line="276"/>
+              <w:rPr>
+                <w:rFonts w:ascii="Arial" w:hAnsi="Arial"/>
+                <w:b/>
                 <w:b/>
                 <w:bCs/>
                 <w:sz w:val="22"/>
@@ -1590,6 +1502,7 @@
         </w:tc>
       </w:tr>
       <w:tr>
+        <w:trPr/>
         <w:tc>
           <w:tcPr>
             <w:tcW w:w="1591" w:type="dxa"/>
@@ -1597,25 +1510,28 @@
               <w:top w:val="single" w:sz="2" w:space="0" w:color="000000"/>
               <w:left w:val="single" w:sz="2" w:space="0" w:color="000000"/>
               <w:bottom w:val="single" w:sz="2" w:space="0" w:color="000000"/>
-            </w:tcBorders>
-            <w:shd w:val="clear" w:color="auto" w:fill="auto"/>
-            <w:tcMar>
-              <w:top w:w="55" w:type="dxa"/>
-              <w:left w:w="55" w:type="dxa"/>
-              <w:bottom w:w="55" w:type="dxa"/>
-              <w:right w:w="55" w:type="dxa"/>
-            </w:tcMar>
-          </w:tcPr>
-          <w:p>
-            <w:pPr>
-              <w:pStyle w:val="Tabelleninhalt"/>
-              <w:spacing w:line="276" w:lineRule="auto"/>
-              <w:rPr>
-                <w:rFonts w:ascii="Arial" w:hAnsi="Arial"/>
-                <w:sz w:val="22"/>
-                <w:szCs w:val="22"/>
-              </w:rPr>
-            </w:pPr>
+              <w:insideH w:val="single" w:sz="2" w:space="0" w:color="000000"/>
+            </w:tcBorders>
+            <w:shd w:fill="auto" w:val="clear"/>
+          </w:tcPr>
+          <w:p>
+            <w:pPr>
+              <w:pStyle w:val="Tabelleninhalt"/>
+              <w:spacing w:lineRule="auto" w:line="276"/>
+              <w:rPr>
+                <w:rFonts w:ascii="Arial" w:hAnsi="Arial"/>
+                <w:sz w:val="22"/>
+                <w:szCs w:val="22"/>
+              </w:rPr>
+            </w:pPr>
+            <w:r>
+              <w:rPr>
+                <w:rFonts w:ascii="Arial" w:hAnsi="Arial"/>
+                <w:sz w:val="22"/>
+                <w:szCs w:val="22"/>
+              </w:rPr>
+              <w:t>Anna Lyse</w:t>
+            </w:r>
           </w:p>
         </w:tc>
         <w:tc>
@@ -1625,25 +1541,28 @@
               <w:top w:val="single" w:sz="2" w:space="0" w:color="000000"/>
               <w:left w:val="single" w:sz="2" w:space="0" w:color="000000"/>
               <w:bottom w:val="single" w:sz="2" w:space="0" w:color="000000"/>
-            </w:tcBorders>
-            <w:shd w:val="clear" w:color="auto" w:fill="auto"/>
-            <w:tcMar>
-              <w:top w:w="55" w:type="dxa"/>
-              <w:left w:w="55" w:type="dxa"/>
-              <w:bottom w:w="55" w:type="dxa"/>
-              <w:right w:w="55" w:type="dxa"/>
-            </w:tcMar>
-          </w:tcPr>
-          <w:p>
-            <w:pPr>
-              <w:pStyle w:val="Tabelleninhalt"/>
-              <w:spacing w:line="276" w:lineRule="auto"/>
-              <w:rPr>
-                <w:rFonts w:ascii="Arial" w:hAnsi="Arial"/>
-                <w:sz w:val="22"/>
-                <w:szCs w:val="22"/>
-              </w:rPr>
-            </w:pPr>
+              <w:insideH w:val="single" w:sz="2" w:space="0" w:color="000000"/>
+            </w:tcBorders>
+            <w:shd w:fill="auto" w:val="clear"/>
+          </w:tcPr>
+          <w:p>
+            <w:pPr>
+              <w:pStyle w:val="Tabelleninhalt"/>
+              <w:spacing w:lineRule="auto" w:line="276"/>
+              <w:rPr>
+                <w:rFonts w:ascii="Arial" w:hAnsi="Arial"/>
+                <w:sz w:val="22"/>
+                <w:szCs w:val="22"/>
+              </w:rPr>
+            </w:pPr>
+            <w:r>
+              <w:rPr>
+                <w:rFonts w:ascii="Arial" w:hAnsi="Arial"/>
+                <w:sz w:val="22"/>
+                <w:szCs w:val="22"/>
+              </w:rPr>
+              <w:t>38</w:t>
+            </w:r>
           </w:p>
         </w:tc>
         <w:tc>
@@ -1653,47 +1572,44 @@
               <w:top w:val="single" w:sz="2" w:space="0" w:color="000000"/>
               <w:left w:val="single" w:sz="2" w:space="0" w:color="000000"/>
               <w:bottom w:val="single" w:sz="2" w:space="0" w:color="000000"/>
-            </w:tcBorders>
-            <w:shd w:val="clear" w:color="auto" w:fill="auto"/>
-            <w:tcMar>
-              <w:top w:w="55" w:type="dxa"/>
-              <w:left w:w="55" w:type="dxa"/>
-              <w:bottom w:w="55" w:type="dxa"/>
-              <w:right w:w="55" w:type="dxa"/>
-            </w:tcMar>
-          </w:tcPr>
-          <w:p>
-            <w:pPr>
-              <w:pStyle w:val="Tabelleninhalt"/>
-              <w:spacing w:line="276" w:lineRule="auto"/>
-              <w:rPr>
-                <w:rFonts w:ascii="Arial" w:hAnsi="Arial"/>
-                <w:sz w:val="22"/>
-                <w:szCs w:val="22"/>
-              </w:rPr>
-            </w:pPr>
-          </w:p>
-        </w:tc>
-        <w:tc>
-          <w:tcPr>
-            <w:tcW w:w="2442" w:type="dxa"/>
+              <w:insideH w:val="single" w:sz="2" w:space="0" w:color="000000"/>
+            </w:tcBorders>
+            <w:shd w:fill="auto" w:val="clear"/>
+          </w:tcPr>
+          <w:p>
+            <w:pPr>
+              <w:pStyle w:val="Tabelleninhalt"/>
+              <w:spacing w:lineRule="auto" w:line="276"/>
+              <w:rPr>
+                <w:rFonts w:ascii="Arial" w:hAnsi="Arial"/>
+                <w:sz w:val="22"/>
+                <w:szCs w:val="22"/>
+              </w:rPr>
+            </w:pPr>
+            <w:r>
+              <w:rPr>
+                <w:rFonts w:ascii="Arial" w:hAnsi="Arial"/>
+                <w:sz w:val="22"/>
+                <w:szCs w:val="22"/>
+              </w:rPr>
+            </w:r>
+          </w:p>
+        </w:tc>
+        <w:tc>
+          <w:tcPr>
+            <w:tcW w:w="2443" w:type="dxa"/>
             <w:tcBorders>
               <w:top w:val="single" w:sz="2" w:space="0" w:color="000000"/>
               <w:left w:val="single" w:sz="2" w:space="0" w:color="000000"/>
               <w:bottom w:val="single" w:sz="2" w:space="0" w:color="000000"/>
-            </w:tcBorders>
-            <w:shd w:val="clear" w:color="auto" w:fill="auto"/>
-            <w:tcMar>
-              <w:top w:w="55" w:type="dxa"/>
-              <w:left w:w="55" w:type="dxa"/>
-              <w:bottom w:w="55" w:type="dxa"/>
-              <w:right w:w="55" w:type="dxa"/>
-            </w:tcMar>
-          </w:tcPr>
-          <w:p>
-            <w:pPr>
-              <w:pStyle w:val="Tabelleninhalt"/>
-              <w:spacing w:line="276" w:lineRule="auto"/>
+              <w:insideH w:val="single" w:sz="2" w:space="0" w:color="000000"/>
+            </w:tcBorders>
+            <w:shd w:fill="auto" w:val="clear"/>
+          </w:tcPr>
+          <w:p>
+            <w:pPr>
+              <w:pStyle w:val="Tabelleninhalt"/>
+              <w:spacing w:lineRule="auto" w:line="276"/>
               <w:rPr>
                 <w:rFonts w:ascii="Arial" w:hAnsi="Arial"/>
                 <w:sz w:val="22"/>
@@ -1717,83 +1633,93 @@
               <w:top w:val="single" w:sz="2" w:space="0" w:color="000000"/>
               <w:left w:val="single" w:sz="2" w:space="0" w:color="000000"/>
               <w:bottom w:val="single" w:sz="2" w:space="0" w:color="000000"/>
-            </w:tcBorders>
-            <w:shd w:val="clear" w:color="auto" w:fill="auto"/>
-            <w:tcMar>
-              <w:top w:w="55" w:type="dxa"/>
-              <w:left w:w="55" w:type="dxa"/>
-              <w:bottom w:w="55" w:type="dxa"/>
-              <w:right w:w="55" w:type="dxa"/>
-            </w:tcMar>
-          </w:tcPr>
-          <w:p>
-            <w:pPr>
-              <w:pStyle w:val="Tabelleninhalt"/>
-              <w:spacing w:line="276" w:lineRule="auto"/>
-              <w:rPr>
-                <w:rFonts w:ascii="Arial" w:hAnsi="Arial"/>
-                <w:sz w:val="22"/>
-                <w:szCs w:val="22"/>
-              </w:rPr>
-            </w:pPr>
-          </w:p>
-        </w:tc>
-        <w:tc>
-          <w:tcPr>
-            <w:tcW w:w="1186" w:type="dxa"/>
+              <w:insideH w:val="single" w:sz="2" w:space="0" w:color="000000"/>
+            </w:tcBorders>
+            <w:shd w:fill="auto" w:val="clear"/>
+          </w:tcPr>
+          <w:p>
+            <w:pPr>
+              <w:pStyle w:val="Tabelleninhalt"/>
+              <w:spacing w:lineRule="auto" w:line="276"/>
+              <w:rPr>
+                <w:rFonts w:ascii="Arial" w:hAnsi="Arial"/>
+                <w:sz w:val="22"/>
+                <w:szCs w:val="22"/>
+              </w:rPr>
+            </w:pPr>
+            <w:r>
+              <w:rPr>
+                <w:rFonts w:ascii="Arial" w:hAnsi="Arial"/>
+                <w:sz w:val="22"/>
+                <w:szCs w:val="22"/>
+              </w:rPr>
+              <w:t>11375</w:t>
+            </w:r>
+          </w:p>
+        </w:tc>
+        <w:tc>
+          <w:tcPr>
+            <w:tcW w:w="1184" w:type="dxa"/>
             <w:tcBorders>
               <w:top w:val="single" w:sz="2" w:space="0" w:color="000000"/>
               <w:left w:val="single" w:sz="2" w:space="0" w:color="000000"/>
               <w:bottom w:val="single" w:sz="2" w:space="0" w:color="000000"/>
               <w:right w:val="single" w:sz="2" w:space="0" w:color="000000"/>
-            </w:tcBorders>
-            <w:shd w:val="clear" w:color="auto" w:fill="auto"/>
-            <w:tcMar>
-              <w:top w:w="55" w:type="dxa"/>
-              <w:left w:w="55" w:type="dxa"/>
-              <w:bottom w:w="55" w:type="dxa"/>
-              <w:right w:w="55" w:type="dxa"/>
-            </w:tcMar>
-          </w:tcPr>
-          <w:p>
-            <w:pPr>
-              <w:pStyle w:val="Tabelleninhalt"/>
-              <w:spacing w:line="276" w:lineRule="auto"/>
-              <w:rPr>
-                <w:rFonts w:ascii="Arial" w:hAnsi="Arial"/>
-                <w:sz w:val="22"/>
-                <w:szCs w:val="22"/>
-              </w:rPr>
-            </w:pPr>
+              <w:insideH w:val="single" w:sz="2" w:space="0" w:color="000000"/>
+              <w:insideV w:val="single" w:sz="2" w:space="0" w:color="000000"/>
+            </w:tcBorders>
+            <w:shd w:fill="auto" w:val="clear"/>
+          </w:tcPr>
+          <w:p>
+            <w:pPr>
+              <w:pStyle w:val="Tabelleninhalt"/>
+              <w:spacing w:lineRule="auto" w:line="276"/>
+              <w:rPr>
+                <w:rFonts w:ascii="Arial" w:hAnsi="Arial"/>
+                <w:sz w:val="22"/>
+                <w:szCs w:val="22"/>
+              </w:rPr>
+            </w:pPr>
+            <w:r>
+              <w:rPr>
+                <w:rFonts w:ascii="Arial" w:hAnsi="Arial"/>
+                <w:sz w:val="22"/>
+                <w:szCs w:val="22"/>
+              </w:rPr>
+            </w:r>
           </w:p>
         </w:tc>
       </w:tr>
       <w:tr>
+        <w:trPr/>
         <w:tc>
           <w:tcPr>
             <w:tcW w:w="1591" w:type="dxa"/>
             <w:tcBorders>
               <w:left w:val="single" w:sz="2" w:space="0" w:color="000000"/>
               <w:bottom w:val="single" w:sz="2" w:space="0" w:color="000000"/>
-            </w:tcBorders>
-            <w:shd w:val="clear" w:color="auto" w:fill="auto"/>
-            <w:tcMar>
-              <w:top w:w="55" w:type="dxa"/>
-              <w:left w:w="55" w:type="dxa"/>
-              <w:bottom w:w="55" w:type="dxa"/>
-              <w:right w:w="55" w:type="dxa"/>
-            </w:tcMar>
-          </w:tcPr>
-          <w:p>
-            <w:pPr>
-              <w:pStyle w:val="Tabelleninhalt"/>
-              <w:spacing w:line="276" w:lineRule="auto"/>
-              <w:rPr>
-                <w:rFonts w:ascii="Arial" w:hAnsi="Arial"/>
-                <w:sz w:val="22"/>
-                <w:szCs w:val="22"/>
-              </w:rPr>
-            </w:pPr>
+              <w:insideH w:val="single" w:sz="2" w:space="0" w:color="000000"/>
+            </w:tcBorders>
+            <w:shd w:fill="auto" w:val="clear"/>
+          </w:tcPr>
+          <w:p>
+            <w:pPr>
+              <w:pStyle w:val="Tabelleninhalt"/>
+              <w:spacing w:lineRule="auto" w:line="276"/>
+              <w:rPr>
+                <w:rFonts w:ascii="Arial" w:hAnsi="Arial"/>
+                <w:sz w:val="22"/>
+                <w:szCs w:val="22"/>
+              </w:rPr>
+            </w:pPr>
+            <w:r>
+              <w:rPr>
+                <w:rFonts w:ascii="Arial" w:hAnsi="Arial"/>
+                <w:sz w:val="22"/>
+                <w:szCs w:val="22"/>
+              </w:rPr>
+              <w:t>Gerrit Peiz</w:t>
+            </w:r>
           </w:p>
         </w:tc>
         <w:tc>
@@ -1802,25 +1728,28 @@
             <w:tcBorders>
               <w:left w:val="single" w:sz="2" w:space="0" w:color="000000"/>
               <w:bottom w:val="single" w:sz="2" w:space="0" w:color="000000"/>
-            </w:tcBorders>
-            <w:shd w:val="clear" w:color="auto" w:fill="auto"/>
-            <w:tcMar>
-              <w:top w:w="55" w:type="dxa"/>
-              <w:left w:w="55" w:type="dxa"/>
-              <w:bottom w:w="55" w:type="dxa"/>
-              <w:right w:w="55" w:type="dxa"/>
-            </w:tcMar>
-          </w:tcPr>
-          <w:p>
-            <w:pPr>
-              <w:pStyle w:val="Tabelleninhalt"/>
-              <w:spacing w:line="276" w:lineRule="auto"/>
-              <w:rPr>
-                <w:rFonts w:ascii="Arial" w:hAnsi="Arial"/>
-                <w:sz w:val="22"/>
-                <w:szCs w:val="22"/>
-              </w:rPr>
-            </w:pPr>
+              <w:insideH w:val="single" w:sz="2" w:space="0" w:color="000000"/>
+            </w:tcBorders>
+            <w:shd w:fill="auto" w:val="clear"/>
+          </w:tcPr>
+          <w:p>
+            <w:pPr>
+              <w:pStyle w:val="Tabelleninhalt"/>
+              <w:spacing w:lineRule="auto" w:line="276"/>
+              <w:rPr>
+                <w:rFonts w:ascii="Arial" w:hAnsi="Arial"/>
+                <w:sz w:val="22"/>
+                <w:szCs w:val="22"/>
+              </w:rPr>
+            </w:pPr>
+            <w:r>
+              <w:rPr>
+                <w:rFonts w:ascii="Arial" w:hAnsi="Arial"/>
+                <w:sz w:val="22"/>
+                <w:szCs w:val="22"/>
+              </w:rPr>
+              <w:t>16</w:t>
+            </w:r>
           </w:p>
         </w:tc>
         <w:tc>
@@ -1829,46 +1758,43 @@
             <w:tcBorders>
               <w:left w:val="single" w:sz="2" w:space="0" w:color="000000"/>
               <w:bottom w:val="single" w:sz="2" w:space="0" w:color="000000"/>
-            </w:tcBorders>
-            <w:shd w:val="clear" w:color="auto" w:fill="auto"/>
-            <w:tcMar>
-              <w:top w:w="55" w:type="dxa"/>
-              <w:left w:w="55" w:type="dxa"/>
-              <w:bottom w:w="55" w:type="dxa"/>
-              <w:right w:w="55" w:type="dxa"/>
-            </w:tcMar>
-          </w:tcPr>
-          <w:p>
-            <w:pPr>
-              <w:pStyle w:val="Tabelleninhalt"/>
-              <w:spacing w:line="276" w:lineRule="auto"/>
-              <w:rPr>
-                <w:rFonts w:ascii="Arial" w:hAnsi="Arial"/>
-                <w:sz w:val="22"/>
-                <w:szCs w:val="22"/>
-              </w:rPr>
-            </w:pPr>
-          </w:p>
-        </w:tc>
-        <w:tc>
-          <w:tcPr>
-            <w:tcW w:w="2442" w:type="dxa"/>
-            <w:tcBorders>
-              <w:left w:val="single" w:sz="2" w:space="0" w:color="000000"/>
-              <w:bottom w:val="single" w:sz="2" w:space="0" w:color="000000"/>
-            </w:tcBorders>
-            <w:shd w:val="clear" w:color="auto" w:fill="auto"/>
-            <w:tcMar>
-              <w:top w:w="55" w:type="dxa"/>
-              <w:left w:w="55" w:type="dxa"/>
-              <w:bottom w:w="55" w:type="dxa"/>
-              <w:right w:w="55" w:type="dxa"/>
-            </w:tcMar>
-          </w:tcPr>
-          <w:p>
-            <w:pPr>
-              <w:pStyle w:val="Tabelleninhalt"/>
-              <w:spacing w:line="276" w:lineRule="auto"/>
+              <w:insideH w:val="single" w:sz="2" w:space="0" w:color="000000"/>
+            </w:tcBorders>
+            <w:shd w:fill="auto" w:val="clear"/>
+          </w:tcPr>
+          <w:p>
+            <w:pPr>
+              <w:pStyle w:val="Tabelleninhalt"/>
+              <w:spacing w:lineRule="auto" w:line="276"/>
+              <w:rPr>
+                <w:rFonts w:ascii="Arial" w:hAnsi="Arial"/>
+                <w:sz w:val="22"/>
+                <w:szCs w:val="22"/>
+              </w:rPr>
+            </w:pPr>
+            <w:r>
+              <w:rPr>
+                <w:rFonts w:ascii="Arial" w:hAnsi="Arial"/>
+                <w:sz w:val="22"/>
+                <w:szCs w:val="22"/>
+              </w:rPr>
+            </w:r>
+          </w:p>
+        </w:tc>
+        <w:tc>
+          <w:tcPr>
+            <w:tcW w:w="2443" w:type="dxa"/>
+            <w:tcBorders>
+              <w:left w:val="single" w:sz="2" w:space="0" w:color="000000"/>
+              <w:bottom w:val="single" w:sz="2" w:space="0" w:color="000000"/>
+              <w:insideH w:val="single" w:sz="2" w:space="0" w:color="000000"/>
+            </w:tcBorders>
+            <w:shd w:fill="auto" w:val="clear"/>
+          </w:tcPr>
+          <w:p>
+            <w:pPr>
+              <w:pStyle w:val="Tabelleninhalt"/>
+              <w:spacing w:lineRule="auto" w:line="276"/>
               <w:rPr>
                 <w:rFonts w:ascii="Arial" w:hAnsi="Arial"/>
                 <w:sz w:val="22"/>
@@ -1891,82 +1817,91 @@
             <w:tcBorders>
               <w:left w:val="single" w:sz="2" w:space="0" w:color="000000"/>
               <w:bottom w:val="single" w:sz="2" w:space="0" w:color="000000"/>
-            </w:tcBorders>
-            <w:shd w:val="clear" w:color="auto" w:fill="auto"/>
-            <w:tcMar>
-              <w:top w:w="55" w:type="dxa"/>
-              <w:left w:w="55" w:type="dxa"/>
-              <w:bottom w:w="55" w:type="dxa"/>
-              <w:right w:w="55" w:type="dxa"/>
-            </w:tcMar>
-          </w:tcPr>
-          <w:p>
-            <w:pPr>
-              <w:pStyle w:val="Tabelleninhalt"/>
-              <w:spacing w:line="276" w:lineRule="auto"/>
-              <w:rPr>
-                <w:rFonts w:ascii="Arial" w:hAnsi="Arial"/>
-                <w:sz w:val="22"/>
-                <w:szCs w:val="22"/>
-              </w:rPr>
-            </w:pPr>
-          </w:p>
-        </w:tc>
-        <w:tc>
-          <w:tcPr>
-            <w:tcW w:w="1186" w:type="dxa"/>
+              <w:insideH w:val="single" w:sz="2" w:space="0" w:color="000000"/>
+            </w:tcBorders>
+            <w:shd w:fill="auto" w:val="clear"/>
+          </w:tcPr>
+          <w:p>
+            <w:pPr>
+              <w:pStyle w:val="Tabelleninhalt"/>
+              <w:spacing w:lineRule="auto" w:line="276"/>
+              <w:rPr>
+                <w:rFonts w:ascii="Arial" w:hAnsi="Arial"/>
+                <w:sz w:val="22"/>
+                <w:szCs w:val="22"/>
+              </w:rPr>
+            </w:pPr>
+            <w:r>
+              <w:rPr>
+                <w:rFonts w:ascii="Arial" w:hAnsi="Arial"/>
+                <w:sz w:val="22"/>
+                <w:szCs w:val="22"/>
+              </w:rPr>
+            </w:r>
+          </w:p>
+        </w:tc>
+        <w:tc>
+          <w:tcPr>
+            <w:tcW w:w="1184" w:type="dxa"/>
             <w:tcBorders>
               <w:left w:val="single" w:sz="2" w:space="0" w:color="000000"/>
               <w:bottom w:val="single" w:sz="2" w:space="0" w:color="000000"/>
               <w:right w:val="single" w:sz="2" w:space="0" w:color="000000"/>
-            </w:tcBorders>
-            <w:shd w:val="clear" w:color="auto" w:fill="auto"/>
-            <w:tcMar>
-              <w:top w:w="55" w:type="dxa"/>
-              <w:left w:w="55" w:type="dxa"/>
-              <w:bottom w:w="55" w:type="dxa"/>
-              <w:right w:w="55" w:type="dxa"/>
-            </w:tcMar>
-          </w:tcPr>
-          <w:p>
-            <w:pPr>
-              <w:pStyle w:val="Tabelleninhalt"/>
-              <w:spacing w:line="276" w:lineRule="auto"/>
-              <w:rPr>
-                <w:rFonts w:ascii="Arial" w:hAnsi="Arial"/>
-                <w:sz w:val="22"/>
-                <w:szCs w:val="22"/>
-              </w:rPr>
-            </w:pPr>
+              <w:insideH w:val="single" w:sz="2" w:space="0" w:color="000000"/>
+              <w:insideV w:val="single" w:sz="2" w:space="0" w:color="000000"/>
+            </w:tcBorders>
+            <w:shd w:fill="auto" w:val="clear"/>
+          </w:tcPr>
+          <w:p>
+            <w:pPr>
+              <w:pStyle w:val="Tabelleninhalt"/>
+              <w:spacing w:lineRule="auto" w:line="276"/>
+              <w:rPr>
+                <w:rFonts w:ascii="Arial" w:hAnsi="Arial"/>
+                <w:sz w:val="22"/>
+                <w:szCs w:val="22"/>
+              </w:rPr>
+            </w:pPr>
+            <w:r>
+              <w:rPr>
+                <w:rFonts w:ascii="Arial" w:hAnsi="Arial"/>
+                <w:sz w:val="22"/>
+                <w:szCs w:val="22"/>
+              </w:rPr>
+            </w:r>
           </w:p>
         </w:tc>
       </w:tr>
       <w:tr>
+        <w:trPr/>
         <w:tc>
           <w:tcPr>
             <w:tcW w:w="1591" w:type="dxa"/>
             <w:tcBorders>
               <w:left w:val="single" w:sz="2" w:space="0" w:color="000000"/>
               <w:bottom w:val="single" w:sz="2" w:space="0" w:color="000000"/>
-            </w:tcBorders>
-            <w:shd w:val="clear" w:color="auto" w:fill="auto"/>
-            <w:tcMar>
-              <w:top w:w="55" w:type="dxa"/>
-              <w:left w:w="55" w:type="dxa"/>
-              <w:bottom w:w="55" w:type="dxa"/>
-              <w:right w:w="55" w:type="dxa"/>
-            </w:tcMar>
-          </w:tcPr>
-          <w:p>
-            <w:pPr>
-              <w:pStyle w:val="Tabelleninhalt"/>
-              <w:spacing w:line="276" w:lineRule="auto"/>
-              <w:rPr>
-                <w:rFonts w:ascii="Arial" w:hAnsi="Arial"/>
-                <w:sz w:val="22"/>
-                <w:szCs w:val="22"/>
-              </w:rPr>
-            </w:pPr>
+              <w:insideH w:val="single" w:sz="2" w:space="0" w:color="000000"/>
+            </w:tcBorders>
+            <w:shd w:fill="auto" w:val="clear"/>
+          </w:tcPr>
+          <w:p>
+            <w:pPr>
+              <w:pStyle w:val="Tabelleninhalt"/>
+              <w:spacing w:lineRule="auto" w:line="276"/>
+              <w:rPr>
+                <w:rFonts w:ascii="Arial" w:hAnsi="Arial"/>
+                <w:sz w:val="22"/>
+                <w:szCs w:val="22"/>
+              </w:rPr>
+            </w:pPr>
+            <w:r>
+              <w:rPr>
+                <w:rFonts w:ascii="Arial" w:hAnsi="Arial"/>
+                <w:sz w:val="22"/>
+                <w:szCs w:val="22"/>
+              </w:rPr>
+              <w:t>Luca Siekmann</w:t>
+            </w:r>
           </w:p>
         </w:tc>
         <w:tc>
@@ -1975,25 +1910,28 @@
             <w:tcBorders>
               <w:left w:val="single" w:sz="2" w:space="0" w:color="000000"/>
               <w:bottom w:val="single" w:sz="2" w:space="0" w:color="000000"/>
-            </w:tcBorders>
-            <w:shd w:val="clear" w:color="auto" w:fill="auto"/>
-            <w:tcMar>
-              <w:top w:w="55" w:type="dxa"/>
-              <w:left w:w="55" w:type="dxa"/>
-              <w:bottom w:w="55" w:type="dxa"/>
-              <w:right w:w="55" w:type="dxa"/>
-            </w:tcMar>
-          </w:tcPr>
-          <w:p>
-            <w:pPr>
-              <w:pStyle w:val="Tabelleninhalt"/>
-              <w:spacing w:line="276" w:lineRule="auto"/>
-              <w:rPr>
-                <w:rFonts w:ascii="Arial" w:hAnsi="Arial"/>
-                <w:sz w:val="22"/>
-                <w:szCs w:val="22"/>
-              </w:rPr>
-            </w:pPr>
+              <w:insideH w:val="single" w:sz="2" w:space="0" w:color="000000"/>
+            </w:tcBorders>
+            <w:shd w:fill="auto" w:val="clear"/>
+          </w:tcPr>
+          <w:p>
+            <w:pPr>
+              <w:pStyle w:val="Tabelleninhalt"/>
+              <w:spacing w:lineRule="auto" w:line="276"/>
+              <w:rPr>
+                <w:rFonts w:ascii="Arial" w:hAnsi="Arial"/>
+                <w:sz w:val="22"/>
+                <w:szCs w:val="22"/>
+              </w:rPr>
+            </w:pPr>
+            <w:r>
+              <w:rPr>
+                <w:rFonts w:ascii="Arial" w:hAnsi="Arial"/>
+                <w:sz w:val="22"/>
+                <w:szCs w:val="22"/>
+              </w:rPr>
+              <w:t>16</w:t>
+            </w:r>
           </w:p>
         </w:tc>
         <w:tc>
@@ -2002,52 +1940,56 @@
             <w:tcBorders>
               <w:left w:val="single" w:sz="2" w:space="0" w:color="000000"/>
               <w:bottom w:val="single" w:sz="2" w:space="0" w:color="000000"/>
-            </w:tcBorders>
-            <w:shd w:val="clear" w:color="auto" w:fill="auto"/>
-            <w:tcMar>
-              <w:top w:w="55" w:type="dxa"/>
-              <w:left w:w="55" w:type="dxa"/>
-              <w:bottom w:w="55" w:type="dxa"/>
-              <w:right w:w="55" w:type="dxa"/>
-            </w:tcMar>
-          </w:tcPr>
-          <w:p>
-            <w:pPr>
-              <w:pStyle w:val="Tabelleninhalt"/>
-              <w:spacing w:line="276" w:lineRule="auto"/>
-              <w:rPr>
-                <w:rFonts w:ascii="Arial" w:hAnsi="Arial"/>
-                <w:sz w:val="22"/>
-                <w:szCs w:val="22"/>
-              </w:rPr>
-            </w:pPr>
-          </w:p>
-        </w:tc>
-        <w:tc>
-          <w:tcPr>
-            <w:tcW w:w="2442" w:type="dxa"/>
-            <w:tcBorders>
-              <w:left w:val="single" w:sz="2" w:space="0" w:color="000000"/>
-              <w:bottom w:val="single" w:sz="2" w:space="0" w:color="000000"/>
-            </w:tcBorders>
-            <w:shd w:val="clear" w:color="auto" w:fill="auto"/>
-            <w:tcMar>
-              <w:top w:w="55" w:type="dxa"/>
-              <w:left w:w="55" w:type="dxa"/>
-              <w:bottom w:w="55" w:type="dxa"/>
-              <w:right w:w="55" w:type="dxa"/>
-            </w:tcMar>
-          </w:tcPr>
-          <w:p>
-            <w:pPr>
-              <w:pStyle w:val="Tabelleninhalt"/>
-              <w:spacing w:line="276" w:lineRule="auto"/>
-              <w:rPr>
-                <w:rFonts w:ascii="Arial" w:hAnsi="Arial"/>
-                <w:sz w:val="22"/>
-                <w:szCs w:val="22"/>
-              </w:rPr>
-            </w:pPr>
+              <w:insideH w:val="single" w:sz="2" w:space="0" w:color="000000"/>
+            </w:tcBorders>
+            <w:shd w:fill="auto" w:val="clear"/>
+          </w:tcPr>
+          <w:p>
+            <w:pPr>
+              <w:pStyle w:val="Tabelleninhalt"/>
+              <w:spacing w:lineRule="auto" w:line="276"/>
+              <w:rPr>
+                <w:rFonts w:ascii="Arial" w:hAnsi="Arial"/>
+                <w:sz w:val="22"/>
+                <w:szCs w:val="22"/>
+              </w:rPr>
+            </w:pPr>
+            <w:r>
+              <w:rPr>
+                <w:rFonts w:ascii="Arial" w:hAnsi="Arial"/>
+                <w:sz w:val="22"/>
+                <w:szCs w:val="22"/>
+              </w:rPr>
+            </w:r>
+          </w:p>
+        </w:tc>
+        <w:tc>
+          <w:tcPr>
+            <w:tcW w:w="2443" w:type="dxa"/>
+            <w:tcBorders>
+              <w:left w:val="single" w:sz="2" w:space="0" w:color="000000"/>
+              <w:bottom w:val="single" w:sz="2" w:space="0" w:color="000000"/>
+              <w:insideH w:val="single" w:sz="2" w:space="0" w:color="000000"/>
+            </w:tcBorders>
+            <w:shd w:fill="auto" w:val="clear"/>
+          </w:tcPr>
+          <w:p>
+            <w:pPr>
+              <w:pStyle w:val="Tabelleninhalt"/>
+              <w:spacing w:lineRule="auto" w:line="276"/>
+              <w:rPr>
+                <w:rFonts w:ascii="Arial" w:hAnsi="Arial"/>
+                <w:sz w:val="22"/>
+                <w:szCs w:val="22"/>
+              </w:rPr>
+            </w:pPr>
+            <w:r>
+              <w:rPr>
+                <w:rFonts w:ascii="Arial" w:hAnsi="Arial"/>
+                <w:sz w:val="22"/>
+                <w:szCs w:val="22"/>
+              </w:rPr>
+            </w:r>
           </w:p>
         </w:tc>
         <w:tc>
@@ -2056,78 +1998,442 @@
             <w:tcBorders>
               <w:left w:val="single" w:sz="2" w:space="0" w:color="000000"/>
               <w:bottom w:val="single" w:sz="2" w:space="0" w:color="000000"/>
-            </w:tcBorders>
-            <w:shd w:val="clear" w:color="auto" w:fill="auto"/>
-            <w:tcMar>
-              <w:top w:w="55" w:type="dxa"/>
-              <w:left w:w="55" w:type="dxa"/>
-              <w:bottom w:w="55" w:type="dxa"/>
-              <w:right w:w="55" w:type="dxa"/>
-            </w:tcMar>
-          </w:tcPr>
-          <w:p>
-            <w:pPr>
-              <w:pStyle w:val="Tabelleninhalt"/>
-              <w:spacing w:line="276" w:lineRule="auto"/>
-              <w:rPr>
-                <w:rFonts w:ascii="Arial" w:hAnsi="Arial"/>
-                <w:sz w:val="22"/>
-                <w:szCs w:val="22"/>
-              </w:rPr>
-            </w:pPr>
-          </w:p>
-        </w:tc>
-        <w:tc>
-          <w:tcPr>
-            <w:tcW w:w="1186" w:type="dxa"/>
+              <w:insideH w:val="single" w:sz="2" w:space="0" w:color="000000"/>
+            </w:tcBorders>
+            <w:shd w:fill="auto" w:val="clear"/>
+          </w:tcPr>
+          <w:p>
+            <w:pPr>
+              <w:pStyle w:val="Tabelleninhalt"/>
+              <w:spacing w:lineRule="auto" w:line="276"/>
+              <w:rPr>
+                <w:rFonts w:ascii="Arial" w:hAnsi="Arial"/>
+                <w:sz w:val="22"/>
+                <w:szCs w:val="22"/>
+              </w:rPr>
+            </w:pPr>
+            <w:r>
+              <w:rPr>
+                <w:rFonts w:ascii="Arial" w:hAnsi="Arial"/>
+                <w:sz w:val="22"/>
+                <w:szCs w:val="22"/>
+              </w:rPr>
+            </w:r>
+          </w:p>
+        </w:tc>
+        <w:tc>
+          <w:tcPr>
+            <w:tcW w:w="1184" w:type="dxa"/>
             <w:tcBorders>
               <w:left w:val="single" w:sz="2" w:space="0" w:color="000000"/>
               <w:bottom w:val="single" w:sz="2" w:space="0" w:color="000000"/>
               <w:right w:val="single" w:sz="2" w:space="0" w:color="000000"/>
-            </w:tcBorders>
-            <w:shd w:val="clear" w:color="auto" w:fill="auto"/>
-            <w:tcMar>
-              <w:top w:w="55" w:type="dxa"/>
-              <w:left w:w="55" w:type="dxa"/>
-              <w:bottom w:w="55" w:type="dxa"/>
-              <w:right w:w="55" w:type="dxa"/>
-            </w:tcMar>
-          </w:tcPr>
-          <w:p>
-            <w:pPr>
-              <w:pStyle w:val="Tabelleninhalt"/>
-              <w:spacing w:line="276" w:lineRule="auto"/>
-              <w:rPr>
-                <w:rFonts w:ascii="Arial" w:hAnsi="Arial"/>
-                <w:sz w:val="22"/>
-                <w:szCs w:val="22"/>
-              </w:rPr>
-            </w:pPr>
+              <w:insideH w:val="single" w:sz="2" w:space="0" w:color="000000"/>
+              <w:insideV w:val="single" w:sz="2" w:space="0" w:color="000000"/>
+            </w:tcBorders>
+            <w:shd w:fill="auto" w:val="clear"/>
+          </w:tcPr>
+          <w:p>
+            <w:pPr>
+              <w:pStyle w:val="Tabelleninhalt"/>
+              <w:spacing w:lineRule="auto" w:line="276"/>
+              <w:rPr>
+                <w:rFonts w:ascii="Arial" w:hAnsi="Arial"/>
+                <w:sz w:val="22"/>
+                <w:szCs w:val="22"/>
+              </w:rPr>
+            </w:pPr>
+            <w:r>
+              <w:rPr>
+                <w:rFonts w:ascii="Arial" w:hAnsi="Arial"/>
+                <w:sz w:val="22"/>
+                <w:szCs w:val="22"/>
+              </w:rPr>
+            </w:r>
           </w:p>
         </w:tc>
       </w:tr>
       <w:tr>
+        <w:trPr/>
         <w:tc>
           <w:tcPr>
             <w:tcW w:w="1591" w:type="dxa"/>
             <w:tcBorders>
               <w:left w:val="single" w:sz="2" w:space="0" w:color="000000"/>
               <w:bottom w:val="single" w:sz="2" w:space="0" w:color="000000"/>
-            </w:tcBorders>
-            <w:shd w:val="clear" w:color="auto" w:fill="auto"/>
-            <w:tcMar>
-              <w:top w:w="55" w:type="dxa"/>
-              <w:left w:w="55" w:type="dxa"/>
-              <w:bottom w:w="55" w:type="dxa"/>
-              <w:right w:w="55" w:type="dxa"/>
-            </w:tcMar>
-          </w:tcPr>
-          <w:p>
-            <w:pPr>
-              <w:pStyle w:val="Tabelleninhalt"/>
-              <w:spacing w:line="276" w:lineRule="auto"/>
-              <w:rPr>
-                <w:rFonts w:ascii="Arial" w:hAnsi="Arial"/>
+              <w:insideH w:val="single" w:sz="2" w:space="0" w:color="000000"/>
+            </w:tcBorders>
+            <w:shd w:fill="auto" w:val="clear"/>
+          </w:tcPr>
+          <w:p>
+            <w:pPr>
+              <w:pStyle w:val="Tabelleninhalt"/>
+              <w:spacing w:lineRule="auto" w:line="276"/>
+              <w:rPr>
+                <w:rFonts w:ascii="Arial" w:hAnsi="Arial"/>
+                <w:sz w:val="22"/>
+                <w:szCs w:val="22"/>
+              </w:rPr>
+            </w:pPr>
+            <w:r>
+              <w:rPr>
+                <w:rFonts w:ascii="Arial" w:hAnsi="Arial"/>
+                <w:sz w:val="22"/>
+                <w:szCs w:val="22"/>
+              </w:rPr>
+              <w:t>Robin Behrendt</w:t>
+            </w:r>
+          </w:p>
+        </w:tc>
+        <w:tc>
+          <w:tcPr>
+            <w:tcW w:w="1622" w:type="dxa"/>
+            <w:tcBorders>
+              <w:left w:val="single" w:sz="2" w:space="0" w:color="000000"/>
+              <w:bottom w:val="single" w:sz="2" w:space="0" w:color="000000"/>
+              <w:insideH w:val="single" w:sz="2" w:space="0" w:color="000000"/>
+            </w:tcBorders>
+            <w:shd w:fill="auto" w:val="clear"/>
+          </w:tcPr>
+          <w:p>
+            <w:pPr>
+              <w:pStyle w:val="Tabelleninhalt"/>
+              <w:spacing w:lineRule="auto" w:line="276"/>
+              <w:rPr>
+                <w:rFonts w:ascii="Arial" w:hAnsi="Arial"/>
+                <w:sz w:val="22"/>
+                <w:szCs w:val="22"/>
+              </w:rPr>
+            </w:pPr>
+            <w:r>
+              <w:rPr>
+                <w:rFonts w:ascii="Arial" w:hAnsi="Arial"/>
+                <w:sz w:val="22"/>
+                <w:szCs w:val="22"/>
+              </w:rPr>
+              <w:t>16</w:t>
+            </w:r>
+          </w:p>
+        </w:tc>
+        <w:tc>
+          <w:tcPr>
+            <w:tcW w:w="1607" w:type="dxa"/>
+            <w:tcBorders>
+              <w:left w:val="single" w:sz="2" w:space="0" w:color="000000"/>
+              <w:bottom w:val="single" w:sz="2" w:space="0" w:color="000000"/>
+              <w:insideH w:val="single" w:sz="2" w:space="0" w:color="000000"/>
+            </w:tcBorders>
+            <w:shd w:fill="auto" w:val="clear"/>
+          </w:tcPr>
+          <w:p>
+            <w:pPr>
+              <w:pStyle w:val="Tabelleninhalt"/>
+              <w:spacing w:lineRule="auto" w:line="276"/>
+              <w:rPr>
+                <w:rFonts w:ascii="Arial" w:hAnsi="Arial"/>
+                <w:sz w:val="22"/>
+                <w:szCs w:val="22"/>
+              </w:rPr>
+            </w:pPr>
+            <w:r>
+              <w:rPr>
+                <w:rFonts w:ascii="Arial" w:hAnsi="Arial"/>
+                <w:sz w:val="22"/>
+                <w:szCs w:val="22"/>
+              </w:rPr>
+            </w:r>
+          </w:p>
+        </w:tc>
+        <w:tc>
+          <w:tcPr>
+            <w:tcW w:w="2443" w:type="dxa"/>
+            <w:tcBorders>
+              <w:left w:val="single" w:sz="2" w:space="0" w:color="000000"/>
+              <w:bottom w:val="single" w:sz="2" w:space="0" w:color="000000"/>
+              <w:insideH w:val="single" w:sz="2" w:space="0" w:color="000000"/>
+            </w:tcBorders>
+            <w:shd w:fill="auto" w:val="clear"/>
+          </w:tcPr>
+          <w:p>
+            <w:pPr>
+              <w:pStyle w:val="Tabelleninhalt"/>
+              <w:spacing w:lineRule="auto" w:line="276"/>
+              <w:rPr>
+                <w:rFonts w:ascii="Arial" w:hAnsi="Arial"/>
+                <w:sz w:val="22"/>
+                <w:szCs w:val="22"/>
+              </w:rPr>
+            </w:pPr>
+            <w:r>
+              <w:rPr>
+                <w:rFonts w:ascii="Arial" w:hAnsi="Arial"/>
+                <w:sz w:val="22"/>
+                <w:szCs w:val="22"/>
+              </w:rPr>
+            </w:r>
+          </w:p>
+        </w:tc>
+        <w:tc>
+          <w:tcPr>
+            <w:tcW w:w="1190" w:type="dxa"/>
+            <w:tcBorders>
+              <w:left w:val="single" w:sz="2" w:space="0" w:color="000000"/>
+              <w:bottom w:val="single" w:sz="2" w:space="0" w:color="000000"/>
+              <w:insideH w:val="single" w:sz="2" w:space="0" w:color="000000"/>
+            </w:tcBorders>
+            <w:shd w:fill="auto" w:val="clear"/>
+          </w:tcPr>
+          <w:p>
+            <w:pPr>
+              <w:pStyle w:val="Tabelleninhalt"/>
+              <w:spacing w:lineRule="auto" w:line="276"/>
+              <w:rPr>
+                <w:rFonts w:ascii="Arial" w:hAnsi="Arial"/>
+                <w:sz w:val="22"/>
+                <w:szCs w:val="22"/>
+              </w:rPr>
+            </w:pPr>
+            <w:r>
+              <w:rPr>
+                <w:rFonts w:ascii="Arial" w:hAnsi="Arial"/>
+                <w:sz w:val="22"/>
+                <w:szCs w:val="22"/>
+              </w:rPr>
+            </w:r>
+          </w:p>
+        </w:tc>
+        <w:tc>
+          <w:tcPr>
+            <w:tcW w:w="1184" w:type="dxa"/>
+            <w:tcBorders>
+              <w:left w:val="single" w:sz="2" w:space="0" w:color="000000"/>
+              <w:bottom w:val="single" w:sz="2" w:space="0" w:color="000000"/>
+              <w:right w:val="single" w:sz="2" w:space="0" w:color="000000"/>
+              <w:insideH w:val="single" w:sz="2" w:space="0" w:color="000000"/>
+              <w:insideV w:val="single" w:sz="2" w:space="0" w:color="000000"/>
+            </w:tcBorders>
+            <w:shd w:fill="auto" w:val="clear"/>
+          </w:tcPr>
+          <w:p>
+            <w:pPr>
+              <w:pStyle w:val="Tabelleninhalt"/>
+              <w:spacing w:lineRule="auto" w:line="276"/>
+              <w:rPr>
+                <w:rFonts w:ascii="Arial" w:hAnsi="Arial"/>
+                <w:sz w:val="22"/>
+                <w:szCs w:val="22"/>
+              </w:rPr>
+            </w:pPr>
+            <w:r>
+              <w:rPr>
+                <w:rFonts w:ascii="Arial" w:hAnsi="Arial"/>
+                <w:sz w:val="22"/>
+                <w:szCs w:val="22"/>
+              </w:rPr>
+            </w:r>
+          </w:p>
+        </w:tc>
+      </w:tr>
+      <w:tr>
+        <w:trPr/>
+        <w:tc>
+          <w:tcPr>
+            <w:tcW w:w="1591" w:type="dxa"/>
+            <w:tcBorders>
+              <w:left w:val="single" w:sz="2" w:space="0" w:color="000000"/>
+              <w:bottom w:val="single" w:sz="2" w:space="0" w:color="000000"/>
+              <w:insideH w:val="single" w:sz="2" w:space="0" w:color="000000"/>
+            </w:tcBorders>
+            <w:shd w:fill="auto" w:val="clear"/>
+          </w:tcPr>
+          <w:p>
+            <w:pPr>
+              <w:pStyle w:val="Tabelleninhalt"/>
+              <w:spacing w:lineRule="auto" w:line="276"/>
+              <w:rPr>
+                <w:rFonts w:ascii="Arial" w:hAnsi="Arial"/>
+                <w:sz w:val="22"/>
+                <w:szCs w:val="22"/>
+              </w:rPr>
+            </w:pPr>
+            <w:r>
+              <w:rPr>
+                <w:rFonts w:ascii="Arial" w:hAnsi="Arial"/>
+                <w:sz w:val="22"/>
+                <w:szCs w:val="22"/>
+              </w:rPr>
+              <w:t>Leon König</w:t>
+            </w:r>
+          </w:p>
+        </w:tc>
+        <w:tc>
+          <w:tcPr>
+            <w:tcW w:w="1622" w:type="dxa"/>
+            <w:tcBorders>
+              <w:left w:val="single" w:sz="2" w:space="0" w:color="000000"/>
+              <w:bottom w:val="single" w:sz="2" w:space="0" w:color="000000"/>
+              <w:insideH w:val="single" w:sz="2" w:space="0" w:color="000000"/>
+            </w:tcBorders>
+            <w:shd w:fill="auto" w:val="clear"/>
+          </w:tcPr>
+          <w:p>
+            <w:pPr>
+              <w:pStyle w:val="Tabelleninhalt"/>
+              <w:spacing w:lineRule="auto" w:line="276"/>
+              <w:rPr>
+                <w:rFonts w:ascii="Arial" w:hAnsi="Arial"/>
+                <w:sz w:val="22"/>
+                <w:szCs w:val="22"/>
+              </w:rPr>
+            </w:pPr>
+            <w:r>
+              <w:rPr>
+                <w:rFonts w:ascii="Arial" w:hAnsi="Arial"/>
+                <w:sz w:val="22"/>
+                <w:szCs w:val="22"/>
+              </w:rPr>
+              <w:t>16</w:t>
+            </w:r>
+          </w:p>
+        </w:tc>
+        <w:tc>
+          <w:tcPr>
+            <w:tcW w:w="1607" w:type="dxa"/>
+            <w:tcBorders>
+              <w:left w:val="single" w:sz="2" w:space="0" w:color="000000"/>
+              <w:bottom w:val="single" w:sz="2" w:space="0" w:color="000000"/>
+              <w:insideH w:val="single" w:sz="2" w:space="0" w:color="000000"/>
+            </w:tcBorders>
+            <w:shd w:fill="auto" w:val="clear"/>
+          </w:tcPr>
+          <w:p>
+            <w:pPr>
+              <w:pStyle w:val="Tabelleninhalt"/>
+              <w:spacing w:lineRule="auto" w:line="276"/>
+              <w:rPr>
+                <w:rFonts w:ascii="Arial" w:hAnsi="Arial"/>
+                <w:sz w:val="22"/>
+                <w:szCs w:val="22"/>
+              </w:rPr>
+            </w:pPr>
+            <w:r>
+              <w:rPr>
+                <w:rFonts w:ascii="Arial" w:hAnsi="Arial"/>
+                <w:sz w:val="22"/>
+                <w:szCs w:val="22"/>
+              </w:rPr>
+            </w:r>
+          </w:p>
+        </w:tc>
+        <w:tc>
+          <w:tcPr>
+            <w:tcW w:w="2443" w:type="dxa"/>
+            <w:tcBorders>
+              <w:left w:val="single" w:sz="2" w:space="0" w:color="000000"/>
+              <w:bottom w:val="single" w:sz="2" w:space="0" w:color="000000"/>
+              <w:insideH w:val="single" w:sz="2" w:space="0" w:color="000000"/>
+            </w:tcBorders>
+            <w:shd w:fill="auto" w:val="clear"/>
+          </w:tcPr>
+          <w:p>
+            <w:pPr>
+              <w:pStyle w:val="Tabelleninhalt"/>
+              <w:spacing w:lineRule="auto" w:line="276"/>
+              <w:rPr>
+                <w:rFonts w:ascii="Arial" w:hAnsi="Arial"/>
+                <w:sz w:val="22"/>
+                <w:szCs w:val="22"/>
+              </w:rPr>
+            </w:pPr>
+            <w:r>
+              <w:rPr>
+                <w:rFonts w:ascii="Arial" w:hAnsi="Arial"/>
+                <w:sz w:val="22"/>
+                <w:szCs w:val="22"/>
+              </w:rPr>
+            </w:r>
+          </w:p>
+        </w:tc>
+        <w:tc>
+          <w:tcPr>
+            <w:tcW w:w="1190" w:type="dxa"/>
+            <w:tcBorders>
+              <w:left w:val="single" w:sz="2" w:space="0" w:color="000000"/>
+              <w:bottom w:val="single" w:sz="2" w:space="0" w:color="000000"/>
+              <w:insideH w:val="single" w:sz="2" w:space="0" w:color="000000"/>
+            </w:tcBorders>
+            <w:shd w:fill="auto" w:val="clear"/>
+          </w:tcPr>
+          <w:p>
+            <w:pPr>
+              <w:pStyle w:val="Tabelleninhalt"/>
+              <w:spacing w:lineRule="auto" w:line="276"/>
+              <w:rPr>
+                <w:rFonts w:ascii="Arial" w:hAnsi="Arial"/>
+                <w:sz w:val="22"/>
+                <w:szCs w:val="22"/>
+              </w:rPr>
+            </w:pPr>
+            <w:r>
+              <w:rPr>
+                <w:rFonts w:ascii="Arial" w:hAnsi="Arial"/>
+                <w:sz w:val="22"/>
+                <w:szCs w:val="22"/>
+              </w:rPr>
+            </w:r>
+          </w:p>
+        </w:tc>
+        <w:tc>
+          <w:tcPr>
+            <w:tcW w:w="1184" w:type="dxa"/>
+            <w:tcBorders>
+              <w:left w:val="single" w:sz="2" w:space="0" w:color="000000"/>
+              <w:bottom w:val="single" w:sz="2" w:space="0" w:color="000000"/>
+              <w:right w:val="single" w:sz="2" w:space="0" w:color="000000"/>
+              <w:insideH w:val="single" w:sz="2" w:space="0" w:color="000000"/>
+              <w:insideV w:val="single" w:sz="2" w:space="0" w:color="000000"/>
+            </w:tcBorders>
+            <w:shd w:fill="auto" w:val="clear"/>
+          </w:tcPr>
+          <w:p>
+            <w:pPr>
+              <w:pStyle w:val="Tabelleninhalt"/>
+              <w:spacing w:lineRule="auto" w:line="276"/>
+              <w:rPr>
+                <w:rFonts w:ascii="Arial" w:hAnsi="Arial"/>
+                <w:sz w:val="22"/>
+                <w:szCs w:val="22"/>
+              </w:rPr>
+            </w:pPr>
+            <w:r>
+              <w:rPr>
+                <w:rFonts w:ascii="Arial" w:hAnsi="Arial"/>
+                <w:sz w:val="22"/>
+                <w:szCs w:val="22"/>
+              </w:rPr>
+            </w:r>
+          </w:p>
+        </w:tc>
+      </w:tr>
+      <w:tr>
+        <w:trPr/>
+        <w:tc>
+          <w:tcPr>
+            <w:tcW w:w="1591" w:type="dxa"/>
+            <w:tcBorders>
+              <w:left w:val="single" w:sz="2" w:space="0" w:color="000000"/>
+              <w:bottom w:val="single" w:sz="2" w:space="0" w:color="000000"/>
+              <w:insideH w:val="single" w:sz="2" w:space="0" w:color="000000"/>
+            </w:tcBorders>
+            <w:shd w:fill="auto" w:val="clear"/>
+          </w:tcPr>
+          <w:p>
+            <w:pPr>
+              <w:pStyle w:val="Tabelleninhalt"/>
+              <w:spacing w:lineRule="auto" w:line="276"/>
+              <w:rPr>
+                <w:rFonts w:ascii="Arial" w:hAnsi="Arial"/>
+                <w:b/>
                 <w:b/>
                 <w:bCs/>
                 <w:sz w:val="22"/>
@@ -2152,25 +2458,28 @@
             <w:tcBorders>
               <w:left w:val="single" w:sz="2" w:space="0" w:color="000000"/>
               <w:bottom w:val="single" w:sz="2" w:space="0" w:color="000000"/>
-            </w:tcBorders>
-            <w:shd w:val="clear" w:color="auto" w:fill="auto"/>
-            <w:tcMar>
-              <w:top w:w="55" w:type="dxa"/>
-              <w:left w:w="55" w:type="dxa"/>
-              <w:bottom w:w="55" w:type="dxa"/>
-              <w:right w:w="55" w:type="dxa"/>
-            </w:tcMar>
-          </w:tcPr>
-          <w:p>
-            <w:pPr>
-              <w:pStyle w:val="Tabelleninhalt"/>
-              <w:spacing w:line="276" w:lineRule="auto"/>
-              <w:rPr>
-                <w:rFonts w:ascii="Arial" w:hAnsi="Arial"/>
-                <w:sz w:val="22"/>
-                <w:szCs w:val="22"/>
-              </w:rPr>
-            </w:pPr>
+              <w:insideH w:val="single" w:sz="2" w:space="0" w:color="000000"/>
+            </w:tcBorders>
+            <w:shd w:fill="auto" w:val="clear"/>
+          </w:tcPr>
+          <w:p>
+            <w:pPr>
+              <w:pStyle w:val="Tabelleninhalt"/>
+              <w:spacing w:lineRule="auto" w:line="276"/>
+              <w:rPr>
+                <w:rFonts w:ascii="Arial" w:hAnsi="Arial"/>
+                <w:sz w:val="22"/>
+                <w:szCs w:val="22"/>
+              </w:rPr>
+            </w:pPr>
+            <w:r>
+              <w:rPr>
+                <w:rFonts w:ascii="Arial" w:hAnsi="Arial"/>
+                <w:sz w:val="22"/>
+                <w:szCs w:val="22"/>
+              </w:rPr>
+              <w:t>102</w:t>
+            </w:r>
           </w:p>
         </w:tc>
         <w:tc>
@@ -2179,49 +2488,44 @@
             <w:tcBorders>
               <w:left w:val="single" w:sz="2" w:space="0" w:color="000000"/>
               <w:bottom w:val="single" w:sz="2" w:space="0" w:color="000000"/>
-            </w:tcBorders>
-            <w:shd w:val="clear" w:color="auto" w:fill="auto"/>
-            <w:tcMar>
-              <w:top w:w="55" w:type="dxa"/>
-              <w:left w:w="55" w:type="dxa"/>
-              <w:bottom w:w="55" w:type="dxa"/>
-              <w:right w:w="55" w:type="dxa"/>
-            </w:tcMar>
-          </w:tcPr>
-          <w:p>
-            <w:pPr>
-              <w:pStyle w:val="Tabelleninhalt"/>
-              <w:spacing w:line="276" w:lineRule="auto"/>
-              <w:rPr>
-                <w:rFonts w:ascii="Arial" w:hAnsi="Arial"/>
-                <w:sz w:val="22"/>
-                <w:szCs w:val="22"/>
-              </w:rPr>
-            </w:pPr>
-          </w:p>
-        </w:tc>
-        <w:tc>
-          <w:tcPr>
-            <w:tcW w:w="2442" w:type="dxa"/>
-            <w:tcBorders>
-              <w:left w:val="single" w:sz="2" w:space="0" w:color="000000"/>
-              <w:bottom w:val="single" w:sz="2" w:space="0" w:color="000000"/>
-            </w:tcBorders>
-            <w:shd w:val="clear" w:color="auto" w:fill="auto"/>
-            <w:tcMar>
-              <w:top w:w="55" w:type="dxa"/>
-              <w:left w:w="55" w:type="dxa"/>
-              <w:bottom w:w="55" w:type="dxa"/>
-              <w:right w:w="55" w:type="dxa"/>
-            </w:tcMar>
-          </w:tcPr>
-          <w:p>
-            <w:pPr>
-              <w:pStyle w:val="Tabelleninhalt"/>
-              <w:spacing w:line="276" w:lineRule="auto"/>
-              <w:rPr>
-                <w:rFonts w:hint="eastAsia"/>
-              </w:rPr>
+              <w:insideH w:val="single" w:sz="2" w:space="0" w:color="000000"/>
+            </w:tcBorders>
+            <w:shd w:fill="auto" w:val="clear"/>
+          </w:tcPr>
+          <w:p>
+            <w:pPr>
+              <w:pStyle w:val="Tabelleninhalt"/>
+              <w:spacing w:lineRule="auto" w:line="276"/>
+              <w:rPr>
+                <w:rFonts w:ascii="Arial" w:hAnsi="Arial"/>
+                <w:sz w:val="22"/>
+                <w:szCs w:val="22"/>
+              </w:rPr>
+            </w:pPr>
+            <w:r>
+              <w:rPr>
+                <w:rFonts w:ascii="Arial" w:hAnsi="Arial"/>
+                <w:sz w:val="22"/>
+                <w:szCs w:val="22"/>
+              </w:rPr>
+            </w:r>
+          </w:p>
+        </w:tc>
+        <w:tc>
+          <w:tcPr>
+            <w:tcW w:w="2443" w:type="dxa"/>
+            <w:tcBorders>
+              <w:left w:val="single" w:sz="2" w:space="0" w:color="000000"/>
+              <w:bottom w:val="single" w:sz="2" w:space="0" w:color="000000"/>
+              <w:insideH w:val="single" w:sz="2" w:space="0" w:color="000000"/>
+            </w:tcBorders>
+            <w:shd w:fill="auto" w:val="clear"/>
+          </w:tcPr>
+          <w:p>
+            <w:pPr>
+              <w:pStyle w:val="Tabelleninhalt"/>
+              <w:spacing w:lineRule="auto" w:line="276"/>
+              <w:rPr/>
             </w:pPr>
             <w:r>
               <w:rPr>
@@ -2249,83 +2553,108 @@
             <w:tcBorders>
               <w:left w:val="single" w:sz="2" w:space="0" w:color="000000"/>
               <w:bottom w:val="single" w:sz="2" w:space="0" w:color="000000"/>
-            </w:tcBorders>
-            <w:shd w:val="clear" w:color="auto" w:fill="auto"/>
-            <w:tcMar>
-              <w:top w:w="55" w:type="dxa"/>
-              <w:left w:w="55" w:type="dxa"/>
-              <w:bottom w:w="55" w:type="dxa"/>
-              <w:right w:w="55" w:type="dxa"/>
-            </w:tcMar>
-          </w:tcPr>
-          <w:p>
-            <w:pPr>
-              <w:pStyle w:val="Tabelleninhalt"/>
-              <w:spacing w:line="276" w:lineRule="auto"/>
-              <w:rPr>
-                <w:rFonts w:ascii="Arial" w:hAnsi="Arial"/>
-                <w:sz w:val="22"/>
-                <w:szCs w:val="22"/>
-              </w:rPr>
-            </w:pPr>
-          </w:p>
-        </w:tc>
-        <w:tc>
-          <w:tcPr>
-            <w:tcW w:w="1186" w:type="dxa"/>
+              <w:insideH w:val="single" w:sz="2" w:space="0" w:color="000000"/>
+            </w:tcBorders>
+            <w:shd w:fill="auto" w:val="clear"/>
+          </w:tcPr>
+          <w:p>
+            <w:pPr>
+              <w:pStyle w:val="Tabelleninhalt"/>
+              <w:spacing w:lineRule="auto" w:line="276"/>
+              <w:rPr>
+                <w:rFonts w:ascii="Arial" w:hAnsi="Arial"/>
+                <w:sz w:val="22"/>
+                <w:szCs w:val="22"/>
+              </w:rPr>
+            </w:pPr>
+            <w:r>
+              <w:rPr>
+                <w:rFonts w:ascii="Arial" w:hAnsi="Arial"/>
+                <w:sz w:val="22"/>
+                <w:szCs w:val="22"/>
+              </w:rPr>
+              <w:t>11375</w:t>
+            </w:r>
+          </w:p>
+        </w:tc>
+        <w:tc>
+          <w:tcPr>
+            <w:tcW w:w="1184" w:type="dxa"/>
             <w:tcBorders>
               <w:left w:val="single" w:sz="2" w:space="0" w:color="000000"/>
               <w:bottom w:val="single" w:sz="2" w:space="0" w:color="000000"/>
               <w:right w:val="single" w:sz="2" w:space="0" w:color="000000"/>
-            </w:tcBorders>
-            <w:shd w:val="clear" w:color="auto" w:fill="auto"/>
-            <w:tcMar>
-              <w:top w:w="55" w:type="dxa"/>
-              <w:left w:w="55" w:type="dxa"/>
-              <w:bottom w:w="55" w:type="dxa"/>
-              <w:right w:w="55" w:type="dxa"/>
-            </w:tcMar>
-          </w:tcPr>
-          <w:p>
-            <w:pPr>
-              <w:pStyle w:val="Tabelleninhalt"/>
-              <w:spacing w:line="276" w:lineRule="auto"/>
-              <w:rPr>
-                <w:rFonts w:ascii="Arial" w:hAnsi="Arial"/>
-                <w:sz w:val="22"/>
-                <w:szCs w:val="22"/>
-              </w:rPr>
-            </w:pPr>
+              <w:insideH w:val="single" w:sz="2" w:space="0" w:color="000000"/>
+              <w:insideV w:val="single" w:sz="2" w:space="0" w:color="000000"/>
+            </w:tcBorders>
+            <w:shd w:fill="auto" w:val="clear"/>
+          </w:tcPr>
+          <w:p>
+            <w:pPr>
+              <w:pStyle w:val="Tabelleninhalt"/>
+              <w:spacing w:lineRule="auto" w:line="276"/>
+              <w:rPr>
+                <w:rFonts w:ascii="Arial" w:hAnsi="Arial"/>
+                <w:sz w:val="22"/>
+                <w:szCs w:val="22"/>
+              </w:rPr>
+            </w:pPr>
+            <w:r>
+              <w:rPr>
+                <w:rFonts w:ascii="Arial" w:hAnsi="Arial"/>
+                <w:sz w:val="22"/>
+                <w:szCs w:val="22"/>
+              </w:rPr>
+            </w:r>
           </w:p>
         </w:tc>
       </w:tr>
     </w:tbl>
     <w:p>
       <w:pPr>
-        <w:spacing w:line="276" w:lineRule="auto"/>
+        <w:pStyle w:val="Normal"/>
+        <w:spacing w:lineRule="auto" w:line="276"/>
         <w:rPr>
           <w:rFonts w:ascii="Arial" w:hAnsi="Arial"/>
           <w:sz w:val="22"/>
           <w:szCs w:val="22"/>
         </w:rPr>
       </w:pPr>
+      <w:r>
+        <w:rPr>
+          <w:rFonts w:ascii="Arial" w:hAnsi="Arial"/>
+          <w:sz w:val="22"/>
+          <w:szCs w:val="22"/>
+        </w:rPr>
+      </w:r>
     </w:p>
     <w:tbl>
       <w:tblPr>
         <w:tblW w:w="9638" w:type="dxa"/>
+        <w:jc w:val="left"/>
+        <w:tblInd w:w="0" w:type="dxa"/>
+        <w:tblBorders>
+          <w:top w:val="single" w:sz="2" w:space="0" w:color="000000"/>
+          <w:left w:val="single" w:sz="2" w:space="0" w:color="000000"/>
+          <w:bottom w:val="single" w:sz="2" w:space="0" w:color="000000"/>
+          <w:insideH w:val="single" w:sz="2" w:space="0" w:color="000000"/>
+        </w:tblBorders>
         <w:tblCellMar>
-          <w:left w:w="10" w:type="dxa"/>
-          <w:right w:w="10" w:type="dxa"/>
+          <w:top w:w="55" w:type="dxa"/>
+          <w:left w:w="52" w:type="dxa"/>
+          <w:bottom w:w="55" w:type="dxa"/>
+          <w:right w:w="55" w:type="dxa"/>
         </w:tblCellMar>
-        <w:tblLook w:val="04A0" w:firstRow="1" w:lastRow="0" w:firstColumn="1" w:lastColumn="0" w:noHBand="0" w:noVBand="1"/>
+        <w:tblLook w:firstRow="1" w:noVBand="1" w:lastRow="0" w:firstColumn="1" w:lastColumn="0" w:noHBand="0" w:val="04a0"/>
       </w:tblPr>
       <w:tblGrid>
         <w:gridCol w:w="2410"/>
         <w:gridCol w:w="2410"/>
-        <w:gridCol w:w="2410"/>
-        <w:gridCol w:w="2408"/>
+        <w:gridCol w:w="2411"/>
+        <w:gridCol w:w="2406"/>
       </w:tblGrid>
       <w:tr>
+        <w:trPr/>
         <w:tc>
           <w:tcPr>
             <w:tcW w:w="2410" w:type="dxa"/>
@@ -2333,21 +2662,17 @@
               <w:top w:val="single" w:sz="2" w:space="0" w:color="000000"/>
               <w:left w:val="single" w:sz="2" w:space="0" w:color="000000"/>
               <w:bottom w:val="single" w:sz="2" w:space="0" w:color="000000"/>
-            </w:tcBorders>
-            <w:shd w:val="clear" w:color="auto" w:fill="auto"/>
-            <w:tcMar>
-              <w:top w:w="55" w:type="dxa"/>
-              <w:left w:w="55" w:type="dxa"/>
-              <w:bottom w:w="55" w:type="dxa"/>
-              <w:right w:w="55" w:type="dxa"/>
-            </w:tcMar>
-          </w:tcPr>
-          <w:p>
-            <w:pPr>
-              <w:pStyle w:val="Tabelleninhalt"/>
-              <w:spacing w:line="276" w:lineRule="auto"/>
-              <w:rPr>
-                <w:rFonts w:ascii="Arial" w:hAnsi="Arial"/>
+              <w:insideH w:val="single" w:sz="2" w:space="0" w:color="000000"/>
+            </w:tcBorders>
+            <w:shd w:fill="auto" w:val="clear"/>
+          </w:tcPr>
+          <w:p>
+            <w:pPr>
+              <w:pStyle w:val="Tabelleninhalt"/>
+              <w:spacing w:lineRule="auto" w:line="276"/>
+              <w:rPr>
+                <w:rFonts w:ascii="Arial" w:hAnsi="Arial"/>
+                <w:b/>
                 <w:b/>
                 <w:bCs/>
                 <w:sz w:val="22"/>
@@ -2373,49 +2698,48 @@
               <w:top w:val="single" w:sz="2" w:space="0" w:color="000000"/>
               <w:left w:val="single" w:sz="2" w:space="0" w:color="000000"/>
               <w:bottom w:val="single" w:sz="2" w:space="0" w:color="000000"/>
-            </w:tcBorders>
-            <w:shd w:val="clear" w:color="auto" w:fill="auto"/>
-            <w:tcMar>
-              <w:top w:w="55" w:type="dxa"/>
-              <w:left w:w="55" w:type="dxa"/>
-              <w:bottom w:w="55" w:type="dxa"/>
-              <w:right w:w="55" w:type="dxa"/>
-            </w:tcMar>
-          </w:tcPr>
-          <w:p>
-            <w:pPr>
-              <w:pStyle w:val="Tabelleninhalt"/>
-              <w:spacing w:line="276" w:lineRule="auto"/>
-              <w:rPr>
-                <w:rFonts w:ascii="Arial" w:hAnsi="Arial"/>
-                <w:sz w:val="22"/>
-                <w:szCs w:val="22"/>
-              </w:rPr>
-            </w:pPr>
-          </w:p>
-        </w:tc>
-        <w:tc>
-          <w:tcPr>
-            <w:tcW w:w="2410" w:type="dxa"/>
+              <w:insideH w:val="single" w:sz="2" w:space="0" w:color="000000"/>
+            </w:tcBorders>
+            <w:shd w:fill="auto" w:val="clear"/>
+          </w:tcPr>
+          <w:p>
+            <w:pPr>
+              <w:pStyle w:val="Tabelleninhalt"/>
+              <w:spacing w:lineRule="auto" w:line="276"/>
+              <w:rPr>
+                <w:rFonts w:ascii="Arial" w:hAnsi="Arial"/>
+                <w:sz w:val="22"/>
+                <w:szCs w:val="22"/>
+              </w:rPr>
+            </w:pPr>
+            <w:r>
+              <w:rPr>
+                <w:rFonts w:ascii="Arial" w:hAnsi="Arial"/>
+                <w:sz w:val="22"/>
+                <w:szCs w:val="22"/>
+              </w:rPr>
+              <w:t>03.06.2019</w:t>
+            </w:r>
+          </w:p>
+        </w:tc>
+        <w:tc>
+          <w:tcPr>
+            <w:tcW w:w="2411" w:type="dxa"/>
             <w:tcBorders>
               <w:top w:val="single" w:sz="2" w:space="0" w:color="000000"/>
               <w:left w:val="single" w:sz="2" w:space="0" w:color="000000"/>
               <w:bottom w:val="single" w:sz="2" w:space="0" w:color="000000"/>
-            </w:tcBorders>
-            <w:shd w:val="clear" w:color="auto" w:fill="auto"/>
-            <w:tcMar>
-              <w:top w:w="55" w:type="dxa"/>
-              <w:left w:w="55" w:type="dxa"/>
-              <w:bottom w:w="55" w:type="dxa"/>
-              <w:right w:w="55" w:type="dxa"/>
-            </w:tcMar>
-          </w:tcPr>
-          <w:p>
-            <w:pPr>
-              <w:pStyle w:val="Tabelleninhalt"/>
-              <w:spacing w:line="276" w:lineRule="auto"/>
-              <w:rPr>
-                <w:rFonts w:ascii="Arial" w:hAnsi="Arial"/>
+              <w:insideH w:val="single" w:sz="2" w:space="0" w:color="000000"/>
+            </w:tcBorders>
+            <w:shd w:fill="auto" w:val="clear"/>
+          </w:tcPr>
+          <w:p>
+            <w:pPr>
+              <w:pStyle w:val="Tabelleninhalt"/>
+              <w:spacing w:lineRule="auto" w:line="276"/>
+              <w:rPr>
+                <w:rFonts w:ascii="Arial" w:hAnsi="Arial"/>
+                <w:b/>
                 <w:b/>
                 <w:bCs/>
                 <w:sz w:val="22"/>
@@ -2436,445 +2760,405 @@
         </w:tc>
         <w:tc>
           <w:tcPr>
-            <w:tcW w:w="2408" w:type="dxa"/>
+            <w:tcW w:w="2406" w:type="dxa"/>
             <w:tcBorders>
               <w:top w:val="single" w:sz="2" w:space="0" w:color="000000"/>
               <w:left w:val="single" w:sz="2" w:space="0" w:color="000000"/>
               <w:bottom w:val="single" w:sz="2" w:space="0" w:color="000000"/>
               <w:right w:val="single" w:sz="2" w:space="0" w:color="000000"/>
-            </w:tcBorders>
-            <w:shd w:val="clear" w:color="auto" w:fill="auto"/>
-            <w:tcMar>
-              <w:top w:w="55" w:type="dxa"/>
-              <w:left w:w="55" w:type="dxa"/>
-              <w:bottom w:w="55" w:type="dxa"/>
-              <w:right w:w="55" w:type="dxa"/>
-            </w:tcMar>
-          </w:tcPr>
-          <w:p>
-            <w:pPr>
-              <w:pStyle w:val="Tabelleninhalt"/>
-              <w:spacing w:line="276" w:lineRule="auto"/>
-              <w:rPr>
-                <w:rFonts w:ascii="Arial" w:hAnsi="Arial"/>
-                <w:sz w:val="22"/>
-                <w:szCs w:val="22"/>
-              </w:rPr>
-            </w:pPr>
+              <w:insideH w:val="single" w:sz="2" w:space="0" w:color="000000"/>
+              <w:insideV w:val="single" w:sz="2" w:space="0" w:color="000000"/>
+            </w:tcBorders>
+            <w:shd w:fill="auto" w:val="clear"/>
+          </w:tcPr>
+          <w:p>
+            <w:pPr>
+              <w:pStyle w:val="Tabelleninhalt"/>
+              <w:spacing w:lineRule="auto" w:line="276"/>
+              <w:rPr>
+                <w:rFonts w:ascii="Arial" w:hAnsi="Arial"/>
+                <w:sz w:val="22"/>
+                <w:szCs w:val="22"/>
+              </w:rPr>
+            </w:pPr>
+            <w:r>
+              <w:rPr>
+                <w:rFonts w:ascii="Arial" w:hAnsi="Arial"/>
+                <w:sz w:val="22"/>
+                <w:szCs w:val="22"/>
+              </w:rPr>
+              <w:t>07.06.2019</w:t>
+            </w:r>
           </w:p>
         </w:tc>
       </w:tr>
     </w:tbl>
     <w:p>
       <w:pPr>
-        <w:spacing w:line="276" w:lineRule="auto"/>
+        <w:pStyle w:val="Normal"/>
+        <w:spacing w:lineRule="auto" w:line="276"/>
         <w:rPr>
           <w:rFonts w:ascii="Arial" w:hAnsi="Arial"/>
           <w:sz w:val="22"/>
           <w:szCs w:val="22"/>
         </w:rPr>
       </w:pPr>
-    </w:p>
-    <w:tbl>
-      <w:tblPr>
-        <w:tblW w:w="9638" w:type="dxa"/>
-        <w:tblCellMar>
-          <w:left w:w="10" w:type="dxa"/>
-          <w:right w:w="10" w:type="dxa"/>
-        </w:tblCellMar>
-        <w:tblLook w:val="04A0" w:firstRow="1" w:lastRow="0" w:firstColumn="1" w:lastColumn="0" w:noHBand="0" w:noVBand="1"/>
-      </w:tblPr>
-      <w:tblGrid>
-        <w:gridCol w:w="1603"/>
-        <w:gridCol w:w="3278"/>
-        <w:gridCol w:w="2147"/>
-        <w:gridCol w:w="2610"/>
-      </w:tblGrid>
-      <w:tr>
-        <w:tc>
-          <w:tcPr>
-            <w:tcW w:w="1603" w:type="dxa"/>
-            <w:tcBorders>
-              <w:top w:val="single" w:sz="2" w:space="0" w:color="000000"/>
-              <w:left w:val="single" w:sz="2" w:space="0" w:color="000000"/>
-              <w:bottom w:val="single" w:sz="2" w:space="0" w:color="000000"/>
-            </w:tcBorders>
-            <w:shd w:val="clear" w:color="auto" w:fill="auto"/>
-            <w:tcMar>
-              <w:top w:w="55" w:type="dxa"/>
-              <w:left w:w="55" w:type="dxa"/>
-              <w:bottom w:w="55" w:type="dxa"/>
-              <w:right w:w="55" w:type="dxa"/>
-            </w:tcMar>
-          </w:tcPr>
-          <w:p>
-            <w:pPr>
-              <w:pStyle w:val="Tabelleninhalt"/>
-              <w:spacing w:line="276" w:lineRule="auto"/>
-              <w:rPr>
-                <w:rFonts w:ascii="Arial" w:hAnsi="Arial"/>
-                <w:b/>
-                <w:bCs/>
-                <w:sz w:val="22"/>
-                <w:szCs w:val="22"/>
-              </w:rPr>
-            </w:pPr>
-            <w:r>
-              <w:rPr>
-                <w:rFonts w:ascii="Arial" w:hAnsi="Arial"/>
-                <w:b/>
-                <w:bCs/>
-                <w:sz w:val="22"/>
-                <w:szCs w:val="22"/>
-              </w:rPr>
-              <w:t>Unterschrift (Projektleiter):</w:t>
-            </w:r>
-          </w:p>
-        </w:tc>
-        <w:tc>
-          <w:tcPr>
-            <w:tcW w:w="3278" w:type="dxa"/>
-            <w:tcBorders>
-              <w:top w:val="single" w:sz="2" w:space="0" w:color="000000"/>
-              <w:left w:val="single" w:sz="2" w:space="0" w:color="000000"/>
-              <w:bottom w:val="single" w:sz="2" w:space="0" w:color="000000"/>
-            </w:tcBorders>
-            <w:shd w:val="clear" w:color="auto" w:fill="auto"/>
-            <w:tcMar>
-              <w:top w:w="55" w:type="dxa"/>
-              <w:left w:w="55" w:type="dxa"/>
-              <w:bottom w:w="55" w:type="dxa"/>
-              <w:right w:w="55" w:type="dxa"/>
-            </w:tcMar>
-          </w:tcPr>
-          <w:p>
-            <w:pPr>
-              <w:pStyle w:val="Tabelleninhalt"/>
-              <w:spacing w:line="276" w:lineRule="auto"/>
-              <w:rPr>
-                <w:rFonts w:ascii="Arial" w:hAnsi="Arial"/>
-                <w:sz w:val="22"/>
-                <w:szCs w:val="22"/>
-              </w:rPr>
-            </w:pPr>
-          </w:p>
-        </w:tc>
-        <w:tc>
-          <w:tcPr>
-            <w:tcW w:w="2147" w:type="dxa"/>
-            <w:tcBorders>
-              <w:top w:val="single" w:sz="2" w:space="0" w:color="000000"/>
-              <w:left w:val="single" w:sz="2" w:space="0" w:color="000000"/>
-              <w:bottom w:val="single" w:sz="2" w:space="0" w:color="000000"/>
-            </w:tcBorders>
-            <w:shd w:val="clear" w:color="auto" w:fill="auto"/>
-            <w:tcMar>
-              <w:top w:w="55" w:type="dxa"/>
-              <w:left w:w="55" w:type="dxa"/>
-              <w:bottom w:w="55" w:type="dxa"/>
-              <w:right w:w="55" w:type="dxa"/>
-            </w:tcMar>
-          </w:tcPr>
-          <w:p>
-            <w:pPr>
-              <w:pStyle w:val="Tabelleninhalt"/>
-              <w:spacing w:line="276" w:lineRule="auto"/>
-              <w:rPr>
-                <w:rFonts w:ascii="Arial" w:hAnsi="Arial"/>
-                <w:b/>
-                <w:bCs/>
-                <w:sz w:val="22"/>
-                <w:szCs w:val="22"/>
-              </w:rPr>
-            </w:pPr>
-            <w:r>
-              <w:rPr>
-                <w:rFonts w:ascii="Arial" w:hAnsi="Arial"/>
-                <w:b/>
-                <w:bCs/>
-                <w:sz w:val="22"/>
-                <w:szCs w:val="22"/>
-              </w:rPr>
-              <w:t xml:space="preserve">Unterschrift </w:t>
-            </w:r>
-          </w:p>
-          <w:p>
-            <w:pPr>
-              <w:pStyle w:val="Tabelleninhalt"/>
-              <w:spacing w:line="276" w:lineRule="auto"/>
-              <w:rPr>
-                <w:rFonts w:ascii="Arial" w:hAnsi="Arial"/>
-                <w:b/>
-                <w:bCs/>
-                <w:sz w:val="22"/>
-                <w:szCs w:val="22"/>
-              </w:rPr>
-            </w:pPr>
-            <w:r>
-              <w:rPr>
-                <w:rFonts w:ascii="Arial" w:hAnsi="Arial"/>
-                <w:b/>
-                <w:bCs/>
-                <w:sz w:val="22"/>
-                <w:szCs w:val="22"/>
-              </w:rPr>
-              <w:t xml:space="preserve">(AP-Verantwortlicher): </w:t>
-            </w:r>
-          </w:p>
-        </w:tc>
-        <w:tc>
-          <w:tcPr>
-            <w:tcW w:w="2610" w:type="dxa"/>
-            <w:tcBorders>
-              <w:top w:val="single" w:sz="2" w:space="0" w:color="000000"/>
-              <w:left w:val="single" w:sz="2" w:space="0" w:color="000000"/>
-              <w:bottom w:val="single" w:sz="2" w:space="0" w:color="000000"/>
-              <w:right w:val="single" w:sz="2" w:space="0" w:color="000000"/>
-            </w:tcBorders>
-            <w:shd w:val="clear" w:color="auto" w:fill="auto"/>
-            <w:tcMar>
-              <w:top w:w="55" w:type="dxa"/>
-              <w:left w:w="55" w:type="dxa"/>
-              <w:bottom w:w="55" w:type="dxa"/>
-              <w:right w:w="55" w:type="dxa"/>
-            </w:tcMar>
-          </w:tcPr>
-          <w:p>
-            <w:pPr>
-              <w:pStyle w:val="Tabelleninhalt"/>
-              <w:spacing w:line="276" w:lineRule="auto"/>
-              <w:rPr>
-                <w:rFonts w:ascii="Arial" w:hAnsi="Arial"/>
-                <w:sz w:val="22"/>
-                <w:szCs w:val="22"/>
-              </w:rPr>
-            </w:pPr>
-          </w:p>
-        </w:tc>
-      </w:tr>
-      <w:tr>
-        <w:tc>
-          <w:tcPr>
-            <w:tcW w:w="1603" w:type="dxa"/>
-            <w:tcBorders>
-              <w:left w:val="single" w:sz="2" w:space="0" w:color="000000"/>
-              <w:bottom w:val="single" w:sz="2" w:space="0" w:color="000000"/>
-            </w:tcBorders>
-            <w:shd w:val="clear" w:color="auto" w:fill="auto"/>
-            <w:tcMar>
-              <w:top w:w="55" w:type="dxa"/>
-              <w:left w:w="55" w:type="dxa"/>
-              <w:bottom w:w="55" w:type="dxa"/>
-              <w:right w:w="55" w:type="dxa"/>
-            </w:tcMar>
-          </w:tcPr>
-          <w:p>
-            <w:pPr>
-              <w:pStyle w:val="Tabelleninhalt"/>
-              <w:spacing w:line="276" w:lineRule="auto"/>
-              <w:rPr>
-                <w:rFonts w:ascii="Arial" w:hAnsi="Arial"/>
-                <w:b/>
-                <w:bCs/>
-                <w:sz w:val="22"/>
-                <w:szCs w:val="22"/>
-              </w:rPr>
-            </w:pPr>
-            <w:r>
-              <w:rPr>
-                <w:rFonts w:ascii="Arial" w:hAnsi="Arial"/>
-                <w:b/>
-                <w:bCs/>
-                <w:sz w:val="22"/>
-                <w:szCs w:val="22"/>
-              </w:rPr>
-              <w:t>Datum:</w:t>
-            </w:r>
-          </w:p>
-        </w:tc>
-        <w:tc>
-          <w:tcPr>
-            <w:tcW w:w="3278" w:type="dxa"/>
-            <w:tcBorders>
-              <w:left w:val="single" w:sz="2" w:space="0" w:color="000000"/>
-              <w:bottom w:val="single" w:sz="2" w:space="0" w:color="000000"/>
-            </w:tcBorders>
-            <w:shd w:val="clear" w:color="auto" w:fill="auto"/>
-            <w:tcMar>
-              <w:top w:w="55" w:type="dxa"/>
-              <w:left w:w="55" w:type="dxa"/>
-              <w:bottom w:w="55" w:type="dxa"/>
-              <w:right w:w="55" w:type="dxa"/>
-            </w:tcMar>
-          </w:tcPr>
-          <w:p>
-            <w:pPr>
-              <w:pStyle w:val="Tabelleninhalt"/>
-              <w:spacing w:line="276" w:lineRule="auto"/>
-              <w:rPr>
-                <w:rFonts w:ascii="Arial" w:hAnsi="Arial"/>
-                <w:sz w:val="22"/>
-                <w:szCs w:val="22"/>
-              </w:rPr>
-            </w:pPr>
-          </w:p>
-        </w:tc>
-        <w:tc>
-          <w:tcPr>
-            <w:tcW w:w="2147" w:type="dxa"/>
-            <w:tcBorders>
-              <w:left w:val="single" w:sz="2" w:space="0" w:color="000000"/>
-              <w:bottom w:val="single" w:sz="2" w:space="0" w:color="000000"/>
-            </w:tcBorders>
-            <w:shd w:val="clear" w:color="auto" w:fill="auto"/>
-            <w:tcMar>
-              <w:top w:w="55" w:type="dxa"/>
-              <w:left w:w="55" w:type="dxa"/>
-              <w:bottom w:w="55" w:type="dxa"/>
-              <w:right w:w="55" w:type="dxa"/>
-            </w:tcMar>
-          </w:tcPr>
-          <w:p>
-            <w:pPr>
-              <w:pStyle w:val="Tabelleninhalt"/>
-              <w:spacing w:line="276" w:lineRule="auto"/>
-              <w:rPr>
-                <w:rFonts w:ascii="Arial" w:hAnsi="Arial"/>
-                <w:b/>
-                <w:bCs/>
-                <w:sz w:val="22"/>
-                <w:szCs w:val="22"/>
-              </w:rPr>
-            </w:pPr>
-            <w:r>
-              <w:rPr>
-                <w:rFonts w:ascii="Arial" w:hAnsi="Arial"/>
-                <w:b/>
-                <w:bCs/>
-                <w:sz w:val="22"/>
-                <w:szCs w:val="22"/>
-              </w:rPr>
-              <w:t>Datum:</w:t>
-            </w:r>
-          </w:p>
-        </w:tc>
-        <w:tc>
-          <w:tcPr>
-            <w:tcW w:w="2610" w:type="dxa"/>
-            <w:tcBorders>
-              <w:left w:val="single" w:sz="2" w:space="0" w:color="000000"/>
-              <w:bottom w:val="single" w:sz="2" w:space="0" w:color="000000"/>
-              <w:right w:val="single" w:sz="2" w:space="0" w:color="000000"/>
-            </w:tcBorders>
-            <w:shd w:val="clear" w:color="auto" w:fill="auto"/>
-            <w:tcMar>
-              <w:top w:w="55" w:type="dxa"/>
-              <w:left w:w="55" w:type="dxa"/>
-              <w:bottom w:w="55" w:type="dxa"/>
-              <w:right w:w="55" w:type="dxa"/>
-            </w:tcMar>
-          </w:tcPr>
-          <w:p>
-            <w:pPr>
-              <w:pStyle w:val="Tabelleninhalt"/>
-              <w:spacing w:line="276" w:lineRule="auto"/>
-              <w:rPr>
-                <w:rFonts w:ascii="Arial" w:hAnsi="Arial"/>
-                <w:sz w:val="22"/>
-                <w:szCs w:val="22"/>
-              </w:rPr>
-            </w:pPr>
-          </w:p>
-        </w:tc>
-      </w:tr>
-    </w:tbl>
-    <w:p>
-      <w:pPr>
-        <w:spacing w:line="276" w:lineRule="auto"/>
+      <w:r>
         <w:rPr>
           <w:rFonts w:ascii="Arial" w:hAnsi="Arial"/>
           <w:sz w:val="22"/>
           <w:szCs w:val="22"/>
         </w:rPr>
+      </w:r>
+    </w:p>
+    <w:tbl>
+      <w:tblPr>
+        <w:tblW w:w="9638" w:type="dxa"/>
+        <w:jc w:val="left"/>
+        <w:tblInd w:w="0" w:type="dxa"/>
+        <w:tblBorders>
+          <w:top w:val="single" w:sz="2" w:space="0" w:color="000000"/>
+          <w:left w:val="single" w:sz="2" w:space="0" w:color="000000"/>
+          <w:bottom w:val="single" w:sz="2" w:space="0" w:color="000000"/>
+          <w:insideH w:val="single" w:sz="2" w:space="0" w:color="000000"/>
+        </w:tblBorders>
+        <w:tblCellMar>
+          <w:top w:w="55" w:type="dxa"/>
+          <w:left w:w="52" w:type="dxa"/>
+          <w:bottom w:w="55" w:type="dxa"/>
+          <w:right w:w="55" w:type="dxa"/>
+        </w:tblCellMar>
+        <w:tblLook w:firstRow="1" w:noVBand="1" w:lastRow="0" w:firstColumn="1" w:lastColumn="0" w:noHBand="0" w:val="04a0"/>
+      </w:tblPr>
+      <w:tblGrid>
+        <w:gridCol w:w="1602"/>
+        <w:gridCol w:w="3278"/>
+        <w:gridCol w:w="2148"/>
+        <w:gridCol w:w="2609"/>
+      </w:tblGrid>
+      <w:tr>
+        <w:trPr/>
+        <w:tc>
+          <w:tcPr>
+            <w:tcW w:w="1602" w:type="dxa"/>
+            <w:tcBorders>
+              <w:top w:val="single" w:sz="2" w:space="0" w:color="000000"/>
+              <w:left w:val="single" w:sz="2" w:space="0" w:color="000000"/>
+              <w:bottom w:val="single" w:sz="2" w:space="0" w:color="000000"/>
+              <w:insideH w:val="single" w:sz="2" w:space="0" w:color="000000"/>
+            </w:tcBorders>
+            <w:shd w:fill="auto" w:val="clear"/>
+          </w:tcPr>
+          <w:p>
+            <w:pPr>
+              <w:pStyle w:val="Tabelleninhalt"/>
+              <w:spacing w:lineRule="auto" w:line="276"/>
+              <w:rPr>
+                <w:rFonts w:ascii="Arial" w:hAnsi="Arial"/>
+                <w:b/>
+                <w:b/>
+                <w:bCs/>
+                <w:sz w:val="22"/>
+                <w:szCs w:val="22"/>
+              </w:rPr>
+            </w:pPr>
+            <w:r>
+              <w:rPr>
+                <w:rFonts w:ascii="Arial" w:hAnsi="Arial"/>
+                <w:b/>
+                <w:bCs/>
+                <w:sz w:val="22"/>
+                <w:szCs w:val="22"/>
+              </w:rPr>
+              <w:t>Unterschrift (Projektleiter):</w:t>
+            </w:r>
+          </w:p>
+        </w:tc>
+        <w:tc>
+          <w:tcPr>
+            <w:tcW w:w="3278" w:type="dxa"/>
+            <w:tcBorders>
+              <w:top w:val="single" w:sz="2" w:space="0" w:color="000000"/>
+              <w:left w:val="single" w:sz="2" w:space="0" w:color="000000"/>
+              <w:bottom w:val="single" w:sz="2" w:space="0" w:color="000000"/>
+              <w:insideH w:val="single" w:sz="2" w:space="0" w:color="000000"/>
+            </w:tcBorders>
+            <w:shd w:fill="auto" w:val="clear"/>
+          </w:tcPr>
+          <w:p>
+            <w:pPr>
+              <w:pStyle w:val="Tabelleninhalt"/>
+              <w:spacing w:lineRule="auto" w:line="276"/>
+              <w:rPr>
+                <w:rFonts w:ascii="Arial" w:hAnsi="Arial"/>
+                <w:sz w:val="22"/>
+                <w:szCs w:val="22"/>
+              </w:rPr>
+            </w:pPr>
+            <w:r>
+              <w:rPr>
+                <w:rFonts w:ascii="Arial" w:hAnsi="Arial"/>
+                <w:sz w:val="22"/>
+                <w:szCs w:val="22"/>
+              </w:rPr>
+            </w:r>
+          </w:p>
+        </w:tc>
+        <w:tc>
+          <w:tcPr>
+            <w:tcW w:w="2148" w:type="dxa"/>
+            <w:tcBorders>
+              <w:top w:val="single" w:sz="2" w:space="0" w:color="000000"/>
+              <w:left w:val="single" w:sz="2" w:space="0" w:color="000000"/>
+              <w:bottom w:val="single" w:sz="2" w:space="0" w:color="000000"/>
+              <w:insideH w:val="single" w:sz="2" w:space="0" w:color="000000"/>
+            </w:tcBorders>
+            <w:shd w:fill="auto" w:val="clear"/>
+          </w:tcPr>
+          <w:p>
+            <w:pPr>
+              <w:pStyle w:val="Tabelleninhalt"/>
+              <w:spacing w:lineRule="auto" w:line="276"/>
+              <w:rPr>
+                <w:rFonts w:ascii="Arial" w:hAnsi="Arial"/>
+                <w:b/>
+                <w:b/>
+                <w:bCs/>
+                <w:sz w:val="22"/>
+                <w:szCs w:val="22"/>
+              </w:rPr>
+            </w:pPr>
+            <w:r>
+              <w:rPr>
+                <w:rFonts w:ascii="Arial" w:hAnsi="Arial"/>
+                <w:b/>
+                <w:bCs/>
+                <w:sz w:val="22"/>
+                <w:szCs w:val="22"/>
+              </w:rPr>
+              <w:t xml:space="preserve">Unterschrift </w:t>
+            </w:r>
+          </w:p>
+          <w:p>
+            <w:pPr>
+              <w:pStyle w:val="Tabelleninhalt"/>
+              <w:spacing w:lineRule="auto" w:line="276"/>
+              <w:rPr>
+                <w:rFonts w:ascii="Arial" w:hAnsi="Arial"/>
+                <w:b/>
+                <w:b/>
+                <w:bCs/>
+                <w:sz w:val="22"/>
+                <w:szCs w:val="22"/>
+              </w:rPr>
+            </w:pPr>
+            <w:r>
+              <w:rPr>
+                <w:rFonts w:ascii="Arial" w:hAnsi="Arial"/>
+                <w:b/>
+                <w:bCs/>
+                <w:sz w:val="22"/>
+                <w:szCs w:val="22"/>
+              </w:rPr>
+              <w:t xml:space="preserve">(AP-Verantwortlicher): </w:t>
+            </w:r>
+          </w:p>
+        </w:tc>
+        <w:tc>
+          <w:tcPr>
+            <w:tcW w:w="2609" w:type="dxa"/>
+            <w:tcBorders>
+              <w:top w:val="single" w:sz="2" w:space="0" w:color="000000"/>
+              <w:left w:val="single" w:sz="2" w:space="0" w:color="000000"/>
+              <w:bottom w:val="single" w:sz="2" w:space="0" w:color="000000"/>
+              <w:right w:val="single" w:sz="2" w:space="0" w:color="000000"/>
+              <w:insideH w:val="single" w:sz="2" w:space="0" w:color="000000"/>
+              <w:insideV w:val="single" w:sz="2" w:space="0" w:color="000000"/>
+            </w:tcBorders>
+            <w:shd w:fill="auto" w:val="clear"/>
+          </w:tcPr>
+          <w:p>
+            <w:pPr>
+              <w:pStyle w:val="Tabelleninhalt"/>
+              <w:spacing w:lineRule="auto" w:line="276"/>
+              <w:rPr>
+                <w:rFonts w:ascii="Arial" w:hAnsi="Arial"/>
+                <w:sz w:val="22"/>
+                <w:szCs w:val="22"/>
+              </w:rPr>
+            </w:pPr>
+            <w:r>
+              <w:rPr>
+                <w:rFonts w:ascii="Arial" w:hAnsi="Arial"/>
+                <w:sz w:val="22"/>
+                <w:szCs w:val="22"/>
+              </w:rPr>
+            </w:r>
+          </w:p>
+        </w:tc>
+      </w:tr>
+      <w:tr>
+        <w:trPr/>
+        <w:tc>
+          <w:tcPr>
+            <w:tcW w:w="1602" w:type="dxa"/>
+            <w:tcBorders>
+              <w:left w:val="single" w:sz="2" w:space="0" w:color="000000"/>
+              <w:bottom w:val="single" w:sz="2" w:space="0" w:color="000000"/>
+              <w:insideH w:val="single" w:sz="2" w:space="0" w:color="000000"/>
+            </w:tcBorders>
+            <w:shd w:fill="auto" w:val="clear"/>
+          </w:tcPr>
+          <w:p>
+            <w:pPr>
+              <w:pStyle w:val="Tabelleninhalt"/>
+              <w:spacing w:lineRule="auto" w:line="276"/>
+              <w:rPr>
+                <w:rFonts w:ascii="Arial" w:hAnsi="Arial"/>
+                <w:b/>
+                <w:b/>
+                <w:bCs/>
+                <w:sz w:val="22"/>
+                <w:szCs w:val="22"/>
+              </w:rPr>
+            </w:pPr>
+            <w:r>
+              <w:rPr>
+                <w:rFonts w:ascii="Arial" w:hAnsi="Arial"/>
+                <w:b/>
+                <w:bCs/>
+                <w:sz w:val="22"/>
+                <w:szCs w:val="22"/>
+              </w:rPr>
+              <w:t>Datum:</w:t>
+            </w:r>
+          </w:p>
+        </w:tc>
+        <w:tc>
+          <w:tcPr>
+            <w:tcW w:w="3278" w:type="dxa"/>
+            <w:tcBorders>
+              <w:left w:val="single" w:sz="2" w:space="0" w:color="000000"/>
+              <w:bottom w:val="single" w:sz="2" w:space="0" w:color="000000"/>
+              <w:insideH w:val="single" w:sz="2" w:space="0" w:color="000000"/>
+            </w:tcBorders>
+            <w:shd w:fill="auto" w:val="clear"/>
+          </w:tcPr>
+          <w:p>
+            <w:pPr>
+              <w:pStyle w:val="Tabelleninhalt"/>
+              <w:spacing w:lineRule="auto" w:line="276"/>
+              <w:rPr>
+                <w:rFonts w:ascii="Arial" w:hAnsi="Arial"/>
+                <w:sz w:val="22"/>
+                <w:szCs w:val="22"/>
+              </w:rPr>
+            </w:pPr>
+            <w:r>
+              <w:rPr>
+                <w:rFonts w:ascii="Arial" w:hAnsi="Arial"/>
+                <w:sz w:val="22"/>
+                <w:szCs w:val="22"/>
+              </w:rPr>
+            </w:r>
+          </w:p>
+        </w:tc>
+        <w:tc>
+          <w:tcPr>
+            <w:tcW w:w="2148" w:type="dxa"/>
+            <w:tcBorders>
+              <w:left w:val="single" w:sz="2" w:space="0" w:color="000000"/>
+              <w:bottom w:val="single" w:sz="2" w:space="0" w:color="000000"/>
+              <w:insideH w:val="single" w:sz="2" w:space="0" w:color="000000"/>
+            </w:tcBorders>
+            <w:shd w:fill="auto" w:val="clear"/>
+          </w:tcPr>
+          <w:p>
+            <w:pPr>
+              <w:pStyle w:val="Tabelleninhalt"/>
+              <w:spacing w:lineRule="auto" w:line="276"/>
+              <w:rPr>
+                <w:rFonts w:ascii="Arial" w:hAnsi="Arial"/>
+                <w:b/>
+                <w:b/>
+                <w:bCs/>
+                <w:sz w:val="22"/>
+                <w:szCs w:val="22"/>
+              </w:rPr>
+            </w:pPr>
+            <w:r>
+              <w:rPr>
+                <w:rFonts w:ascii="Arial" w:hAnsi="Arial"/>
+                <w:b/>
+                <w:bCs/>
+                <w:sz w:val="22"/>
+                <w:szCs w:val="22"/>
+              </w:rPr>
+              <w:t>Datum:</w:t>
+            </w:r>
+          </w:p>
+        </w:tc>
+        <w:tc>
+          <w:tcPr>
+            <w:tcW w:w="2609" w:type="dxa"/>
+            <w:tcBorders>
+              <w:left w:val="single" w:sz="2" w:space="0" w:color="000000"/>
+              <w:bottom w:val="single" w:sz="2" w:space="0" w:color="000000"/>
+              <w:right w:val="single" w:sz="2" w:space="0" w:color="000000"/>
+              <w:insideH w:val="single" w:sz="2" w:space="0" w:color="000000"/>
+              <w:insideV w:val="single" w:sz="2" w:space="0" w:color="000000"/>
+            </w:tcBorders>
+            <w:shd w:fill="auto" w:val="clear"/>
+          </w:tcPr>
+          <w:p>
+            <w:pPr>
+              <w:pStyle w:val="Tabelleninhalt"/>
+              <w:spacing w:lineRule="auto" w:line="276"/>
+              <w:rPr>
+                <w:rFonts w:ascii="Arial" w:hAnsi="Arial"/>
+                <w:sz w:val="22"/>
+                <w:szCs w:val="22"/>
+              </w:rPr>
+            </w:pPr>
+            <w:r>
+              <w:rPr>
+                <w:rFonts w:ascii="Arial" w:hAnsi="Arial"/>
+                <w:sz w:val="22"/>
+                <w:szCs w:val="22"/>
+              </w:rPr>
+            </w:r>
+          </w:p>
+        </w:tc>
+      </w:tr>
+    </w:tbl>
+    <w:p>
+      <w:pPr>
+        <w:pStyle w:val="Normal"/>
+        <w:spacing w:lineRule="auto" w:line="276"/>
+        <w:rPr/>
       </w:pPr>
+      <w:r>
+        <w:rPr/>
+      </w:r>
     </w:p>
     <w:sectPr>
+      <w:type w:val="nextPage"/>
       <w:pgSz w:w="11906" w:h="16838"/>
-      <w:pgMar w:top="1134" w:right="1134" w:bottom="1134" w:left="1134" w:header="720" w:footer="720" w:gutter="0"/>
-      <w:cols w:space="720"/>
+      <w:pgMar w:left="1134" w:right="1134" w:header="0" w:top="1134" w:footer="0" w:bottom="1134" w:gutter="0"/>
+      <w:pgNumType w:fmt="decimal"/>
+      <w:formProt w:val="false"/>
+      <w:textDirection w:val="lrTb"/>
+      <w:docGrid w:type="default" w:linePitch="100" w:charSpace="0"/>
     </w:sectPr>
   </w:body>
 </w:document>
 </file>
 
-<file path=word/endnotes.xml><?xml version="1.0" encoding="utf-8"?>
-<w:endnotes xmlns:wpc="http://schemas.microsoft.com/office/word/2010/wordprocessingCanvas" xmlns:cx="http://schemas.microsoft.com/office/drawing/2014/chartex" xmlns:cx1="http://schemas.microsoft.com/office/drawing/2015/9/8/chartex" xmlns:cx2="http://schemas.microsoft.com/office/drawing/2015/10/21/chartex" xmlns:cx3="http://schemas.microsoft.com/office/drawing/2016/5/9/chartex" xmlns:cx4="http://schemas.microsoft.com/office/drawing/2016/5/10/chartex" xmlns:cx5="http://schemas.microsoft.com/office/drawing/2016/5/11/chartex" xmlns:cx6="http://schemas.microsoft.com/office/drawing/2016/5/12/chartex" xmlns:cx7="http://schemas.microsoft.com/office/drawing/2016/5/13/chartex" xmlns:cx8="http://schemas.microsoft.com/office/drawing/2016/5/14/chartex" xmlns:mc="http://schemas.openxmlformats.org/markup-compatibility/2006" xmlns:aink="http://schemas.microsoft.com/office/drawing/2016/ink" xmlns:am3d="http://schemas.microsoft.com/office/drawing/2017/model3d" xmlns:o="urn:schemas-microsoft-com:office:office" xmlns:r="http://schemas.openxmlformats.org/officeDocument/2006/relationships" xmlns:m="http://schemas.openxmlformats.org/officeDocument/2006/math" xmlns:v="urn:schemas-microsoft-com:vml" xmlns:wp14="http://schemas.microsoft.com/office/word/2010/wordprocessingDrawing" xmlns:wp="http://schemas.openxmlformats.org/drawingml/2006/wordprocessingDrawing" xmlns:w10="urn:schemas-microsoft-com:office:word" xmlns:w="http://schemas.openxmlformats.org/wordprocessingml/2006/main" xmlns:w14="http://schemas.microsoft.com/office/word/2010/wordml" xmlns:w15="http://schemas.microsoft.com/office/word/2012/wordml" xmlns:w16cid="http://schemas.microsoft.com/office/word/2016/wordml/cid" xmlns:w16se="http://schemas.microsoft.com/office/word/2015/wordml/symex" xmlns:wpg="http://schemas.microsoft.com/office/word/2010/wordprocessingGroup" xmlns:wpi="http://schemas.microsoft.com/office/word/2010/wordprocessingInk" xmlns:wne="http://schemas.microsoft.com/office/word/2006/wordml" xmlns:wps="http://schemas.microsoft.com/office/word/2010/wordprocessingShape" mc:Ignorable="w14 w15 w16se w16cid wp14">
-  <w:endnote w:type="separator" w:id="-1">
-    <w:p>
-      <w:pPr>
-        <w:rPr>
-          <w:rFonts w:hint="eastAsia"/>
-        </w:rPr>
-      </w:pPr>
-      <w:r>
-        <w:separator/>
-      </w:r>
-    </w:p>
-  </w:endnote>
-  <w:endnote w:type="continuationSeparator" w:id="0">
-    <w:p>
-      <w:pPr>
-        <w:rPr>
-          <w:rFonts w:hint="eastAsia"/>
-        </w:rPr>
-      </w:pPr>
-      <w:r>
-        <w:continuationSeparator/>
-      </w:r>
-    </w:p>
-  </w:endnote>
-</w:endnotes>
-</file>
-
-<file path=word/footnotes.xml><?xml version="1.0" encoding="utf-8"?>
-<w:footnotes xmlns:wpc="http://schemas.microsoft.com/office/word/2010/wordprocessingCanvas" xmlns:cx="http://schemas.microsoft.com/office/drawing/2014/chartex" xmlns:cx1="http://schemas.microsoft.com/office/drawing/2015/9/8/chartex" xmlns:cx2="http://schemas.microsoft.com/office/drawing/2015/10/21/chartex" xmlns:cx3="http://schemas.microsoft.com/office/drawing/2016/5/9/chartex" xmlns:cx4="http://schemas.microsoft.com/office/drawing/2016/5/10/chartex" xmlns:cx5="http://schemas.microsoft.com/office/drawing/2016/5/11/chartex" xmlns:cx6="http://schemas.microsoft.com/office/drawing/2016/5/12/chartex" xmlns:cx7="http://schemas.microsoft.com/office/drawing/2016/5/13/chartex" xmlns:cx8="http://schemas.microsoft.com/office/drawing/2016/5/14/chartex" xmlns:mc="http://schemas.openxmlformats.org/markup-compatibility/2006" xmlns:aink="http://schemas.microsoft.com/office/drawing/2016/ink" xmlns:am3d="http://schemas.microsoft.com/office/drawing/2017/model3d" xmlns:o="urn:schemas-microsoft-com:office:office" xmlns:r="http://schemas.openxmlformats.org/officeDocument/2006/relationships" xmlns:m="http://schemas.openxmlformats.org/officeDocument/2006/math" xmlns:v="urn:schemas-microsoft-com:vml" xmlns:wp14="http://schemas.microsoft.com/office/word/2010/wordprocessingDrawing" xmlns:wp="http://schemas.openxmlformats.org/drawingml/2006/wordprocessingDrawing" xmlns:w10="urn:schemas-microsoft-com:office:word" xmlns:w="http://schemas.openxmlformats.org/wordprocessingml/2006/main" xmlns:w14="http://schemas.microsoft.com/office/word/2010/wordml" xmlns:w15="http://schemas.microsoft.com/office/word/2012/wordml" xmlns:w16cid="http://schemas.microsoft.com/office/word/2016/wordml/cid" xmlns:w16se="http://schemas.microsoft.com/office/word/2015/wordml/symex" xmlns:wpg="http://schemas.microsoft.com/office/word/2010/wordprocessingGroup" xmlns:wpi="http://schemas.microsoft.com/office/word/2010/wordprocessingInk" xmlns:wne="http://schemas.microsoft.com/office/word/2006/wordml" xmlns:wps="http://schemas.microsoft.com/office/word/2010/wordprocessingShape" mc:Ignorable="w14 w15 w16se w16cid wp14">
-  <w:footnote w:type="separator" w:id="-1">
-    <w:p>
-      <w:pPr>
-        <w:rPr>
-          <w:rFonts w:hint="eastAsia"/>
-        </w:rPr>
-      </w:pPr>
-      <w:r>
-        <w:rPr>
-          <w:color w:val="000000"/>
-        </w:rPr>
-        <w:separator/>
-      </w:r>
-    </w:p>
-  </w:footnote>
-  <w:footnote w:type="continuationSeparator" w:id="0">
-    <w:p>
-      <w:pPr>
-        <w:rPr>
-          <w:rFonts w:hint="eastAsia"/>
-        </w:rPr>
-      </w:pPr>
-      <w:r>
-        <w:continuationSeparator/>
-      </w:r>
-    </w:p>
-  </w:footnote>
-</w:footnotes>
-</file>
-
 <file path=word/numbering.xml><?xml version="1.0" encoding="utf-8"?>
-<w:numbering xmlns:wpc="http://schemas.microsoft.com/office/word/2010/wordprocessingCanvas" xmlns:cx="http://schemas.microsoft.com/office/drawing/2014/chartex" xmlns:cx1="http://schemas.microsoft.com/office/drawing/2015/9/8/chartex" xmlns:cx2="http://schemas.microsoft.com/office/drawing/2015/10/21/chartex" xmlns:cx3="http://schemas.microsoft.com/office/drawing/2016/5/9/chartex" xmlns:cx4="http://schemas.microsoft.com/office/drawing/2016/5/10/chartex" xmlns:cx5="http://schemas.microsoft.com/office/drawing/2016/5/11/chartex" xmlns:cx6="http://schemas.microsoft.com/office/drawing/2016/5/12/chartex" xmlns:cx7="http://schemas.microsoft.com/office/drawing/2016/5/13/chartex" xmlns:cx8="http://schemas.microsoft.com/office/drawing/2016/5/14/chartex" xmlns:mc="http://schemas.openxmlformats.org/markup-compatibility/2006" xmlns:aink="http://schemas.microsoft.com/office/drawing/2016/ink" xmlns:am3d="http://schemas.microsoft.com/office/drawing/2017/model3d" xmlns:o="urn:schemas-microsoft-com:office:office" xmlns:r="http://schemas.openxmlformats.org/officeDocument/2006/relationships" xmlns:m="http://schemas.openxmlformats.org/officeDocument/2006/math" xmlns:v="urn:schemas-microsoft-com:vml" xmlns:wp14="http://schemas.microsoft.com/office/word/2010/wordprocessingDrawing" xmlns:wp="http://schemas.openxmlformats.org/drawingml/2006/wordprocessingDrawing" xmlns:w10="urn:schemas-microsoft-com:office:word" xmlns:w="http://schemas.openxmlformats.org/wordprocessingml/2006/main" xmlns:w14="http://schemas.microsoft.com/office/word/2010/wordml" xmlns:w15="http://schemas.microsoft.com/office/word/2012/wordml" xmlns:w16cid="http://schemas.microsoft.com/office/word/2016/wordml/cid" xmlns:w16se="http://schemas.microsoft.com/office/word/2015/wordml/symex" xmlns:wpg="http://schemas.microsoft.com/office/word/2010/wordprocessingGroup" xmlns:wpi="http://schemas.microsoft.com/office/word/2010/wordprocessingInk" xmlns:wne="http://schemas.microsoft.com/office/word/2006/wordml" xmlns:wps="http://schemas.microsoft.com/office/word/2010/wordprocessingShape" mc:Ignorable="w14 w15 w16se w16cid wp14">
-  <w:abstractNum w:abstractNumId="0" w15:restartNumberingAfterBreak="0">
-    <w:nsid w:val="09A10D4F"/>
-    <w:multiLevelType w:val="multilevel"/>
-    <w:tmpl w:val="7D8A7812"/>
+<w:numbering xmlns:w="http://schemas.openxmlformats.org/wordprocessingml/2006/main" xmlns:o="urn:schemas-microsoft-com:office:office" xmlns:r="http://schemas.openxmlformats.org/officeDocument/2006/relationships" xmlns:v="urn:schemas-microsoft-com:vml">
+  <w:abstractNum w:abstractNumId="1">
     <w:lvl w:ilvl="0">
+      <w:start w:val="1"/>
       <w:numFmt w:val="bullet"/>
       <w:lvlText w:val="-"/>
       <w:lvlJc w:val="left"/>
@@ -2882,10 +3166,13 @@
         <w:ind w:left="720" w:hanging="360"/>
       </w:pPr>
       <w:rPr>
-        <w:rFonts w:ascii="Arial" w:eastAsia="NSimSun" w:hAnsi="Arial" w:cs="Arial"/>
+        <w:rFonts w:ascii="Arial" w:hAnsi="Arial" w:cs="Arial" w:hint="default"/>
+        <w:sz w:val="22"/>
+        <w:rFonts w:cs="Arial"/>
       </w:rPr>
     </w:lvl>
     <w:lvl w:ilvl="1">
+      <w:start w:val="1"/>
       <w:numFmt w:val="bullet"/>
       <w:lvlText w:val="o"/>
       <w:lvlJc w:val="left"/>
@@ -2893,10 +3180,12 @@
         <w:ind w:left="1440" w:hanging="360"/>
       </w:pPr>
       <w:rPr>
-        <w:rFonts w:ascii="Courier New" w:hAnsi="Courier New" w:cs="Courier New"/>
+        <w:rFonts w:ascii="Courier New" w:hAnsi="Courier New" w:cs="Courier New" w:hint="default"/>
+        <w:rFonts w:cs="Courier New"/>
       </w:rPr>
     </w:lvl>
     <w:lvl w:ilvl="2">
+      <w:start w:val="1"/>
       <w:numFmt w:val="bullet"/>
       <w:lvlText w:val=""/>
       <w:lvlJc w:val="left"/>
@@ -2904,10 +3193,11 @@
         <w:ind w:left="2160" w:hanging="360"/>
       </w:pPr>
       <w:rPr>
-        <w:rFonts w:ascii="Wingdings" w:hAnsi="Wingdings"/>
+        <w:rFonts w:ascii="Wingdings" w:hAnsi="Wingdings" w:cs="Wingdings" w:hint="default"/>
       </w:rPr>
     </w:lvl>
     <w:lvl w:ilvl="3">
+      <w:start w:val="1"/>
       <w:numFmt w:val="bullet"/>
       <w:lvlText w:val=""/>
       <w:lvlJc w:val="left"/>
@@ -2915,10 +3205,11 @@
         <w:ind w:left="2880" w:hanging="360"/>
       </w:pPr>
       <w:rPr>
-        <w:rFonts w:ascii="Symbol" w:hAnsi="Symbol"/>
+        <w:rFonts w:ascii="Symbol" w:hAnsi="Symbol" w:cs="Symbol" w:hint="default"/>
       </w:rPr>
     </w:lvl>
     <w:lvl w:ilvl="4">
+      <w:start w:val="1"/>
       <w:numFmt w:val="bullet"/>
       <w:lvlText w:val="o"/>
       <w:lvlJc w:val="left"/>
@@ -2926,10 +3217,12 @@
         <w:ind w:left="3600" w:hanging="360"/>
       </w:pPr>
       <w:rPr>
-        <w:rFonts w:ascii="Courier New" w:hAnsi="Courier New" w:cs="Courier New"/>
+        <w:rFonts w:ascii="Courier New" w:hAnsi="Courier New" w:cs="Courier New" w:hint="default"/>
+        <w:rFonts w:cs="Courier New"/>
       </w:rPr>
     </w:lvl>
     <w:lvl w:ilvl="5">
+      <w:start w:val="1"/>
       <w:numFmt w:val="bullet"/>
       <w:lvlText w:val=""/>
       <w:lvlJc w:val="left"/>
@@ -2937,10 +3230,11 @@
         <w:ind w:left="4320" w:hanging="360"/>
       </w:pPr>
       <w:rPr>
-        <w:rFonts w:ascii="Wingdings" w:hAnsi="Wingdings"/>
+        <w:rFonts w:ascii="Wingdings" w:hAnsi="Wingdings" w:cs="Wingdings" w:hint="default"/>
       </w:rPr>
     </w:lvl>
     <w:lvl w:ilvl="6">
+      <w:start w:val="1"/>
       <w:numFmt w:val="bullet"/>
       <w:lvlText w:val=""/>
       <w:lvlJc w:val="left"/>
@@ -2948,10 +3242,11 @@
         <w:ind w:left="5040" w:hanging="360"/>
       </w:pPr>
       <w:rPr>
-        <w:rFonts w:ascii="Symbol" w:hAnsi="Symbol"/>
+        <w:rFonts w:ascii="Symbol" w:hAnsi="Symbol" w:cs="Symbol" w:hint="default"/>
       </w:rPr>
     </w:lvl>
     <w:lvl w:ilvl="7">
+      <w:start w:val="1"/>
       <w:numFmt w:val="bullet"/>
       <w:lvlText w:val="o"/>
       <w:lvlJc w:val="left"/>
@@ -2959,10 +3254,12 @@
         <w:ind w:left="5760" w:hanging="360"/>
       </w:pPr>
       <w:rPr>
-        <w:rFonts w:ascii="Courier New" w:hAnsi="Courier New" w:cs="Courier New"/>
+        <w:rFonts w:ascii="Courier New" w:hAnsi="Courier New" w:cs="Courier New" w:hint="default"/>
+        <w:rFonts w:cs="Courier New"/>
       </w:rPr>
     </w:lvl>
     <w:lvl w:ilvl="8">
+      <w:start w:val="1"/>
       <w:numFmt w:val="bullet"/>
       <w:lvlText w:val=""/>
       <w:lvlJc w:val="left"/>
@@ -2970,45 +3267,137 @@
         <w:ind w:left="6480" w:hanging="360"/>
       </w:pPr>
       <w:rPr>
-        <w:rFonts w:ascii="Wingdings" w:hAnsi="Wingdings"/>
+        <w:rFonts w:ascii="Wingdings" w:hAnsi="Wingdings" w:cs="Wingdings" w:hint="default"/>
       </w:rPr>
     </w:lvl>
   </w:abstractNum>
+  <w:abstractNum w:abstractNumId="2">
+    <w:lvl w:ilvl="0">
+      <w:start w:val="1"/>
+      <w:numFmt w:val="none"/>
+      <w:suff w:val="nothing"/>
+      <w:lvlText w:val=""/>
+      <w:lvlJc w:val="left"/>
+      <w:pPr>
+        <w:ind w:left="0" w:hanging="0"/>
+      </w:pPr>
+    </w:lvl>
+    <w:lvl w:ilvl="1">
+      <w:start w:val="1"/>
+      <w:numFmt w:val="none"/>
+      <w:suff w:val="nothing"/>
+      <w:lvlText w:val=""/>
+      <w:lvlJc w:val="left"/>
+      <w:pPr>
+        <w:ind w:left="0" w:hanging="0"/>
+      </w:pPr>
+    </w:lvl>
+    <w:lvl w:ilvl="2">
+      <w:start w:val="1"/>
+      <w:numFmt w:val="none"/>
+      <w:suff w:val="nothing"/>
+      <w:lvlText w:val=""/>
+      <w:lvlJc w:val="left"/>
+      <w:pPr>
+        <w:ind w:left="0" w:hanging="0"/>
+      </w:pPr>
+    </w:lvl>
+    <w:lvl w:ilvl="3">
+      <w:start w:val="1"/>
+      <w:numFmt w:val="none"/>
+      <w:suff w:val="nothing"/>
+      <w:lvlText w:val=""/>
+      <w:lvlJc w:val="left"/>
+      <w:pPr>
+        <w:ind w:left="0" w:hanging="0"/>
+      </w:pPr>
+    </w:lvl>
+    <w:lvl w:ilvl="4">
+      <w:start w:val="1"/>
+      <w:numFmt w:val="none"/>
+      <w:suff w:val="nothing"/>
+      <w:lvlText w:val=""/>
+      <w:lvlJc w:val="left"/>
+      <w:pPr>
+        <w:ind w:left="0" w:hanging="0"/>
+      </w:pPr>
+    </w:lvl>
+    <w:lvl w:ilvl="5">
+      <w:start w:val="1"/>
+      <w:numFmt w:val="none"/>
+      <w:suff w:val="nothing"/>
+      <w:lvlText w:val=""/>
+      <w:lvlJc w:val="left"/>
+      <w:pPr>
+        <w:ind w:left="0" w:hanging="0"/>
+      </w:pPr>
+    </w:lvl>
+    <w:lvl w:ilvl="6">
+      <w:start w:val="1"/>
+      <w:numFmt w:val="none"/>
+      <w:suff w:val="nothing"/>
+      <w:lvlText w:val=""/>
+      <w:lvlJc w:val="left"/>
+      <w:pPr>
+        <w:ind w:left="0" w:hanging="0"/>
+      </w:pPr>
+    </w:lvl>
+    <w:lvl w:ilvl="7">
+      <w:start w:val="1"/>
+      <w:numFmt w:val="none"/>
+      <w:suff w:val="nothing"/>
+      <w:lvlText w:val=""/>
+      <w:lvlJc w:val="left"/>
+      <w:pPr>
+        <w:ind w:left="0" w:hanging="0"/>
+      </w:pPr>
+    </w:lvl>
+    <w:lvl w:ilvl="8">
+      <w:start w:val="1"/>
+      <w:numFmt w:val="none"/>
+      <w:suff w:val="nothing"/>
+      <w:lvlText w:val=""/>
+      <w:lvlJc w:val="left"/>
+      <w:pPr>
+        <w:ind w:left="0" w:hanging="0"/>
+      </w:pPr>
+    </w:lvl>
+  </w:abstractNum>
   <w:num w:numId="1">
-    <w:abstractNumId w:val="0"/>
+    <w:abstractNumId w:val="1"/>
+  </w:num>
+  <w:num w:numId="2">
+    <w:abstractNumId w:val="2"/>
   </w:num>
 </w:numbering>
 </file>
 
 <file path=word/styles.xml><?xml version="1.0" encoding="utf-8"?>
-<w:styles xmlns:mc="http://schemas.openxmlformats.org/markup-compatibility/2006" xmlns:r="http://schemas.openxmlformats.org/officeDocument/2006/relationships" xmlns:w="http://schemas.openxmlformats.org/wordprocessingml/2006/main" xmlns:w14="http://schemas.microsoft.com/office/word/2010/wordml" xmlns:w15="http://schemas.microsoft.com/office/word/2012/wordml" xmlns:w16cid="http://schemas.microsoft.com/office/word/2016/wordml/cid" xmlns:w16se="http://schemas.microsoft.com/office/word/2015/wordml/symex" mc:Ignorable="w14 w15 w16se w16cid">
+<w:styles xmlns:w="http://schemas.openxmlformats.org/wordprocessingml/2006/main" xmlns:w14="http://schemas.microsoft.com/office/word/2010/wordml" xmlns:mc="http://schemas.openxmlformats.org/markup-compatibility/2006" mc:Ignorable="w14">
   <w:docDefaults>
     <w:rPrDefault>
       <w:rPr>
-        <w:rFonts w:ascii="Liberation Serif" w:eastAsia="NSimSun" w:hAnsi="Liberation Serif" w:cs="Arial"/>
-        <w:kern w:val="3"/>
+        <w:rFonts w:ascii="Liberation Serif" w:hAnsi="Liberation Serif" w:eastAsia="NSimSun" w:cs="Arial"/>
+        <w:kern w:val="2"/>
         <w:szCs w:val="24"/>
         <w:lang w:val="de-DE" w:eastAsia="zh-CN" w:bidi="hi-IN"/>
       </w:rPr>
     </w:rPrDefault>
     <w:pPrDefault>
-      <w:pPr>
-        <w:autoSpaceDN w:val="0"/>
-        <w:textAlignment w:val="baseline"/>
-      </w:pPr>
+      <w:pPr/>
     </w:pPrDefault>
   </w:docDefaults>
   <w:latentStyles w:defLockedState="0" w:defUIPriority="99" w:defSemiHidden="0" w:defUnhideWhenUsed="0" w:defQFormat="0" w:count="376">
     <w:lsdException w:name="Normal" w:uiPriority="0" w:qFormat="1"/>
     <w:lsdException w:name="heading 1" w:uiPriority="9" w:qFormat="1"/>
-    <w:lsdException w:name="heading 2" w:semiHidden="1" w:uiPriority="9" w:unhideWhenUsed="1" w:qFormat="1"/>
-    <w:lsdException w:name="heading 3" w:semiHidden="1" w:uiPriority="9" w:unhideWhenUsed="1" w:qFormat="1"/>
-    <w:lsdException w:name="heading 4" w:semiHidden="1" w:uiPriority="9" w:unhideWhenUsed="1" w:qFormat="1"/>
-    <w:lsdException w:name="heading 5" w:semiHidden="1" w:uiPriority="9" w:unhideWhenUsed="1" w:qFormat="1"/>
-    <w:lsdException w:name="heading 6" w:semiHidden="1" w:uiPriority="9" w:unhideWhenUsed="1" w:qFormat="1"/>
-    <w:lsdException w:name="heading 7" w:semiHidden="1" w:uiPriority="9" w:unhideWhenUsed="1" w:qFormat="1"/>
-    <w:lsdException w:name="heading 8" w:semiHidden="1" w:uiPriority="9" w:unhideWhenUsed="1" w:qFormat="1"/>
-    <w:lsdException w:name="heading 9" w:semiHidden="1" w:uiPriority="9" w:unhideWhenUsed="1" w:qFormat="1"/>
+    <w:lsdException w:name="heading 2" w:uiPriority="9" w:semiHidden="1" w:unhideWhenUsed="1" w:qFormat="1"/>
+    <w:lsdException w:name="heading 3" w:uiPriority="9" w:semiHidden="1" w:unhideWhenUsed="1" w:qFormat="1"/>
+    <w:lsdException w:name="heading 4" w:uiPriority="9" w:semiHidden="1" w:unhideWhenUsed="1" w:qFormat="1"/>
+    <w:lsdException w:name="heading 5" w:uiPriority="9" w:semiHidden="1" w:unhideWhenUsed="1" w:qFormat="1"/>
+    <w:lsdException w:name="heading 6" w:uiPriority="9" w:semiHidden="1" w:unhideWhenUsed="1" w:qFormat="1"/>
+    <w:lsdException w:name="heading 7" w:uiPriority="9" w:semiHidden="1" w:unhideWhenUsed="1" w:qFormat="1"/>
+    <w:lsdException w:name="heading 8" w:uiPriority="9" w:semiHidden="1" w:unhideWhenUsed="1" w:qFormat="1"/>
+    <w:lsdException w:name="heading 9" w:uiPriority="9" w:semiHidden="1" w:unhideWhenUsed="1" w:qFormat="1"/>
     <w:lsdException w:name="index 1" w:semiHidden="1" w:unhideWhenUsed="1"/>
     <w:lsdException w:name="index 2" w:semiHidden="1" w:unhideWhenUsed="1"/>
     <w:lsdException w:name="index 3" w:semiHidden="1" w:unhideWhenUsed="1"/>
@@ -3018,22 +3407,22 @@
     <w:lsdException w:name="index 7" w:semiHidden="1" w:unhideWhenUsed="1"/>
     <w:lsdException w:name="index 8" w:semiHidden="1" w:unhideWhenUsed="1"/>
     <w:lsdException w:name="index 9" w:semiHidden="1" w:unhideWhenUsed="1"/>
-    <w:lsdException w:name="toc 1" w:semiHidden="1" w:uiPriority="39" w:unhideWhenUsed="1"/>
-    <w:lsdException w:name="toc 2" w:semiHidden="1" w:uiPriority="39" w:unhideWhenUsed="1"/>
-    <w:lsdException w:name="toc 3" w:semiHidden="1" w:uiPriority="39" w:unhideWhenUsed="1"/>
-    <w:lsdException w:name="toc 4" w:semiHidden="1" w:uiPriority="39" w:unhideWhenUsed="1"/>
-    <w:lsdException w:name="toc 5" w:semiHidden="1" w:uiPriority="39" w:unhideWhenUsed="1"/>
-    <w:lsdException w:name="toc 6" w:semiHidden="1" w:uiPriority="39" w:unhideWhenUsed="1"/>
-    <w:lsdException w:name="toc 7" w:semiHidden="1" w:uiPriority="39" w:unhideWhenUsed="1"/>
-    <w:lsdException w:name="toc 8" w:semiHidden="1" w:uiPriority="39" w:unhideWhenUsed="1"/>
-    <w:lsdException w:name="toc 9" w:semiHidden="1" w:uiPriority="39" w:unhideWhenUsed="1"/>
+    <w:lsdException w:name="toc 1" w:uiPriority="39" w:semiHidden="1" w:unhideWhenUsed="1"/>
+    <w:lsdException w:name="toc 2" w:uiPriority="39" w:semiHidden="1" w:unhideWhenUsed="1"/>
+    <w:lsdException w:name="toc 3" w:uiPriority="39" w:semiHidden="1" w:unhideWhenUsed="1"/>
+    <w:lsdException w:name="toc 4" w:uiPriority="39" w:semiHidden="1" w:unhideWhenUsed="1"/>
+    <w:lsdException w:name="toc 5" w:uiPriority="39" w:semiHidden="1" w:unhideWhenUsed="1"/>
+    <w:lsdException w:name="toc 6" w:uiPriority="39" w:semiHidden="1" w:unhideWhenUsed="1"/>
+    <w:lsdException w:name="toc 7" w:uiPriority="39" w:semiHidden="1" w:unhideWhenUsed="1"/>
+    <w:lsdException w:name="toc 8" w:uiPriority="39" w:semiHidden="1" w:unhideWhenUsed="1"/>
+    <w:lsdException w:name="toc 9" w:uiPriority="39" w:semiHidden="1" w:unhideWhenUsed="1"/>
     <w:lsdException w:name="Normal Indent" w:semiHidden="1" w:unhideWhenUsed="1"/>
     <w:lsdException w:name="footnote text" w:semiHidden="1" w:unhideWhenUsed="1"/>
     <w:lsdException w:name="annotation text" w:semiHidden="1" w:unhideWhenUsed="1"/>
     <w:lsdException w:name="header" w:semiHidden="1" w:unhideWhenUsed="1"/>
     <w:lsdException w:name="footer" w:semiHidden="1" w:unhideWhenUsed="1"/>
     <w:lsdException w:name="index heading" w:semiHidden="1" w:unhideWhenUsed="1"/>
-    <w:lsdException w:name="caption" w:semiHidden="1" w:uiPriority="35" w:unhideWhenUsed="1" w:qFormat="1"/>
+    <w:lsdException w:name="caption" w:uiPriority="35" w:semiHidden="1" w:unhideWhenUsed="1" w:qFormat="1"/>
     <w:lsdException w:name="table of figures" w:semiHidden="1" w:unhideWhenUsed="1"/>
     <w:lsdException w:name="envelope address" w:semiHidden="1" w:unhideWhenUsed="1"/>
     <w:lsdException w:name="envelope return" w:semiHidden="1" w:unhideWhenUsed="1"/>
@@ -3064,7 +3453,7 @@
     <w:lsdException w:name="Title" w:uiPriority="10" w:qFormat="1"/>
     <w:lsdException w:name="Closing" w:semiHidden="1" w:unhideWhenUsed="1"/>
     <w:lsdException w:name="Signature" w:semiHidden="1" w:unhideWhenUsed="1"/>
-    <w:lsdException w:name="Default Paragraph Font" w:semiHidden="1" w:uiPriority="1" w:unhideWhenUsed="1"/>
+    <w:lsdException w:name="Default Paragraph Font" w:uiPriority="1" w:semiHidden="1" w:unhideWhenUsed="1"/>
     <w:lsdException w:name="Body Text" w:semiHidden="1" w:unhideWhenUsed="1"/>
     <w:lsdException w:name="Body Text Indent" w:semiHidden="1" w:unhideWhenUsed="1"/>
     <w:lsdException w:name="List Continue" w:semiHidden="1" w:unhideWhenUsed="1"/>
@@ -3264,8 +3653,8 @@
     <w:lsdException w:name="Subtle Reference" w:uiPriority="31" w:qFormat="1"/>
     <w:lsdException w:name="Intense Reference" w:uiPriority="32" w:qFormat="1"/>
     <w:lsdException w:name="Book Title" w:uiPriority="33" w:qFormat="1"/>
-    <w:lsdException w:name="Bibliography" w:semiHidden="1" w:uiPriority="37" w:unhideWhenUsed="1"/>
-    <w:lsdException w:name="TOC Heading" w:semiHidden="1" w:uiPriority="39" w:unhideWhenUsed="1" w:qFormat="1"/>
+    <w:lsdException w:name="Bibliography" w:uiPriority="37" w:semiHidden="1" w:unhideWhenUsed="1"/>
+    <w:lsdException w:name="TOC Heading" w:uiPriority="39" w:semiHidden="1" w:unhideWhenUsed="1" w:qFormat="1"/>
     <w:lsdException w:name="Plain Table 1" w:uiPriority="41"/>
     <w:lsdException w:name="Plain Table 2" w:uiPriority="42"/>
     <w:lsdException w:name="Plain Table 3" w:uiPriority="43"/>
@@ -3376,21 +3765,151 @@
     <w:lsdException w:name="Unresolved Mention" w:semiHidden="1" w:unhideWhenUsed="1"/>
     <w:lsdException w:name="Smart Link" w:semiHidden="1" w:unhideWhenUsed="1"/>
   </w:latentStyles>
-  <w:style w:type="paragraph" w:default="1" w:styleId="Standard">
+  <w:style w:type="paragraph" w:styleId="Normal" w:default="1">
     <w:name w:val="Normal"/>
     <w:qFormat/>
     <w:pPr>
-      <w:suppressAutoHyphens/>
+      <w:widowControl/>
+      <w:suppressAutoHyphens w:val="true"/>
+      <w:bidi w:val="0"/>
+      <w:jc w:val="left"/>
+      <w:textAlignment w:val="baseline"/>
     </w:pPr>
     <w:rPr>
+      <w:rFonts w:ascii="Liberation Serif" w:hAnsi="Liberation Serif" w:eastAsia="NSimSun" w:cs="Arial"/>
+      <w:color w:val="auto"/>
+      <w:kern w:val="2"/>
       <w:sz w:val="24"/>
+      <w:szCs w:val="24"/>
+      <w:lang w:val="de-DE" w:eastAsia="zh-CN" w:bidi="hi-IN"/>
     </w:rPr>
   </w:style>
-  <w:style w:type="character" w:default="1" w:styleId="Absatz-Standardschriftart">
+  <w:style w:type="character" w:styleId="DefaultParagraphFont" w:default="1">
     <w:name w:val="Default Paragraph Font"/>
     <w:uiPriority w:val="1"/>
     <w:semiHidden/>
     <w:unhideWhenUsed/>
+    <w:qFormat/>
+    <w:rPr/>
+  </w:style>
+  <w:style w:type="character" w:styleId="Aufzhlungszeichen1" w:customStyle="1">
+    <w:name w:val="Aufzählungszeichen1"/>
+    <w:qFormat/>
+    <w:rPr>
+      <w:rFonts w:ascii="OpenSymbol" w:hAnsi="OpenSymbol" w:eastAsia="OpenSymbol" w:cs="OpenSymbol"/>
+    </w:rPr>
+  </w:style>
+  <w:style w:type="character" w:styleId="ListLabel1">
+    <w:name w:val="ListLabel 1"/>
+    <w:qFormat/>
+    <w:rPr>
+      <w:rFonts w:ascii="Arial" w:hAnsi="Arial" w:eastAsia="NSimSun" w:cs="Arial"/>
+      <w:sz w:val="22"/>
+    </w:rPr>
+  </w:style>
+  <w:style w:type="character" w:styleId="ListLabel2">
+    <w:name w:val="ListLabel 2"/>
+    <w:qFormat/>
+    <w:rPr>
+      <w:rFonts w:cs="Courier New"/>
+    </w:rPr>
+  </w:style>
+  <w:style w:type="character" w:styleId="ListLabel3">
+    <w:name w:val="ListLabel 3"/>
+    <w:qFormat/>
+    <w:rPr>
+      <w:rFonts w:cs="Courier New"/>
+    </w:rPr>
+  </w:style>
+  <w:style w:type="character" w:styleId="ListLabel4">
+    <w:name w:val="ListLabel 4"/>
+    <w:qFormat/>
+    <w:rPr>
+      <w:rFonts w:cs="Courier New"/>
+    </w:rPr>
+  </w:style>
+  <w:style w:type="paragraph" w:styleId="Berschrift" w:customStyle="1">
+    <w:name w:val="Überschrift"/>
+    <w:basedOn w:val="Normal"/>
+    <w:next w:val="Textkrper"/>
+    <w:qFormat/>
+    <w:pPr>
+      <w:keepNext w:val="true"/>
+      <w:spacing w:before="240" w:after="120"/>
+    </w:pPr>
+    <w:rPr>
+      <w:rFonts w:ascii="Liberation Sans" w:hAnsi="Liberation Sans" w:eastAsia="Microsoft YaHei"/>
+      <w:sz w:val="28"/>
+      <w:szCs w:val="28"/>
+    </w:rPr>
+  </w:style>
+  <w:style w:type="paragraph" w:styleId="Textkrper">
+    <w:name w:val="Body Text"/>
+    <w:basedOn w:val="Normal"/>
+    <w:pPr>
+      <w:spacing w:lineRule="auto" w:line="276" w:before="0" w:after="140"/>
+    </w:pPr>
+    <w:rPr/>
+  </w:style>
+  <w:style w:type="paragraph" w:styleId="Liste">
+    <w:name w:val="List"/>
+    <w:basedOn w:val="Textkrper"/>
+    <w:pPr/>
+    <w:rPr/>
+  </w:style>
+  <w:style w:type="paragraph" w:styleId="Beschriftung">
+    <w:name w:val="Caption"/>
+    <w:basedOn w:val="Normal"/>
+    <w:qFormat/>
+    <w:pPr>
+      <w:suppressLineNumbers/>
+      <w:spacing w:before="120" w:after="120"/>
+    </w:pPr>
+    <w:rPr>
+      <w:rFonts w:cs="Arial"/>
+      <w:i/>
+      <w:iCs/>
+      <w:sz w:val="24"/>
+      <w:szCs w:val="24"/>
+    </w:rPr>
+  </w:style>
+  <w:style w:type="paragraph" w:styleId="Verzeichnis" w:customStyle="1">
+    <w:name w:val="Verzeichnis"/>
+    <w:basedOn w:val="Normal"/>
+    <w:qFormat/>
+    <w:pPr>
+      <w:suppressLineNumbers/>
+    </w:pPr>
+    <w:rPr/>
+  </w:style>
+  <w:style w:type="paragraph" w:styleId="Caption">
+    <w:name w:val="caption"/>
+    <w:basedOn w:val="Normal"/>
+    <w:qFormat/>
+    <w:pPr>
+      <w:suppressLineNumbers/>
+      <w:spacing w:before="120" w:after="120"/>
+    </w:pPr>
+    <w:rPr>
+      <w:i/>
+      <w:iCs/>
+    </w:rPr>
+  </w:style>
+  <w:style w:type="paragraph" w:styleId="Tabelleninhalt" w:customStyle="1">
+    <w:name w:val="Tabelleninhalt"/>
+    <w:basedOn w:val="Normal"/>
+    <w:qFormat/>
+    <w:pPr>
+      <w:suppressLineNumbers/>
+    </w:pPr>
+    <w:rPr/>
+  </w:style>
+  <w:style w:type="numbering" w:styleId="NoList" w:default="1">
+    <w:name w:val="No List"/>
+    <w:uiPriority w:val="99"/>
+    <w:semiHidden/>
+    <w:unhideWhenUsed/>
+    <w:qFormat/>
   </w:style>
   <w:style w:type="table" w:default="1" w:styleId="NormaleTabelle">
     <w:name w:val="Normal Table"/>
@@ -3406,69 +3925,6 @@
         <w:right w:w="108" w:type="dxa"/>
       </w:tblCellMar>
     </w:tblPr>
-  </w:style>
-  <w:style w:type="numbering" w:default="1" w:styleId="KeineListe">
-    <w:name w:val="No List"/>
-    <w:uiPriority w:val="99"/>
-    <w:semiHidden/>
-    <w:unhideWhenUsed/>
-  </w:style>
-  <w:style w:type="character" w:customStyle="1" w:styleId="Aufzhlungszeichen1">
-    <w:name w:val="Aufzählungszeichen1"/>
-    <w:rPr>
-      <w:rFonts w:ascii="OpenSymbol" w:eastAsia="OpenSymbol" w:hAnsi="OpenSymbol" w:cs="OpenSymbol"/>
-    </w:rPr>
-  </w:style>
-  <w:style w:type="paragraph" w:customStyle="1" w:styleId="berschrift">
-    <w:name w:val="Überschrift"/>
-    <w:basedOn w:val="Standard"/>
-    <w:next w:val="Textkrper"/>
-    <w:pPr>
-      <w:keepNext/>
-      <w:spacing w:before="240" w:after="120"/>
-    </w:pPr>
-    <w:rPr>
-      <w:rFonts w:ascii="Liberation Sans" w:eastAsia="Microsoft YaHei" w:hAnsi="Liberation Sans"/>
-      <w:sz w:val="28"/>
-      <w:szCs w:val="28"/>
-    </w:rPr>
-  </w:style>
-  <w:style w:type="paragraph" w:styleId="Textkrper">
-    <w:name w:val="Body Text"/>
-    <w:basedOn w:val="Standard"/>
-    <w:pPr>
-      <w:spacing w:after="140" w:line="276" w:lineRule="auto"/>
-    </w:pPr>
-  </w:style>
-  <w:style w:type="paragraph" w:styleId="Liste">
-    <w:name w:val="List"/>
-    <w:basedOn w:val="Textkrper"/>
-  </w:style>
-  <w:style w:type="paragraph" w:styleId="Beschriftung">
-    <w:name w:val="caption"/>
-    <w:basedOn w:val="Standard"/>
-    <w:pPr>
-      <w:suppressLineNumbers/>
-      <w:spacing w:before="120" w:after="120"/>
-    </w:pPr>
-    <w:rPr>
-      <w:i/>
-      <w:iCs/>
-    </w:rPr>
-  </w:style>
-  <w:style w:type="paragraph" w:customStyle="1" w:styleId="Verzeichnis">
-    <w:name w:val="Verzeichnis"/>
-    <w:basedOn w:val="Standard"/>
-    <w:pPr>
-      <w:suppressLineNumbers/>
-    </w:pPr>
-  </w:style>
-  <w:style w:type="paragraph" w:customStyle="1" w:styleId="Tabelleninhalt">
-    <w:name w:val="Tabelleninhalt"/>
-    <w:basedOn w:val="Standard"/>
-    <w:pPr>
-      <w:suppressLineNumbers/>
-    </w:pPr>
   </w:style>
 </w:styles>
 </file>

--- a/ergebnisse/arbeitspakete/1_Ist-Analyse_durchfürhen.docx
+++ b/ergebnisse/arbeitspakete/1_Ist-Analyse_durchfürhen.docx
@@ -15,7 +15,7 @@
         </w:tblBorders>
         <w:tblCellMar>
           <w:top w:w="55" w:type="dxa"/>
-          <w:left w:w="52" w:type="dxa"/>
+          <w:left w:w="50" w:type="dxa"/>
           <w:bottom w:w="55" w:type="dxa"/>
           <w:right w:w="55" w:type="dxa"/>
         </w:tblCellMar>
@@ -27,8 +27,8 @@
         <w:gridCol w:w="1190"/>
         <w:gridCol w:w="1589"/>
         <w:gridCol w:w="571"/>
-        <w:gridCol w:w="1070"/>
-        <w:gridCol w:w="850"/>
+        <w:gridCol w:w="1072"/>
+        <w:gridCol w:w="848"/>
         <w:gridCol w:w="2326"/>
       </w:tblGrid>
       <w:tr>
@@ -245,6 +245,7 @@
           <w:tcPr>
             <w:tcW w:w="1191" w:type="dxa"/>
             <w:tcBorders>
+              <w:top w:val="single" w:sz="2" w:space="0" w:color="000000"/>
               <w:left w:val="single" w:sz="2" w:space="0" w:color="000000"/>
               <w:bottom w:val="single" w:sz="2" w:space="0" w:color="000000"/>
               <w:insideH w:val="single" w:sz="2" w:space="0" w:color="000000"/>
@@ -280,6 +281,7 @@
           <w:tcPr>
             <w:tcW w:w="850" w:type="dxa"/>
             <w:tcBorders>
+              <w:top w:val="single" w:sz="2" w:space="0" w:color="000000"/>
               <w:left w:val="single" w:sz="2" w:space="0" w:color="000000"/>
               <w:bottom w:val="single" w:sz="2" w:space="0" w:color="000000"/>
               <w:insideH w:val="single" w:sz="2" w:space="0" w:color="000000"/>
@@ -310,6 +312,7 @@
           <w:tcPr>
             <w:tcW w:w="1190" w:type="dxa"/>
             <w:tcBorders>
+              <w:top w:val="single" w:sz="2" w:space="0" w:color="000000"/>
               <w:left w:val="single" w:sz="2" w:space="0" w:color="000000"/>
               <w:bottom w:val="single" w:sz="2" w:space="0" w:color="000000"/>
               <w:insideH w:val="single" w:sz="2" w:space="0" w:color="000000"/>
@@ -346,6 +349,7 @@
             <w:tcW w:w="2160" w:type="dxa"/>
             <w:gridSpan w:val="2"/>
             <w:tcBorders>
+              <w:top w:val="single" w:sz="2" w:space="0" w:color="000000"/>
               <w:left w:val="single" w:sz="2" w:space="0" w:color="000000"/>
               <w:bottom w:val="single" w:sz="2" w:space="0" w:color="000000"/>
               <w:insideH w:val="single" w:sz="2" w:space="0" w:color="000000"/>
@@ -377,6 +381,7 @@
             <w:tcW w:w="1920" w:type="dxa"/>
             <w:gridSpan w:val="2"/>
             <w:tcBorders>
+              <w:top w:val="single" w:sz="2" w:space="0" w:color="000000"/>
               <w:left w:val="single" w:sz="2" w:space="0" w:color="000000"/>
               <w:bottom w:val="single" w:sz="2" w:space="0" w:color="000000"/>
               <w:insideH w:val="single" w:sz="2" w:space="0" w:color="000000"/>
@@ -412,6 +417,7 @@
           <w:tcPr>
             <w:tcW w:w="2326" w:type="dxa"/>
             <w:tcBorders>
+              <w:top w:val="single" w:sz="2" w:space="0" w:color="000000"/>
               <w:left w:val="single" w:sz="2" w:space="0" w:color="000000"/>
               <w:bottom w:val="single" w:sz="2" w:space="0" w:color="000000"/>
               <w:right w:val="single" w:sz="2" w:space="0" w:color="000000"/>
@@ -652,7 +658,7 @@
         </w:tc>
         <w:tc>
           <w:tcPr>
-            <w:tcW w:w="1641" w:type="dxa"/>
+            <w:tcW w:w="1643" w:type="dxa"/>
             <w:gridSpan w:val="2"/>
             <w:tcBorders>
               <w:top w:val="single" w:sz="2" w:space="0" w:color="000000"/>
@@ -690,7 +696,7 @@
         </w:tc>
         <w:tc>
           <w:tcPr>
-            <w:tcW w:w="3176" w:type="dxa"/>
+            <w:tcW w:w="3174" w:type="dxa"/>
             <w:gridSpan w:val="2"/>
             <w:tcBorders>
               <w:top w:val="single" w:sz="2" w:space="0" w:color="000000"/>
@@ -888,6 +894,7 @@
             <w:tcW w:w="2041" w:type="dxa"/>
             <w:gridSpan w:val="2"/>
             <w:tcBorders>
+              <w:top w:val="single" w:sz="2" w:space="0" w:color="000000"/>
               <w:left w:val="single" w:sz="2" w:space="0" w:color="000000"/>
               <w:bottom w:val="single" w:sz="2" w:space="0" w:color="000000"/>
               <w:insideH w:val="single" w:sz="2" w:space="0" w:color="000000"/>
@@ -924,6 +931,7 @@
             <w:tcW w:w="2779" w:type="dxa"/>
             <w:gridSpan w:val="2"/>
             <w:tcBorders>
+              <w:top w:val="single" w:sz="2" w:space="0" w:color="000000"/>
               <w:left w:val="single" w:sz="2" w:space="0" w:color="000000"/>
               <w:bottom w:val="single" w:sz="2" w:space="0" w:color="000000"/>
               <w:insideH w:val="single" w:sz="2" w:space="0" w:color="000000"/>
@@ -952,9 +960,10 @@
         </w:tc>
         <w:tc>
           <w:tcPr>
-            <w:tcW w:w="1641" w:type="dxa"/>
+            <w:tcW w:w="1643" w:type="dxa"/>
             <w:gridSpan w:val="2"/>
             <w:tcBorders>
+              <w:top w:val="single" w:sz="2" w:space="0" w:color="000000"/>
               <w:left w:val="single" w:sz="2" w:space="0" w:color="000000"/>
               <w:bottom w:val="single" w:sz="2" w:space="0" w:color="000000"/>
               <w:insideH w:val="single" w:sz="2" w:space="0" w:color="000000"/>
@@ -988,9 +997,10 @@
         </w:tc>
         <w:tc>
           <w:tcPr>
-            <w:tcW w:w="3176" w:type="dxa"/>
+            <w:tcW w:w="3174" w:type="dxa"/>
             <w:gridSpan w:val="2"/>
             <w:tcBorders>
+              <w:top w:val="single" w:sz="2" w:space="0" w:color="000000"/>
               <w:left w:val="single" w:sz="2" w:space="0" w:color="000000"/>
               <w:bottom w:val="single" w:sz="2" w:space="0" w:color="000000"/>
               <w:right w:val="single" w:sz="2" w:space="0" w:color="000000"/>
@@ -1138,6 +1148,7 @@
             <w:tcW w:w="2041" w:type="dxa"/>
             <w:gridSpan w:val="2"/>
             <w:tcBorders>
+              <w:top w:val="single" w:sz="2" w:space="0" w:color="000000"/>
               <w:left w:val="single" w:sz="2" w:space="0" w:color="000000"/>
               <w:bottom w:val="single" w:sz="2" w:space="0" w:color="000000"/>
               <w:insideH w:val="single" w:sz="2" w:space="0" w:color="000000"/>
@@ -1167,36 +1178,39 @@
             <w:tcW w:w="2779" w:type="dxa"/>
             <w:gridSpan w:val="2"/>
             <w:tcBorders>
-              <w:left w:val="single" w:sz="2" w:space="0" w:color="000000"/>
-              <w:bottom w:val="single" w:sz="2" w:space="0" w:color="000000"/>
-              <w:insideH w:val="single" w:sz="2" w:space="0" w:color="000000"/>
-            </w:tcBorders>
-            <w:shd w:fill="auto" w:val="clear"/>
-          </w:tcPr>
-          <w:p>
-            <w:pPr>
-              <w:pStyle w:val="Tabelleninhalt"/>
-              <w:spacing w:lineRule="auto" w:line="276"/>
-              <w:rPr>
-                <w:rFonts w:ascii="Arial" w:hAnsi="Arial"/>
-                <w:sz w:val="22"/>
-                <w:szCs w:val="22"/>
-              </w:rPr>
-            </w:pPr>
-            <w:r>
-              <w:rPr>
-                <w:rFonts w:ascii="Arial" w:hAnsi="Arial"/>
-                <w:sz w:val="22"/>
-                <w:szCs w:val="22"/>
-              </w:rPr>
-            </w:r>
-          </w:p>
-        </w:tc>
-        <w:tc>
-          <w:tcPr>
-            <w:tcW w:w="1641" w:type="dxa"/>
+              <w:top w:val="single" w:sz="2" w:space="0" w:color="000000"/>
+              <w:left w:val="single" w:sz="2" w:space="0" w:color="000000"/>
+              <w:bottom w:val="single" w:sz="2" w:space="0" w:color="000000"/>
+              <w:insideH w:val="single" w:sz="2" w:space="0" w:color="000000"/>
+            </w:tcBorders>
+            <w:shd w:fill="auto" w:val="clear"/>
+          </w:tcPr>
+          <w:p>
+            <w:pPr>
+              <w:pStyle w:val="Tabelleninhalt"/>
+              <w:spacing w:lineRule="auto" w:line="276"/>
+              <w:rPr>
+                <w:rFonts w:ascii="Arial" w:hAnsi="Arial"/>
+                <w:sz w:val="22"/>
+                <w:szCs w:val="22"/>
+              </w:rPr>
+            </w:pPr>
+            <w:r>
+              <w:rPr>
+                <w:rFonts w:ascii="Arial" w:hAnsi="Arial"/>
+                <w:sz w:val="22"/>
+                <w:szCs w:val="22"/>
+              </w:rPr>
+              <w:t>-</w:t>
+            </w:r>
+          </w:p>
+        </w:tc>
+        <w:tc>
+          <w:tcPr>
+            <w:tcW w:w="1643" w:type="dxa"/>
             <w:gridSpan w:val="2"/>
             <w:tcBorders>
+              <w:top w:val="single" w:sz="2" w:space="0" w:color="000000"/>
               <w:left w:val="single" w:sz="2" w:space="0" w:color="000000"/>
               <w:bottom w:val="single" w:sz="2" w:space="0" w:color="000000"/>
               <w:insideH w:val="single" w:sz="2" w:space="0" w:color="000000"/>
@@ -1223,9 +1237,10 @@
         </w:tc>
         <w:tc>
           <w:tcPr>
-            <w:tcW w:w="3176" w:type="dxa"/>
+            <w:tcW w:w="3174" w:type="dxa"/>
             <w:gridSpan w:val="2"/>
             <w:tcBorders>
+              <w:top w:val="single" w:sz="2" w:space="0" w:color="000000"/>
               <w:left w:val="single" w:sz="2" w:space="0" w:color="000000"/>
               <w:bottom w:val="single" w:sz="2" w:space="0" w:color="000000"/>
               <w:right w:val="single" w:sz="2" w:space="0" w:color="000000"/>
@@ -1250,6 +1265,7 @@
                 <w:sz w:val="22"/>
                 <w:szCs w:val="22"/>
               </w:rPr>
+              <w:t>2</w:t>
             </w:r>
           </w:p>
         </w:tc>
@@ -1286,7 +1302,7 @@
         </w:tblBorders>
         <w:tblCellMar>
           <w:top w:w="55" w:type="dxa"/>
-          <w:left w:w="52" w:type="dxa"/>
+          <w:left w:w="50" w:type="dxa"/>
           <w:bottom w:w="55" w:type="dxa"/>
           <w:right w:w="55" w:type="dxa"/>
         </w:tblCellMar>
@@ -1296,9 +1312,9 @@
         <w:gridCol w:w="1591"/>
         <w:gridCol w:w="1622"/>
         <w:gridCol w:w="1607"/>
-        <w:gridCol w:w="2443"/>
+        <w:gridCol w:w="2445"/>
         <w:gridCol w:w="1190"/>
-        <w:gridCol w:w="1184"/>
+        <w:gridCol w:w="1182"/>
       </w:tblGrid>
       <w:tr>
         <w:trPr/>
@@ -1402,7 +1418,7 @@
         </w:tc>
         <w:tc>
           <w:tcPr>
-            <w:tcW w:w="2443" w:type="dxa"/>
+            <w:tcW w:w="2445" w:type="dxa"/>
             <w:tcBorders>
               <w:top w:val="single" w:sz="2" w:space="0" w:color="000000"/>
               <w:left w:val="single" w:sz="2" w:space="0" w:color="000000"/>
@@ -1438,7 +1454,7 @@
         </w:tc>
         <w:tc>
           <w:tcPr>
-            <w:tcW w:w="2374" w:type="dxa"/>
+            <w:tcW w:w="2372" w:type="dxa"/>
             <w:gridSpan w:val="2"/>
             <w:tcBorders>
               <w:top w:val="single" w:sz="2" w:space="0" w:color="000000"/>
@@ -1597,7 +1613,7 @@
         </w:tc>
         <w:tc>
           <w:tcPr>
-            <w:tcW w:w="2443" w:type="dxa"/>
+            <w:tcW w:w="2445" w:type="dxa"/>
             <w:tcBorders>
               <w:top w:val="single" w:sz="2" w:space="0" w:color="000000"/>
               <w:left w:val="single" w:sz="2" w:space="0" w:color="000000"/>
@@ -1659,7 +1675,7 @@
         </w:tc>
         <w:tc>
           <w:tcPr>
-            <w:tcW w:w="1184" w:type="dxa"/>
+            <w:tcW w:w="1182" w:type="dxa"/>
             <w:tcBorders>
               <w:top w:val="single" w:sz="2" w:space="0" w:color="000000"/>
               <w:left w:val="single" w:sz="2" w:space="0" w:color="000000"/>
@@ -1696,6 +1712,7 @@
           <w:tcPr>
             <w:tcW w:w="1591" w:type="dxa"/>
             <w:tcBorders>
+              <w:top w:val="single" w:sz="2" w:space="0" w:color="000000"/>
               <w:left w:val="single" w:sz="2" w:space="0" w:color="000000"/>
               <w:bottom w:val="single" w:sz="2" w:space="0" w:color="000000"/>
               <w:insideH w:val="single" w:sz="2" w:space="0" w:color="000000"/>
@@ -1726,6 +1743,7 @@
           <w:tcPr>
             <w:tcW w:w="1622" w:type="dxa"/>
             <w:tcBorders>
+              <w:top w:val="single" w:sz="2" w:space="0" w:color="000000"/>
               <w:left w:val="single" w:sz="2" w:space="0" w:color="000000"/>
               <w:bottom w:val="single" w:sz="2" w:space="0" w:color="000000"/>
               <w:insideH w:val="single" w:sz="2" w:space="0" w:color="000000"/>
@@ -1756,35 +1774,37 @@
           <w:tcPr>
             <w:tcW w:w="1607" w:type="dxa"/>
             <w:tcBorders>
-              <w:left w:val="single" w:sz="2" w:space="0" w:color="000000"/>
-              <w:bottom w:val="single" w:sz="2" w:space="0" w:color="000000"/>
-              <w:insideH w:val="single" w:sz="2" w:space="0" w:color="000000"/>
-            </w:tcBorders>
-            <w:shd w:fill="auto" w:val="clear"/>
-          </w:tcPr>
-          <w:p>
-            <w:pPr>
-              <w:pStyle w:val="Tabelleninhalt"/>
-              <w:spacing w:lineRule="auto" w:line="276"/>
-              <w:rPr>
-                <w:rFonts w:ascii="Arial" w:hAnsi="Arial"/>
-                <w:sz w:val="22"/>
-                <w:szCs w:val="22"/>
-              </w:rPr>
-            </w:pPr>
-            <w:r>
-              <w:rPr>
-                <w:rFonts w:ascii="Arial" w:hAnsi="Arial"/>
-                <w:sz w:val="22"/>
-                <w:szCs w:val="22"/>
-              </w:rPr>
-            </w:r>
-          </w:p>
-        </w:tc>
-        <w:tc>
-          <w:tcPr>
-            <w:tcW w:w="2443" w:type="dxa"/>
-            <w:tcBorders>
+              <w:top w:val="single" w:sz="2" w:space="0" w:color="000000"/>
+              <w:left w:val="single" w:sz="2" w:space="0" w:color="000000"/>
+              <w:bottom w:val="single" w:sz="2" w:space="0" w:color="000000"/>
+              <w:insideH w:val="single" w:sz="2" w:space="0" w:color="000000"/>
+            </w:tcBorders>
+            <w:shd w:fill="auto" w:val="clear"/>
+          </w:tcPr>
+          <w:p>
+            <w:pPr>
+              <w:pStyle w:val="Tabelleninhalt"/>
+              <w:spacing w:lineRule="auto" w:line="276"/>
+              <w:rPr>
+                <w:rFonts w:ascii="Arial" w:hAnsi="Arial"/>
+                <w:sz w:val="22"/>
+                <w:szCs w:val="22"/>
+              </w:rPr>
+            </w:pPr>
+            <w:r>
+              <w:rPr>
+                <w:rFonts w:ascii="Arial" w:hAnsi="Arial"/>
+                <w:sz w:val="22"/>
+                <w:szCs w:val="22"/>
+              </w:rPr>
+            </w:r>
+          </w:p>
+        </w:tc>
+        <w:tc>
+          <w:tcPr>
+            <w:tcW w:w="2445" w:type="dxa"/>
+            <w:tcBorders>
+              <w:top w:val="single" w:sz="2" w:space="0" w:color="000000"/>
               <w:left w:val="single" w:sz="2" w:space="0" w:color="000000"/>
               <w:bottom w:val="single" w:sz="2" w:space="0" w:color="000000"/>
               <w:insideH w:val="single" w:sz="2" w:space="0" w:color="000000"/>
@@ -1815,35 +1835,37 @@
           <w:tcPr>
             <w:tcW w:w="1190" w:type="dxa"/>
             <w:tcBorders>
-              <w:left w:val="single" w:sz="2" w:space="0" w:color="000000"/>
-              <w:bottom w:val="single" w:sz="2" w:space="0" w:color="000000"/>
-              <w:insideH w:val="single" w:sz="2" w:space="0" w:color="000000"/>
-            </w:tcBorders>
-            <w:shd w:fill="auto" w:val="clear"/>
-          </w:tcPr>
-          <w:p>
-            <w:pPr>
-              <w:pStyle w:val="Tabelleninhalt"/>
-              <w:spacing w:lineRule="auto" w:line="276"/>
-              <w:rPr>
-                <w:rFonts w:ascii="Arial" w:hAnsi="Arial"/>
-                <w:sz w:val="22"/>
-                <w:szCs w:val="22"/>
-              </w:rPr>
-            </w:pPr>
-            <w:r>
-              <w:rPr>
-                <w:rFonts w:ascii="Arial" w:hAnsi="Arial"/>
-                <w:sz w:val="22"/>
-                <w:szCs w:val="22"/>
-              </w:rPr>
-            </w:r>
-          </w:p>
-        </w:tc>
-        <w:tc>
-          <w:tcPr>
-            <w:tcW w:w="1184" w:type="dxa"/>
-            <w:tcBorders>
+              <w:top w:val="single" w:sz="2" w:space="0" w:color="000000"/>
+              <w:left w:val="single" w:sz="2" w:space="0" w:color="000000"/>
+              <w:bottom w:val="single" w:sz="2" w:space="0" w:color="000000"/>
+              <w:insideH w:val="single" w:sz="2" w:space="0" w:color="000000"/>
+            </w:tcBorders>
+            <w:shd w:fill="auto" w:val="clear"/>
+          </w:tcPr>
+          <w:p>
+            <w:pPr>
+              <w:pStyle w:val="Tabelleninhalt"/>
+              <w:spacing w:lineRule="auto" w:line="276"/>
+              <w:rPr>
+                <w:rFonts w:ascii="Arial" w:hAnsi="Arial"/>
+                <w:sz w:val="22"/>
+                <w:szCs w:val="22"/>
+              </w:rPr>
+            </w:pPr>
+            <w:r>
+              <w:rPr>
+                <w:rFonts w:ascii="Arial" w:hAnsi="Arial"/>
+                <w:sz w:val="22"/>
+                <w:szCs w:val="22"/>
+              </w:rPr>
+            </w:r>
+          </w:p>
+        </w:tc>
+        <w:tc>
+          <w:tcPr>
+            <w:tcW w:w="1182" w:type="dxa"/>
+            <w:tcBorders>
+              <w:top w:val="single" w:sz="2" w:space="0" w:color="000000"/>
               <w:left w:val="single" w:sz="2" w:space="0" w:color="000000"/>
               <w:bottom w:val="single" w:sz="2" w:space="0" w:color="000000"/>
               <w:right w:val="single" w:sz="2" w:space="0" w:color="000000"/>
@@ -1878,6 +1900,7 @@
           <w:tcPr>
             <w:tcW w:w="1591" w:type="dxa"/>
             <w:tcBorders>
+              <w:top w:val="single" w:sz="2" w:space="0" w:color="000000"/>
               <w:left w:val="single" w:sz="2" w:space="0" w:color="000000"/>
               <w:bottom w:val="single" w:sz="2" w:space="0" w:color="000000"/>
               <w:insideH w:val="single" w:sz="2" w:space="0" w:color="000000"/>
@@ -1908,6 +1931,7 @@
           <w:tcPr>
             <w:tcW w:w="1622" w:type="dxa"/>
             <w:tcBorders>
+              <w:top w:val="single" w:sz="2" w:space="0" w:color="000000"/>
               <w:left w:val="single" w:sz="2" w:space="0" w:color="000000"/>
               <w:bottom w:val="single" w:sz="2" w:space="0" w:color="000000"/>
               <w:insideH w:val="single" w:sz="2" w:space="0" w:color="000000"/>
@@ -1938,35 +1962,37 @@
           <w:tcPr>
             <w:tcW w:w="1607" w:type="dxa"/>
             <w:tcBorders>
-              <w:left w:val="single" w:sz="2" w:space="0" w:color="000000"/>
-              <w:bottom w:val="single" w:sz="2" w:space="0" w:color="000000"/>
-              <w:insideH w:val="single" w:sz="2" w:space="0" w:color="000000"/>
-            </w:tcBorders>
-            <w:shd w:fill="auto" w:val="clear"/>
-          </w:tcPr>
-          <w:p>
-            <w:pPr>
-              <w:pStyle w:val="Tabelleninhalt"/>
-              <w:spacing w:lineRule="auto" w:line="276"/>
-              <w:rPr>
-                <w:rFonts w:ascii="Arial" w:hAnsi="Arial"/>
-                <w:sz w:val="22"/>
-                <w:szCs w:val="22"/>
-              </w:rPr>
-            </w:pPr>
-            <w:r>
-              <w:rPr>
-                <w:rFonts w:ascii="Arial" w:hAnsi="Arial"/>
-                <w:sz w:val="22"/>
-                <w:szCs w:val="22"/>
-              </w:rPr>
-            </w:r>
-          </w:p>
-        </w:tc>
-        <w:tc>
-          <w:tcPr>
-            <w:tcW w:w="2443" w:type="dxa"/>
-            <w:tcBorders>
+              <w:top w:val="single" w:sz="2" w:space="0" w:color="000000"/>
+              <w:left w:val="single" w:sz="2" w:space="0" w:color="000000"/>
+              <w:bottom w:val="single" w:sz="2" w:space="0" w:color="000000"/>
+              <w:insideH w:val="single" w:sz="2" w:space="0" w:color="000000"/>
+            </w:tcBorders>
+            <w:shd w:fill="auto" w:val="clear"/>
+          </w:tcPr>
+          <w:p>
+            <w:pPr>
+              <w:pStyle w:val="Tabelleninhalt"/>
+              <w:spacing w:lineRule="auto" w:line="276"/>
+              <w:rPr>
+                <w:rFonts w:ascii="Arial" w:hAnsi="Arial"/>
+                <w:sz w:val="22"/>
+                <w:szCs w:val="22"/>
+              </w:rPr>
+            </w:pPr>
+            <w:r>
+              <w:rPr>
+                <w:rFonts w:ascii="Arial" w:hAnsi="Arial"/>
+                <w:sz w:val="22"/>
+                <w:szCs w:val="22"/>
+              </w:rPr>
+            </w:r>
+          </w:p>
+        </w:tc>
+        <w:tc>
+          <w:tcPr>
+            <w:tcW w:w="2445" w:type="dxa"/>
+            <w:tcBorders>
+              <w:top w:val="single" w:sz="2" w:space="0" w:color="000000"/>
               <w:left w:val="single" w:sz="2" w:space="0" w:color="000000"/>
               <w:bottom w:val="single" w:sz="2" w:space="0" w:color="000000"/>
               <w:insideH w:val="single" w:sz="2" w:space="0" w:color="000000"/>
@@ -1996,35 +2022,37 @@
           <w:tcPr>
             <w:tcW w:w="1190" w:type="dxa"/>
             <w:tcBorders>
-              <w:left w:val="single" w:sz="2" w:space="0" w:color="000000"/>
-              <w:bottom w:val="single" w:sz="2" w:space="0" w:color="000000"/>
-              <w:insideH w:val="single" w:sz="2" w:space="0" w:color="000000"/>
-            </w:tcBorders>
-            <w:shd w:fill="auto" w:val="clear"/>
-          </w:tcPr>
-          <w:p>
-            <w:pPr>
-              <w:pStyle w:val="Tabelleninhalt"/>
-              <w:spacing w:lineRule="auto" w:line="276"/>
-              <w:rPr>
-                <w:rFonts w:ascii="Arial" w:hAnsi="Arial"/>
-                <w:sz w:val="22"/>
-                <w:szCs w:val="22"/>
-              </w:rPr>
-            </w:pPr>
-            <w:r>
-              <w:rPr>
-                <w:rFonts w:ascii="Arial" w:hAnsi="Arial"/>
-                <w:sz w:val="22"/>
-                <w:szCs w:val="22"/>
-              </w:rPr>
-            </w:r>
-          </w:p>
-        </w:tc>
-        <w:tc>
-          <w:tcPr>
-            <w:tcW w:w="1184" w:type="dxa"/>
-            <w:tcBorders>
+              <w:top w:val="single" w:sz="2" w:space="0" w:color="000000"/>
+              <w:left w:val="single" w:sz="2" w:space="0" w:color="000000"/>
+              <w:bottom w:val="single" w:sz="2" w:space="0" w:color="000000"/>
+              <w:insideH w:val="single" w:sz="2" w:space="0" w:color="000000"/>
+            </w:tcBorders>
+            <w:shd w:fill="auto" w:val="clear"/>
+          </w:tcPr>
+          <w:p>
+            <w:pPr>
+              <w:pStyle w:val="Tabelleninhalt"/>
+              <w:spacing w:lineRule="auto" w:line="276"/>
+              <w:rPr>
+                <w:rFonts w:ascii="Arial" w:hAnsi="Arial"/>
+                <w:sz w:val="22"/>
+                <w:szCs w:val="22"/>
+              </w:rPr>
+            </w:pPr>
+            <w:r>
+              <w:rPr>
+                <w:rFonts w:ascii="Arial" w:hAnsi="Arial"/>
+                <w:sz w:val="22"/>
+                <w:szCs w:val="22"/>
+              </w:rPr>
+            </w:r>
+          </w:p>
+        </w:tc>
+        <w:tc>
+          <w:tcPr>
+            <w:tcW w:w="1182" w:type="dxa"/>
+            <w:tcBorders>
+              <w:top w:val="single" w:sz="2" w:space="0" w:color="000000"/>
               <w:left w:val="single" w:sz="2" w:space="0" w:color="000000"/>
               <w:bottom w:val="single" w:sz="2" w:space="0" w:color="000000"/>
               <w:right w:val="single" w:sz="2" w:space="0" w:color="000000"/>
@@ -2059,6 +2087,7 @@
           <w:tcPr>
             <w:tcW w:w="1591" w:type="dxa"/>
             <w:tcBorders>
+              <w:top w:val="single" w:sz="2" w:space="0" w:color="000000"/>
               <w:left w:val="single" w:sz="2" w:space="0" w:color="000000"/>
               <w:bottom w:val="single" w:sz="2" w:space="0" w:color="000000"/>
               <w:insideH w:val="single" w:sz="2" w:space="0" w:color="000000"/>
@@ -2089,6 +2118,7 @@
           <w:tcPr>
             <w:tcW w:w="1622" w:type="dxa"/>
             <w:tcBorders>
+              <w:top w:val="single" w:sz="2" w:space="0" w:color="000000"/>
               <w:left w:val="single" w:sz="2" w:space="0" w:color="000000"/>
               <w:bottom w:val="single" w:sz="2" w:space="0" w:color="000000"/>
               <w:insideH w:val="single" w:sz="2" w:space="0" w:color="000000"/>
@@ -2119,35 +2149,37 @@
           <w:tcPr>
             <w:tcW w:w="1607" w:type="dxa"/>
             <w:tcBorders>
-              <w:left w:val="single" w:sz="2" w:space="0" w:color="000000"/>
-              <w:bottom w:val="single" w:sz="2" w:space="0" w:color="000000"/>
-              <w:insideH w:val="single" w:sz="2" w:space="0" w:color="000000"/>
-            </w:tcBorders>
-            <w:shd w:fill="auto" w:val="clear"/>
-          </w:tcPr>
-          <w:p>
-            <w:pPr>
-              <w:pStyle w:val="Tabelleninhalt"/>
-              <w:spacing w:lineRule="auto" w:line="276"/>
-              <w:rPr>
-                <w:rFonts w:ascii="Arial" w:hAnsi="Arial"/>
-                <w:sz w:val="22"/>
-                <w:szCs w:val="22"/>
-              </w:rPr>
-            </w:pPr>
-            <w:r>
-              <w:rPr>
-                <w:rFonts w:ascii="Arial" w:hAnsi="Arial"/>
-                <w:sz w:val="22"/>
-                <w:szCs w:val="22"/>
-              </w:rPr>
-            </w:r>
-          </w:p>
-        </w:tc>
-        <w:tc>
-          <w:tcPr>
-            <w:tcW w:w="2443" w:type="dxa"/>
-            <w:tcBorders>
+              <w:top w:val="single" w:sz="2" w:space="0" w:color="000000"/>
+              <w:left w:val="single" w:sz="2" w:space="0" w:color="000000"/>
+              <w:bottom w:val="single" w:sz="2" w:space="0" w:color="000000"/>
+              <w:insideH w:val="single" w:sz="2" w:space="0" w:color="000000"/>
+            </w:tcBorders>
+            <w:shd w:fill="auto" w:val="clear"/>
+          </w:tcPr>
+          <w:p>
+            <w:pPr>
+              <w:pStyle w:val="Tabelleninhalt"/>
+              <w:spacing w:lineRule="auto" w:line="276"/>
+              <w:rPr>
+                <w:rFonts w:ascii="Arial" w:hAnsi="Arial"/>
+                <w:sz w:val="22"/>
+                <w:szCs w:val="22"/>
+              </w:rPr>
+            </w:pPr>
+            <w:r>
+              <w:rPr>
+                <w:rFonts w:ascii="Arial" w:hAnsi="Arial"/>
+                <w:sz w:val="22"/>
+                <w:szCs w:val="22"/>
+              </w:rPr>
+            </w:r>
+          </w:p>
+        </w:tc>
+        <w:tc>
+          <w:tcPr>
+            <w:tcW w:w="2445" w:type="dxa"/>
+            <w:tcBorders>
+              <w:top w:val="single" w:sz="2" w:space="0" w:color="000000"/>
               <w:left w:val="single" w:sz="2" w:space="0" w:color="000000"/>
               <w:bottom w:val="single" w:sz="2" w:space="0" w:color="000000"/>
               <w:insideH w:val="single" w:sz="2" w:space="0" w:color="000000"/>
@@ -2177,35 +2209,37 @@
           <w:tcPr>
             <w:tcW w:w="1190" w:type="dxa"/>
             <w:tcBorders>
-              <w:left w:val="single" w:sz="2" w:space="0" w:color="000000"/>
-              <w:bottom w:val="single" w:sz="2" w:space="0" w:color="000000"/>
-              <w:insideH w:val="single" w:sz="2" w:space="0" w:color="000000"/>
-            </w:tcBorders>
-            <w:shd w:fill="auto" w:val="clear"/>
-          </w:tcPr>
-          <w:p>
-            <w:pPr>
-              <w:pStyle w:val="Tabelleninhalt"/>
-              <w:spacing w:lineRule="auto" w:line="276"/>
-              <w:rPr>
-                <w:rFonts w:ascii="Arial" w:hAnsi="Arial"/>
-                <w:sz w:val="22"/>
-                <w:szCs w:val="22"/>
-              </w:rPr>
-            </w:pPr>
-            <w:r>
-              <w:rPr>
-                <w:rFonts w:ascii="Arial" w:hAnsi="Arial"/>
-                <w:sz w:val="22"/>
-                <w:szCs w:val="22"/>
-              </w:rPr>
-            </w:r>
-          </w:p>
-        </w:tc>
-        <w:tc>
-          <w:tcPr>
-            <w:tcW w:w="1184" w:type="dxa"/>
-            <w:tcBorders>
+              <w:top w:val="single" w:sz="2" w:space="0" w:color="000000"/>
+              <w:left w:val="single" w:sz="2" w:space="0" w:color="000000"/>
+              <w:bottom w:val="single" w:sz="2" w:space="0" w:color="000000"/>
+              <w:insideH w:val="single" w:sz="2" w:space="0" w:color="000000"/>
+            </w:tcBorders>
+            <w:shd w:fill="auto" w:val="clear"/>
+          </w:tcPr>
+          <w:p>
+            <w:pPr>
+              <w:pStyle w:val="Tabelleninhalt"/>
+              <w:spacing w:lineRule="auto" w:line="276"/>
+              <w:rPr>
+                <w:rFonts w:ascii="Arial" w:hAnsi="Arial"/>
+                <w:sz w:val="22"/>
+                <w:szCs w:val="22"/>
+              </w:rPr>
+            </w:pPr>
+            <w:r>
+              <w:rPr>
+                <w:rFonts w:ascii="Arial" w:hAnsi="Arial"/>
+                <w:sz w:val="22"/>
+                <w:szCs w:val="22"/>
+              </w:rPr>
+            </w:r>
+          </w:p>
+        </w:tc>
+        <w:tc>
+          <w:tcPr>
+            <w:tcW w:w="1182" w:type="dxa"/>
+            <w:tcBorders>
+              <w:top w:val="single" w:sz="2" w:space="0" w:color="000000"/>
               <w:left w:val="single" w:sz="2" w:space="0" w:color="000000"/>
               <w:bottom w:val="single" w:sz="2" w:space="0" w:color="000000"/>
               <w:right w:val="single" w:sz="2" w:space="0" w:color="000000"/>
@@ -2240,6 +2274,7 @@
           <w:tcPr>
             <w:tcW w:w="1591" w:type="dxa"/>
             <w:tcBorders>
+              <w:top w:val="single" w:sz="2" w:space="0" w:color="000000"/>
               <w:left w:val="single" w:sz="2" w:space="0" w:color="000000"/>
               <w:bottom w:val="single" w:sz="2" w:space="0" w:color="000000"/>
               <w:insideH w:val="single" w:sz="2" w:space="0" w:color="000000"/>
@@ -2270,6 +2305,7 @@
           <w:tcPr>
             <w:tcW w:w="1622" w:type="dxa"/>
             <w:tcBorders>
+              <w:top w:val="single" w:sz="2" w:space="0" w:color="000000"/>
               <w:left w:val="single" w:sz="2" w:space="0" w:color="000000"/>
               <w:bottom w:val="single" w:sz="2" w:space="0" w:color="000000"/>
               <w:insideH w:val="single" w:sz="2" w:space="0" w:color="000000"/>
@@ -2300,35 +2336,37 @@
           <w:tcPr>
             <w:tcW w:w="1607" w:type="dxa"/>
             <w:tcBorders>
-              <w:left w:val="single" w:sz="2" w:space="0" w:color="000000"/>
-              <w:bottom w:val="single" w:sz="2" w:space="0" w:color="000000"/>
-              <w:insideH w:val="single" w:sz="2" w:space="0" w:color="000000"/>
-            </w:tcBorders>
-            <w:shd w:fill="auto" w:val="clear"/>
-          </w:tcPr>
-          <w:p>
-            <w:pPr>
-              <w:pStyle w:val="Tabelleninhalt"/>
-              <w:spacing w:lineRule="auto" w:line="276"/>
-              <w:rPr>
-                <w:rFonts w:ascii="Arial" w:hAnsi="Arial"/>
-                <w:sz w:val="22"/>
-                <w:szCs w:val="22"/>
-              </w:rPr>
-            </w:pPr>
-            <w:r>
-              <w:rPr>
-                <w:rFonts w:ascii="Arial" w:hAnsi="Arial"/>
-                <w:sz w:val="22"/>
-                <w:szCs w:val="22"/>
-              </w:rPr>
-            </w:r>
-          </w:p>
-        </w:tc>
-        <w:tc>
-          <w:tcPr>
-            <w:tcW w:w="2443" w:type="dxa"/>
-            <w:tcBorders>
+              <w:top w:val="single" w:sz="2" w:space="0" w:color="000000"/>
+              <w:left w:val="single" w:sz="2" w:space="0" w:color="000000"/>
+              <w:bottom w:val="single" w:sz="2" w:space="0" w:color="000000"/>
+              <w:insideH w:val="single" w:sz="2" w:space="0" w:color="000000"/>
+            </w:tcBorders>
+            <w:shd w:fill="auto" w:val="clear"/>
+          </w:tcPr>
+          <w:p>
+            <w:pPr>
+              <w:pStyle w:val="Tabelleninhalt"/>
+              <w:spacing w:lineRule="auto" w:line="276"/>
+              <w:rPr>
+                <w:rFonts w:ascii="Arial" w:hAnsi="Arial"/>
+                <w:sz w:val="22"/>
+                <w:szCs w:val="22"/>
+              </w:rPr>
+            </w:pPr>
+            <w:r>
+              <w:rPr>
+                <w:rFonts w:ascii="Arial" w:hAnsi="Arial"/>
+                <w:sz w:val="22"/>
+                <w:szCs w:val="22"/>
+              </w:rPr>
+            </w:r>
+          </w:p>
+        </w:tc>
+        <w:tc>
+          <w:tcPr>
+            <w:tcW w:w="2445" w:type="dxa"/>
+            <w:tcBorders>
+              <w:top w:val="single" w:sz="2" w:space="0" w:color="000000"/>
               <w:left w:val="single" w:sz="2" w:space="0" w:color="000000"/>
               <w:bottom w:val="single" w:sz="2" w:space="0" w:color="000000"/>
               <w:insideH w:val="single" w:sz="2" w:space="0" w:color="000000"/>
@@ -2358,35 +2396,37 @@
           <w:tcPr>
             <w:tcW w:w="1190" w:type="dxa"/>
             <w:tcBorders>
-              <w:left w:val="single" w:sz="2" w:space="0" w:color="000000"/>
-              <w:bottom w:val="single" w:sz="2" w:space="0" w:color="000000"/>
-              <w:insideH w:val="single" w:sz="2" w:space="0" w:color="000000"/>
-            </w:tcBorders>
-            <w:shd w:fill="auto" w:val="clear"/>
-          </w:tcPr>
-          <w:p>
-            <w:pPr>
-              <w:pStyle w:val="Tabelleninhalt"/>
-              <w:spacing w:lineRule="auto" w:line="276"/>
-              <w:rPr>
-                <w:rFonts w:ascii="Arial" w:hAnsi="Arial"/>
-                <w:sz w:val="22"/>
-                <w:szCs w:val="22"/>
-              </w:rPr>
-            </w:pPr>
-            <w:r>
-              <w:rPr>
-                <w:rFonts w:ascii="Arial" w:hAnsi="Arial"/>
-                <w:sz w:val="22"/>
-                <w:szCs w:val="22"/>
-              </w:rPr>
-            </w:r>
-          </w:p>
-        </w:tc>
-        <w:tc>
-          <w:tcPr>
-            <w:tcW w:w="1184" w:type="dxa"/>
-            <w:tcBorders>
+              <w:top w:val="single" w:sz="2" w:space="0" w:color="000000"/>
+              <w:left w:val="single" w:sz="2" w:space="0" w:color="000000"/>
+              <w:bottom w:val="single" w:sz="2" w:space="0" w:color="000000"/>
+              <w:insideH w:val="single" w:sz="2" w:space="0" w:color="000000"/>
+            </w:tcBorders>
+            <w:shd w:fill="auto" w:val="clear"/>
+          </w:tcPr>
+          <w:p>
+            <w:pPr>
+              <w:pStyle w:val="Tabelleninhalt"/>
+              <w:spacing w:lineRule="auto" w:line="276"/>
+              <w:rPr>
+                <w:rFonts w:ascii="Arial" w:hAnsi="Arial"/>
+                <w:sz w:val="22"/>
+                <w:szCs w:val="22"/>
+              </w:rPr>
+            </w:pPr>
+            <w:r>
+              <w:rPr>
+                <w:rFonts w:ascii="Arial" w:hAnsi="Arial"/>
+                <w:sz w:val="22"/>
+                <w:szCs w:val="22"/>
+              </w:rPr>
+            </w:r>
+          </w:p>
+        </w:tc>
+        <w:tc>
+          <w:tcPr>
+            <w:tcW w:w="1182" w:type="dxa"/>
+            <w:tcBorders>
+              <w:top w:val="single" w:sz="2" w:space="0" w:color="000000"/>
               <w:left w:val="single" w:sz="2" w:space="0" w:color="000000"/>
               <w:bottom w:val="single" w:sz="2" w:space="0" w:color="000000"/>
               <w:right w:val="single" w:sz="2" w:space="0" w:color="000000"/>
@@ -2421,6 +2461,7 @@
           <w:tcPr>
             <w:tcW w:w="1591" w:type="dxa"/>
             <w:tcBorders>
+              <w:top w:val="single" w:sz="2" w:space="0" w:color="000000"/>
               <w:left w:val="single" w:sz="2" w:space="0" w:color="000000"/>
               <w:bottom w:val="single" w:sz="2" w:space="0" w:color="000000"/>
               <w:insideH w:val="single" w:sz="2" w:space="0" w:color="000000"/>
@@ -2456,6 +2497,7 @@
           <w:tcPr>
             <w:tcW w:w="1622" w:type="dxa"/>
             <w:tcBorders>
+              <w:top w:val="single" w:sz="2" w:space="0" w:color="000000"/>
               <w:left w:val="single" w:sz="2" w:space="0" w:color="000000"/>
               <w:bottom w:val="single" w:sz="2" w:space="0" w:color="000000"/>
               <w:insideH w:val="single" w:sz="2" w:space="0" w:color="000000"/>
@@ -2486,35 +2528,37 @@
           <w:tcPr>
             <w:tcW w:w="1607" w:type="dxa"/>
             <w:tcBorders>
-              <w:left w:val="single" w:sz="2" w:space="0" w:color="000000"/>
-              <w:bottom w:val="single" w:sz="2" w:space="0" w:color="000000"/>
-              <w:insideH w:val="single" w:sz="2" w:space="0" w:color="000000"/>
-            </w:tcBorders>
-            <w:shd w:fill="auto" w:val="clear"/>
-          </w:tcPr>
-          <w:p>
-            <w:pPr>
-              <w:pStyle w:val="Tabelleninhalt"/>
-              <w:spacing w:lineRule="auto" w:line="276"/>
-              <w:rPr>
-                <w:rFonts w:ascii="Arial" w:hAnsi="Arial"/>
-                <w:sz w:val="22"/>
-                <w:szCs w:val="22"/>
-              </w:rPr>
-            </w:pPr>
-            <w:r>
-              <w:rPr>
-                <w:rFonts w:ascii="Arial" w:hAnsi="Arial"/>
-                <w:sz w:val="22"/>
-                <w:szCs w:val="22"/>
-              </w:rPr>
-            </w:r>
-          </w:p>
-        </w:tc>
-        <w:tc>
-          <w:tcPr>
-            <w:tcW w:w="2443" w:type="dxa"/>
-            <w:tcBorders>
+              <w:top w:val="single" w:sz="2" w:space="0" w:color="000000"/>
+              <w:left w:val="single" w:sz="2" w:space="0" w:color="000000"/>
+              <w:bottom w:val="single" w:sz="2" w:space="0" w:color="000000"/>
+              <w:insideH w:val="single" w:sz="2" w:space="0" w:color="000000"/>
+            </w:tcBorders>
+            <w:shd w:fill="auto" w:val="clear"/>
+          </w:tcPr>
+          <w:p>
+            <w:pPr>
+              <w:pStyle w:val="Tabelleninhalt"/>
+              <w:spacing w:lineRule="auto" w:line="276"/>
+              <w:rPr>
+                <w:rFonts w:ascii="Arial" w:hAnsi="Arial"/>
+                <w:sz w:val="22"/>
+                <w:szCs w:val="22"/>
+              </w:rPr>
+            </w:pPr>
+            <w:r>
+              <w:rPr>
+                <w:rFonts w:ascii="Arial" w:hAnsi="Arial"/>
+                <w:sz w:val="22"/>
+                <w:szCs w:val="22"/>
+              </w:rPr>
+            </w:r>
+          </w:p>
+        </w:tc>
+        <w:tc>
+          <w:tcPr>
+            <w:tcW w:w="2445" w:type="dxa"/>
+            <w:tcBorders>
+              <w:top w:val="single" w:sz="2" w:space="0" w:color="000000"/>
               <w:left w:val="single" w:sz="2" w:space="0" w:color="000000"/>
               <w:bottom w:val="single" w:sz="2" w:space="0" w:color="000000"/>
               <w:insideH w:val="single" w:sz="2" w:space="0" w:color="000000"/>
@@ -2551,6 +2595,7 @@
           <w:tcPr>
             <w:tcW w:w="1190" w:type="dxa"/>
             <w:tcBorders>
+              <w:top w:val="single" w:sz="2" w:space="0" w:color="000000"/>
               <w:left w:val="single" w:sz="2" w:space="0" w:color="000000"/>
               <w:bottom w:val="single" w:sz="2" w:space="0" w:color="000000"/>
               <w:insideH w:val="single" w:sz="2" w:space="0" w:color="000000"/>
@@ -2579,8 +2624,9 @@
         </w:tc>
         <w:tc>
           <w:tcPr>
-            <w:tcW w:w="1184" w:type="dxa"/>
-            <w:tcBorders>
+            <w:tcW w:w="1182" w:type="dxa"/>
+            <w:tcBorders>
+              <w:top w:val="single" w:sz="2" w:space="0" w:color="000000"/>
               <w:left w:val="single" w:sz="2" w:space="0" w:color="000000"/>
               <w:bottom w:val="single" w:sz="2" w:space="0" w:color="000000"/>
               <w:right w:val="single" w:sz="2" w:space="0" w:color="000000"/>
@@ -2641,7 +2687,7 @@
         </w:tblBorders>
         <w:tblCellMar>
           <w:top w:w="55" w:type="dxa"/>
-          <w:left w:w="52" w:type="dxa"/>
+          <w:left w:w="50" w:type="dxa"/>
           <w:bottom w:w="55" w:type="dxa"/>
           <w:right w:w="55" w:type="dxa"/>
         </w:tblCellMar>
@@ -2650,8 +2696,8 @@
       <w:tblGrid>
         <w:gridCol w:w="2410"/>
         <w:gridCol w:w="2410"/>
-        <w:gridCol w:w="2411"/>
-        <w:gridCol w:w="2406"/>
+        <w:gridCol w:w="2413"/>
+        <w:gridCol w:w="2404"/>
       </w:tblGrid>
       <w:tr>
         <w:trPr/>
@@ -2724,7 +2770,7 @@
         </w:tc>
         <w:tc>
           <w:tcPr>
-            <w:tcW w:w="2411" w:type="dxa"/>
+            <w:tcW w:w="2413" w:type="dxa"/>
             <w:tcBorders>
               <w:top w:val="single" w:sz="2" w:space="0" w:color="000000"/>
               <w:left w:val="single" w:sz="2" w:space="0" w:color="000000"/>
@@ -2760,7 +2806,7 @@
         </w:tc>
         <w:tc>
           <w:tcPr>
-            <w:tcW w:w="2406" w:type="dxa"/>
+            <w:tcW w:w="2404" w:type="dxa"/>
             <w:tcBorders>
               <w:top w:val="single" w:sz="2" w:space="0" w:color="000000"/>
               <w:left w:val="single" w:sz="2" w:space="0" w:color="000000"/>
@@ -2824,23 +2870,23 @@
         </w:tblBorders>
         <w:tblCellMar>
           <w:top w:w="55" w:type="dxa"/>
-          <w:left w:w="52" w:type="dxa"/>
+          <w:left w:w="50" w:type="dxa"/>
           <w:bottom w:w="55" w:type="dxa"/>
           <w:right w:w="55" w:type="dxa"/>
         </w:tblCellMar>
         <w:tblLook w:firstRow="1" w:noVBand="1" w:lastRow="0" w:firstColumn="1" w:lastColumn="0" w:noHBand="0" w:val="04a0"/>
       </w:tblPr>
       <w:tblGrid>
-        <w:gridCol w:w="1602"/>
+        <w:gridCol w:w="1600"/>
         <w:gridCol w:w="3278"/>
-        <w:gridCol w:w="2148"/>
+        <w:gridCol w:w="2150"/>
         <w:gridCol w:w="2609"/>
       </w:tblGrid>
       <w:tr>
         <w:trPr/>
         <w:tc>
           <w:tcPr>
-            <w:tcW w:w="1602" w:type="dxa"/>
+            <w:tcW w:w="1600" w:type="dxa"/>
             <w:tcBorders>
               <w:top w:val="single" w:sz="2" w:space="0" w:color="000000"/>
               <w:left w:val="single" w:sz="2" w:space="0" w:color="000000"/>
@@ -2906,7 +2952,7 @@
         </w:tc>
         <w:tc>
           <w:tcPr>
-            <w:tcW w:w="2148" w:type="dxa"/>
+            <w:tcW w:w="2150" w:type="dxa"/>
             <w:tcBorders>
               <w:top w:val="single" w:sz="2" w:space="0" w:color="000000"/>
               <w:left w:val="single" w:sz="2" w:space="0" w:color="000000"/>
@@ -3001,8 +3047,9 @@
         <w:trPr/>
         <w:tc>
           <w:tcPr>
-            <w:tcW w:w="1602" w:type="dxa"/>
-            <w:tcBorders>
+            <w:tcW w:w="1600" w:type="dxa"/>
+            <w:tcBorders>
+              <w:top w:val="single" w:sz="2" w:space="0" w:color="000000"/>
               <w:left w:val="single" w:sz="2" w:space="0" w:color="000000"/>
               <w:bottom w:val="single" w:sz="2" w:space="0" w:color="000000"/>
               <w:insideH w:val="single" w:sz="2" w:space="0" w:color="000000"/>
@@ -3038,35 +3085,37 @@
           <w:tcPr>
             <w:tcW w:w="3278" w:type="dxa"/>
             <w:tcBorders>
-              <w:left w:val="single" w:sz="2" w:space="0" w:color="000000"/>
-              <w:bottom w:val="single" w:sz="2" w:space="0" w:color="000000"/>
-              <w:insideH w:val="single" w:sz="2" w:space="0" w:color="000000"/>
-            </w:tcBorders>
-            <w:shd w:fill="auto" w:val="clear"/>
-          </w:tcPr>
-          <w:p>
-            <w:pPr>
-              <w:pStyle w:val="Tabelleninhalt"/>
-              <w:spacing w:lineRule="auto" w:line="276"/>
-              <w:rPr>
-                <w:rFonts w:ascii="Arial" w:hAnsi="Arial"/>
-                <w:sz w:val="22"/>
-                <w:szCs w:val="22"/>
-              </w:rPr>
-            </w:pPr>
-            <w:r>
-              <w:rPr>
-                <w:rFonts w:ascii="Arial" w:hAnsi="Arial"/>
-                <w:sz w:val="22"/>
-                <w:szCs w:val="22"/>
-              </w:rPr>
-            </w:r>
-          </w:p>
-        </w:tc>
-        <w:tc>
-          <w:tcPr>
-            <w:tcW w:w="2148" w:type="dxa"/>
-            <w:tcBorders>
+              <w:top w:val="single" w:sz="2" w:space="0" w:color="000000"/>
+              <w:left w:val="single" w:sz="2" w:space="0" w:color="000000"/>
+              <w:bottom w:val="single" w:sz="2" w:space="0" w:color="000000"/>
+              <w:insideH w:val="single" w:sz="2" w:space="0" w:color="000000"/>
+            </w:tcBorders>
+            <w:shd w:fill="auto" w:val="clear"/>
+          </w:tcPr>
+          <w:p>
+            <w:pPr>
+              <w:pStyle w:val="Tabelleninhalt"/>
+              <w:spacing w:lineRule="auto" w:line="276"/>
+              <w:rPr>
+                <w:rFonts w:ascii="Arial" w:hAnsi="Arial"/>
+                <w:sz w:val="22"/>
+                <w:szCs w:val="22"/>
+              </w:rPr>
+            </w:pPr>
+            <w:r>
+              <w:rPr>
+                <w:rFonts w:ascii="Arial" w:hAnsi="Arial"/>
+                <w:sz w:val="22"/>
+                <w:szCs w:val="22"/>
+              </w:rPr>
+            </w:r>
+          </w:p>
+        </w:tc>
+        <w:tc>
+          <w:tcPr>
+            <w:tcW w:w="2150" w:type="dxa"/>
+            <w:tcBorders>
+              <w:top w:val="single" w:sz="2" w:space="0" w:color="000000"/>
               <w:left w:val="single" w:sz="2" w:space="0" w:color="000000"/>
               <w:bottom w:val="single" w:sz="2" w:space="0" w:color="000000"/>
               <w:insideH w:val="single" w:sz="2" w:space="0" w:color="000000"/>
@@ -3102,6 +3151,7 @@
           <w:tcPr>
             <w:tcW w:w="2609" w:type="dxa"/>
             <w:tcBorders>
+              <w:top w:val="single" w:sz="2" w:space="0" w:color="000000"/>
               <w:left w:val="single" w:sz="2" w:space="0" w:color="000000"/>
               <w:bottom w:val="single" w:sz="2" w:space="0" w:color="000000"/>
               <w:right w:val="single" w:sz="2" w:space="0" w:color="000000"/>
@@ -3194,6 +3244,7 @@
       </w:pPr>
       <w:rPr>
         <w:rFonts w:ascii="Wingdings" w:hAnsi="Wingdings" w:cs="Wingdings" w:hint="default"/>
+        <w:rFonts w:cs="Wingdings"/>
       </w:rPr>
     </w:lvl>
     <w:lvl w:ilvl="3">
@@ -3206,6 +3257,7 @@
       </w:pPr>
       <w:rPr>
         <w:rFonts w:ascii="Symbol" w:hAnsi="Symbol" w:cs="Symbol" w:hint="default"/>
+        <w:rFonts w:cs="Symbol"/>
       </w:rPr>
     </w:lvl>
     <w:lvl w:ilvl="4">
@@ -3231,6 +3283,7 @@
       </w:pPr>
       <w:rPr>
         <w:rFonts w:ascii="Wingdings" w:hAnsi="Wingdings" w:cs="Wingdings" w:hint="default"/>
+        <w:rFonts w:cs="Wingdings"/>
       </w:rPr>
     </w:lvl>
     <w:lvl w:ilvl="6">
@@ -3243,6 +3296,7 @@
       </w:pPr>
       <w:rPr>
         <w:rFonts w:ascii="Symbol" w:hAnsi="Symbol" w:cs="Symbol" w:hint="default"/>
+        <w:rFonts w:cs="Symbol"/>
       </w:rPr>
     </w:lvl>
     <w:lvl w:ilvl="7">
@@ -3268,6 +3322,7 @@
       </w:pPr>
       <w:rPr>
         <w:rFonts w:ascii="Wingdings" w:hAnsi="Wingdings" w:cs="Wingdings" w:hint="default"/>
+        <w:rFonts w:cs="Wingdings"/>
       </w:rPr>
     </w:lvl>
   </w:abstractNum>
@@ -3828,6 +3883,134 @@
       <w:rFonts w:cs="Courier New"/>
     </w:rPr>
   </w:style>
+  <w:style w:type="character" w:styleId="ListLabel5">
+    <w:name w:val="ListLabel 5"/>
+    <w:qFormat/>
+    <w:rPr>
+      <w:rFonts w:ascii="Arial" w:hAnsi="Arial" w:cs="Arial"/>
+      <w:sz w:val="22"/>
+    </w:rPr>
+  </w:style>
+  <w:style w:type="character" w:styleId="ListLabel6">
+    <w:name w:val="ListLabel 6"/>
+    <w:qFormat/>
+    <w:rPr>
+      <w:rFonts w:cs="Courier New"/>
+    </w:rPr>
+  </w:style>
+  <w:style w:type="character" w:styleId="ListLabel7">
+    <w:name w:val="ListLabel 7"/>
+    <w:qFormat/>
+    <w:rPr>
+      <w:rFonts w:cs="Wingdings"/>
+    </w:rPr>
+  </w:style>
+  <w:style w:type="character" w:styleId="ListLabel8">
+    <w:name w:val="ListLabel 8"/>
+    <w:qFormat/>
+    <w:rPr>
+      <w:rFonts w:cs="Symbol"/>
+    </w:rPr>
+  </w:style>
+  <w:style w:type="character" w:styleId="ListLabel9">
+    <w:name w:val="ListLabel 9"/>
+    <w:qFormat/>
+    <w:rPr>
+      <w:rFonts w:cs="Courier New"/>
+    </w:rPr>
+  </w:style>
+  <w:style w:type="character" w:styleId="ListLabel10">
+    <w:name w:val="ListLabel 10"/>
+    <w:qFormat/>
+    <w:rPr>
+      <w:rFonts w:cs="Wingdings"/>
+    </w:rPr>
+  </w:style>
+  <w:style w:type="character" w:styleId="ListLabel11">
+    <w:name w:val="ListLabel 11"/>
+    <w:qFormat/>
+    <w:rPr>
+      <w:rFonts w:cs="Symbol"/>
+    </w:rPr>
+  </w:style>
+  <w:style w:type="character" w:styleId="ListLabel12">
+    <w:name w:val="ListLabel 12"/>
+    <w:qFormat/>
+    <w:rPr>
+      <w:rFonts w:cs="Courier New"/>
+    </w:rPr>
+  </w:style>
+  <w:style w:type="character" w:styleId="ListLabel13">
+    <w:name w:val="ListLabel 13"/>
+    <w:qFormat/>
+    <w:rPr>
+      <w:rFonts w:cs="Wingdings"/>
+    </w:rPr>
+  </w:style>
+  <w:style w:type="character" w:styleId="ListLabel14">
+    <w:name w:val="ListLabel 14"/>
+    <w:qFormat/>
+    <w:rPr>
+      <w:rFonts w:ascii="Arial" w:hAnsi="Arial" w:cs="Arial"/>
+      <w:sz w:val="22"/>
+    </w:rPr>
+  </w:style>
+  <w:style w:type="character" w:styleId="ListLabel15">
+    <w:name w:val="ListLabel 15"/>
+    <w:qFormat/>
+    <w:rPr>
+      <w:rFonts w:cs="Courier New"/>
+    </w:rPr>
+  </w:style>
+  <w:style w:type="character" w:styleId="ListLabel16">
+    <w:name w:val="ListLabel 16"/>
+    <w:qFormat/>
+    <w:rPr>
+      <w:rFonts w:cs="Wingdings"/>
+    </w:rPr>
+  </w:style>
+  <w:style w:type="character" w:styleId="ListLabel17">
+    <w:name w:val="ListLabel 17"/>
+    <w:qFormat/>
+    <w:rPr>
+      <w:rFonts w:cs="Symbol"/>
+    </w:rPr>
+  </w:style>
+  <w:style w:type="character" w:styleId="ListLabel18">
+    <w:name w:val="ListLabel 18"/>
+    <w:qFormat/>
+    <w:rPr>
+      <w:rFonts w:cs="Courier New"/>
+    </w:rPr>
+  </w:style>
+  <w:style w:type="character" w:styleId="ListLabel19">
+    <w:name w:val="ListLabel 19"/>
+    <w:qFormat/>
+    <w:rPr>
+      <w:rFonts w:cs="Wingdings"/>
+    </w:rPr>
+  </w:style>
+  <w:style w:type="character" w:styleId="ListLabel20">
+    <w:name w:val="ListLabel 20"/>
+    <w:qFormat/>
+    <w:rPr>
+      <w:rFonts w:cs="Symbol"/>
+    </w:rPr>
+  </w:style>
+  <w:style w:type="character" w:styleId="ListLabel21">
+    <w:name w:val="ListLabel 21"/>
+    <w:qFormat/>
+    <w:rPr>
+      <w:rFonts w:cs="Courier New"/>
+    </w:rPr>
+  </w:style>
+  <w:style w:type="character" w:styleId="ListLabel22">
+    <w:name w:val="ListLabel 22"/>
+    <w:qFormat/>
+    <w:rPr>
+      <w:rFonts w:cs="Wingdings"/>
+    </w:rPr>
+  </w:style>
   <w:style w:type="paragraph" w:styleId="Berschrift" w:customStyle="1">
     <w:name w:val="Überschrift"/>
     <w:basedOn w:val="Normal"/>
